--- a/Техническое_задание_Жиленков_А.А_2.docx
+++ b/Техническое_задание_Жиленков_А.А_2.docx
@@ -1,6 +1,6 @@
 
 <file path=word/document.xml><?xml version="1.0" encoding="utf-8"?>
-<w:document xmlns:wpc="http://schemas.microsoft.com/office/word/2010/wordprocessingCanvas" xmlns:cx="http://schemas.microsoft.com/office/drawing/2014/chartex" xmlns:cx1="http://schemas.microsoft.com/office/drawing/2015/9/8/chartex" xmlns:mc="http://schemas.openxmlformats.org/markup-compatibility/2006" xmlns:o="urn:schemas-microsoft-com:office:office" xmlns:r="http://schemas.openxmlformats.org/officeDocument/2006/relationships" xmlns:m="http://schemas.openxmlformats.org/officeDocument/2006/math" xmlns:v="urn:schemas-microsoft-com:vml" xmlns:wp14="http://schemas.microsoft.com/office/word/2010/wordprocessingDrawing" xmlns:wp="http://schemas.openxmlformats.org/drawingml/2006/wordprocessingDrawing" xmlns:w10="urn:schemas-microsoft-com:office:word" xmlns:w="http://schemas.openxmlformats.org/wordprocessingml/2006/main" xmlns:w14="http://schemas.microsoft.com/office/word/2010/wordml" xmlns:w15="http://schemas.microsoft.com/office/word/2012/wordml" xmlns:w16se="http://schemas.microsoft.com/office/word/2015/wordml/symex" xmlns:wpg="http://schemas.microsoft.com/office/word/2010/wordprocessingGroup" xmlns:wpi="http://schemas.microsoft.com/office/word/2010/wordprocessingInk" xmlns:wne="http://schemas.microsoft.com/office/word/2006/wordml" xmlns:wps="http://schemas.microsoft.com/office/word/2010/wordprocessingShape" mc:Ignorable="w14 w15 w16se wp14">
+<w:document xmlns:wpc="http://schemas.microsoft.com/office/word/2010/wordprocessingCanvas" xmlns:cx="http://schemas.microsoft.com/office/drawing/2014/chartex" xmlns:cx1="http://schemas.microsoft.com/office/drawing/2015/9/8/chartex" xmlns:cx2="http://schemas.microsoft.com/office/drawing/2015/10/21/chartex" xmlns:cx3="http://schemas.microsoft.com/office/drawing/2016/5/9/chartex" xmlns:cx4="http://schemas.microsoft.com/office/drawing/2016/5/10/chartex" xmlns:cx5="http://schemas.microsoft.com/office/drawing/2016/5/11/chartex" xmlns:cx6="http://schemas.microsoft.com/office/drawing/2016/5/12/chartex" xmlns:cx7="http://schemas.microsoft.com/office/drawing/2016/5/13/chartex" xmlns:cx8="http://schemas.microsoft.com/office/drawing/2016/5/14/chartex" xmlns:mc="http://schemas.openxmlformats.org/markup-compatibility/2006" xmlns:aink="http://schemas.microsoft.com/office/drawing/2016/ink" xmlns:am3d="http://schemas.microsoft.com/office/drawing/2017/model3d" xmlns:o="urn:schemas-microsoft-com:office:office" xmlns:r="http://schemas.openxmlformats.org/officeDocument/2006/relationships" xmlns:m="http://schemas.openxmlformats.org/officeDocument/2006/math" xmlns:v="urn:schemas-microsoft-com:vml" xmlns:wp14="http://schemas.microsoft.com/office/word/2010/wordprocessingDrawing" xmlns:wp="http://schemas.openxmlformats.org/drawingml/2006/wordprocessingDrawing" xmlns:w10="urn:schemas-microsoft-com:office:word" xmlns:w="http://schemas.openxmlformats.org/wordprocessingml/2006/main" xmlns:w14="http://schemas.microsoft.com/office/word/2010/wordml" xmlns:w15="http://schemas.microsoft.com/office/word/2012/wordml" xmlns:w16cex="http://schemas.microsoft.com/office/word/2018/wordml/cex" xmlns:w16cid="http://schemas.microsoft.com/office/word/2016/wordml/cid" xmlns:w16="http://schemas.microsoft.com/office/word/2018/wordml" xmlns:w16se="http://schemas.microsoft.com/office/word/2015/wordml/symex" xmlns:wpg="http://schemas.microsoft.com/office/word/2010/wordprocessingGroup" xmlns:wpi="http://schemas.microsoft.com/office/word/2010/wordprocessingInk" xmlns:wne="http://schemas.microsoft.com/office/word/2006/wordml" xmlns:wps="http://schemas.microsoft.com/office/word/2010/wordprocessingShape" mc:Ignorable="w14 w15 w16se w16cid w16 w16cex wp14">
   <w:body>
     <w:p>
       <w:pPr>
@@ -292,7 +292,7 @@
     </w:p>
     <w:tbl>
       <w:tblPr>
-        <w:tblStyle w:val="a4"/>
+        <w:tblStyle w:val="TableGrid"/>
         <w:tblW w:w="9351" w:type="dxa"/>
         <w:tblBorders>
           <w:top w:val="none" w:sz="0" w:space="0" w:color="auto"/>
@@ -560,7 +560,6 @@
                 <w:sz w:val="28"/>
               </w:rPr>
             </w:pPr>
-            <w:proofErr w:type="spellStart"/>
             <w:r>
               <w:rPr>
                 <w:rFonts w:ascii="Times New Roman" w:eastAsia="Times New Roman" w:hAnsi="Times New Roman" w:cs="Times New Roman"/>
@@ -571,7 +570,6 @@
               </w:rPr>
               <w:t>Калентьев</w:t>
             </w:r>
-            <w:proofErr w:type="spellEnd"/>
             <w:r>
               <w:rPr>
                 <w:rFonts w:ascii="Times New Roman" w:eastAsia="Times New Roman" w:hAnsi="Times New Roman" w:cs="Times New Roman"/>
@@ -1347,7 +1345,7 @@
       <w:sdtContent>
         <w:p>
           <w:pPr>
-            <w:pStyle w:val="af0"/>
+            <w:pStyle w:val="TOCHeading"/>
             <w:spacing w:before="0" w:line="360" w:lineRule="auto"/>
             <w:contextualSpacing/>
             <w:jc w:val="center"/>
@@ -1371,7 +1369,7 @@
         </w:p>
         <w:p>
           <w:pPr>
-            <w:pStyle w:val="11"/>
+            <w:pStyle w:val="TOC1"/>
             <w:tabs>
               <w:tab w:val="left" w:pos="440"/>
               <w:tab w:val="right" w:leader="dot" w:pos="9344"/>
@@ -1423,7 +1421,7 @@
           <w:hyperlink w:anchor="_Toc53532438" w:history="1">
             <w:r>
               <w:rPr>
-                <w:rStyle w:val="af1"/>
+                <w:rStyle w:val="Hyperlink"/>
                 <w:rFonts w:ascii="Times New Roman" w:hAnsi="Times New Roman" w:cs="Times New Roman"/>
                 <w:noProof/>
                 <w:sz w:val="28"/>
@@ -1443,7 +1441,7 @@
             </w:r>
             <w:r>
               <w:rPr>
-                <w:rStyle w:val="af1"/>
+                <w:rStyle w:val="Hyperlink"/>
                 <w:rFonts w:ascii="Times New Roman" w:hAnsi="Times New Roman" w:cs="Times New Roman"/>
                 <w:noProof/>
                 <w:sz w:val="28"/>
@@ -1524,7 +1522,7 @@
         </w:p>
         <w:p>
           <w:pPr>
-            <w:pStyle w:val="11"/>
+            <w:pStyle w:val="TOC1"/>
             <w:tabs>
               <w:tab w:val="left" w:pos="440"/>
               <w:tab w:val="right" w:leader="dot" w:pos="9344"/>
@@ -1543,7 +1541,7 @@
           <w:hyperlink w:anchor="_Toc53532439" w:history="1">
             <w:r>
               <w:rPr>
-                <w:rStyle w:val="af1"/>
+                <w:rStyle w:val="Hyperlink"/>
                 <w:rFonts w:ascii="Times New Roman" w:hAnsi="Times New Roman" w:cs="Times New Roman"/>
                 <w:noProof/>
                 <w:sz w:val="28"/>
@@ -1563,7 +1561,7 @@
             </w:r>
             <w:r>
               <w:rPr>
-                <w:rStyle w:val="af1"/>
+                <w:rStyle w:val="Hyperlink"/>
                 <w:rFonts w:ascii="Times New Roman" w:hAnsi="Times New Roman" w:cs="Times New Roman"/>
                 <w:noProof/>
                 <w:sz w:val="28"/>
@@ -1644,7 +1642,7 @@
         </w:p>
         <w:p>
           <w:pPr>
-            <w:pStyle w:val="11"/>
+            <w:pStyle w:val="TOC1"/>
             <w:tabs>
               <w:tab w:val="left" w:pos="440"/>
               <w:tab w:val="right" w:leader="dot" w:pos="9344"/>
@@ -1663,7 +1661,7 @@
           <w:hyperlink w:anchor="_Toc53532440" w:history="1">
             <w:r>
               <w:rPr>
-                <w:rStyle w:val="af1"/>
+                <w:rStyle w:val="Hyperlink"/>
                 <w:rFonts w:ascii="Times New Roman" w:hAnsi="Times New Roman" w:cs="Times New Roman"/>
                 <w:noProof/>
                 <w:sz w:val="28"/>
@@ -1683,7 +1681,7 @@
             </w:r>
             <w:r>
               <w:rPr>
-                <w:rStyle w:val="af1"/>
+                <w:rStyle w:val="Hyperlink"/>
                 <w:rFonts w:ascii="Times New Roman" w:hAnsi="Times New Roman" w:cs="Times New Roman"/>
                 <w:noProof/>
                 <w:sz w:val="28"/>
@@ -1764,7 +1762,7 @@
         </w:p>
         <w:p>
           <w:pPr>
-            <w:pStyle w:val="11"/>
+            <w:pStyle w:val="TOC1"/>
             <w:tabs>
               <w:tab w:val="left" w:pos="440"/>
               <w:tab w:val="right" w:leader="dot" w:pos="9344"/>
@@ -1783,7 +1781,7 @@
           <w:hyperlink w:anchor="_Toc53532441" w:history="1">
             <w:r>
               <w:rPr>
-                <w:rStyle w:val="af1"/>
+                <w:rStyle w:val="Hyperlink"/>
                 <w:rFonts w:ascii="Times New Roman" w:hAnsi="Times New Roman" w:cs="Times New Roman"/>
                 <w:noProof/>
                 <w:sz w:val="28"/>
@@ -1803,7 +1801,7 @@
             </w:r>
             <w:r>
               <w:rPr>
-                <w:rStyle w:val="af1"/>
+                <w:rStyle w:val="Hyperlink"/>
                 <w:rFonts w:ascii="Times New Roman" w:hAnsi="Times New Roman" w:cs="Times New Roman"/>
                 <w:noProof/>
                 <w:sz w:val="28"/>
@@ -1884,7 +1882,7 @@
         </w:p>
         <w:p>
           <w:pPr>
-            <w:pStyle w:val="21"/>
+            <w:pStyle w:val="TOC2"/>
             <w:tabs>
               <w:tab w:val="left" w:pos="880"/>
               <w:tab w:val="right" w:leader="dot" w:pos="9344"/>
@@ -1902,7 +1900,7 @@
           <w:hyperlink w:anchor="_Toc53532442" w:history="1">
             <w:r>
               <w:rPr>
-                <w:rStyle w:val="af1"/>
+                <w:rStyle w:val="Hyperlink"/>
                 <w:rFonts w:ascii="Times New Roman" w:hAnsi="Times New Roman" w:cs="Times New Roman"/>
                 <w:noProof/>
                 <w:sz w:val="28"/>
@@ -1921,7 +1919,7 @@
             </w:r>
             <w:r>
               <w:rPr>
-                <w:rStyle w:val="af1"/>
+                <w:rStyle w:val="Hyperlink"/>
                 <w:rFonts w:ascii="Times New Roman" w:hAnsi="Times New Roman" w:cs="Times New Roman"/>
                 <w:noProof/>
                 <w:sz w:val="28"/>
@@ -2002,7 +2000,7 @@
         </w:p>
         <w:p>
           <w:pPr>
-            <w:pStyle w:val="21"/>
+            <w:pStyle w:val="TOC2"/>
             <w:tabs>
               <w:tab w:val="left" w:pos="880"/>
               <w:tab w:val="right" w:leader="dot" w:pos="9344"/>
@@ -2020,7 +2018,7 @@
           <w:hyperlink w:anchor="_Toc53532443" w:history="1">
             <w:r>
               <w:rPr>
-                <w:rStyle w:val="af1"/>
+                <w:rStyle w:val="Hyperlink"/>
                 <w:rFonts w:ascii="Times New Roman" w:hAnsi="Times New Roman" w:cs="Times New Roman"/>
                 <w:noProof/>
                 <w:sz w:val="28"/>
@@ -2039,7 +2037,7 @@
             </w:r>
             <w:r>
               <w:rPr>
-                <w:rStyle w:val="af1"/>
+                <w:rStyle w:val="Hyperlink"/>
                 <w:rFonts w:ascii="Times New Roman" w:hAnsi="Times New Roman" w:cs="Times New Roman"/>
                 <w:noProof/>
                 <w:sz w:val="28"/>
@@ -2120,7 +2118,7 @@
         </w:p>
         <w:p>
           <w:pPr>
-            <w:pStyle w:val="21"/>
+            <w:pStyle w:val="TOC2"/>
             <w:tabs>
               <w:tab w:val="left" w:pos="880"/>
               <w:tab w:val="right" w:leader="dot" w:pos="9344"/>
@@ -2138,7 +2136,7 @@
           <w:hyperlink w:anchor="_Toc53532444" w:history="1">
             <w:r>
               <w:rPr>
-                <w:rStyle w:val="af1"/>
+                <w:rStyle w:val="Hyperlink"/>
                 <w:rFonts w:ascii="Times New Roman" w:hAnsi="Times New Roman" w:cs="Times New Roman"/>
                 <w:noProof/>
                 <w:sz w:val="28"/>
@@ -2157,7 +2155,7 @@
             </w:r>
             <w:r>
               <w:rPr>
-                <w:rStyle w:val="af1"/>
+                <w:rStyle w:val="Hyperlink"/>
                 <w:rFonts w:ascii="Times New Roman" w:hAnsi="Times New Roman" w:cs="Times New Roman"/>
                 <w:noProof/>
                 <w:sz w:val="28"/>
@@ -2238,7 +2236,7 @@
         </w:p>
         <w:p>
           <w:pPr>
-            <w:pStyle w:val="21"/>
+            <w:pStyle w:val="TOC2"/>
             <w:tabs>
               <w:tab w:val="left" w:pos="880"/>
               <w:tab w:val="right" w:leader="dot" w:pos="9344"/>
@@ -2256,7 +2254,7 @@
           <w:hyperlink w:anchor="_Toc53532445" w:history="1">
             <w:r>
               <w:rPr>
-                <w:rStyle w:val="af1"/>
+                <w:rStyle w:val="Hyperlink"/>
                 <w:rFonts w:ascii="Times New Roman" w:hAnsi="Times New Roman" w:cs="Times New Roman"/>
                 <w:noProof/>
                 <w:sz w:val="28"/>
@@ -2275,7 +2273,7 @@
             </w:r>
             <w:r>
               <w:rPr>
-                <w:rStyle w:val="af1"/>
+                <w:rStyle w:val="Hyperlink"/>
                 <w:rFonts w:ascii="Times New Roman" w:hAnsi="Times New Roman" w:cs="Times New Roman"/>
                 <w:noProof/>
                 <w:sz w:val="28"/>
@@ -2356,7 +2354,7 @@
         </w:p>
         <w:p>
           <w:pPr>
-            <w:pStyle w:val="21"/>
+            <w:pStyle w:val="TOC2"/>
             <w:tabs>
               <w:tab w:val="left" w:pos="880"/>
               <w:tab w:val="right" w:leader="dot" w:pos="9344"/>
@@ -2374,7 +2372,7 @@
           <w:hyperlink w:anchor="_Toc53532446" w:history="1">
             <w:r>
               <w:rPr>
-                <w:rStyle w:val="af1"/>
+                <w:rStyle w:val="Hyperlink"/>
                 <w:rFonts w:ascii="Times New Roman" w:hAnsi="Times New Roman" w:cs="Times New Roman"/>
                 <w:noProof/>
                 <w:sz w:val="28"/>
@@ -2393,7 +2391,7 @@
             </w:r>
             <w:r>
               <w:rPr>
-                <w:rStyle w:val="af1"/>
+                <w:rStyle w:val="Hyperlink"/>
                 <w:rFonts w:ascii="Times New Roman" w:hAnsi="Times New Roman" w:cs="Times New Roman"/>
                 <w:noProof/>
                 <w:sz w:val="28"/>
@@ -2474,7 +2472,7 @@
         </w:p>
         <w:p>
           <w:pPr>
-            <w:pStyle w:val="11"/>
+            <w:pStyle w:val="TOC1"/>
             <w:tabs>
               <w:tab w:val="left" w:pos="440"/>
               <w:tab w:val="right" w:leader="dot" w:pos="9344"/>
@@ -2493,7 +2491,7 @@
           <w:hyperlink w:anchor="_Toc53532447" w:history="1">
             <w:r>
               <w:rPr>
-                <w:rStyle w:val="af1"/>
+                <w:rStyle w:val="Hyperlink"/>
                 <w:rFonts w:ascii="Times New Roman" w:hAnsi="Times New Roman" w:cs="Times New Roman"/>
                 <w:noProof/>
                 <w:sz w:val="28"/>
@@ -2513,7 +2511,7 @@
             </w:r>
             <w:r>
               <w:rPr>
-                <w:rStyle w:val="af1"/>
+                <w:rStyle w:val="Hyperlink"/>
                 <w:rFonts w:ascii="Times New Roman" w:hAnsi="Times New Roman" w:cs="Times New Roman"/>
                 <w:noProof/>
                 <w:sz w:val="28"/>
@@ -2805,7 +2803,7 @@
     </w:p>
     <w:p>
       <w:pPr>
-        <w:pStyle w:val="1"/>
+        <w:pStyle w:val="Heading1"/>
         <w:numPr>
           <w:ilvl w:val="0"/>
           <w:numId w:val="1"/>
@@ -2852,7 +2850,7 @@
     </w:p>
     <w:p>
       <w:pPr>
-        <w:pStyle w:val="1"/>
+        <w:pStyle w:val="Heading1"/>
         <w:numPr>
           <w:ilvl w:val="0"/>
           <w:numId w:val="1"/>
@@ -2866,7 +2864,7 @@
     </w:p>
     <w:p>
       <w:pPr>
-        <w:pStyle w:val="a3"/>
+        <w:pStyle w:val="ListParagraph"/>
         <w:numPr>
           <w:ilvl w:val="1"/>
           <w:numId w:val="1"/>
@@ -2942,7 +2940,7 @@
     </w:p>
     <w:p>
       <w:pPr>
-        <w:pStyle w:val="a3"/>
+        <w:pStyle w:val="ListParagraph"/>
         <w:numPr>
           <w:ilvl w:val="1"/>
           <w:numId w:val="1"/>
@@ -2964,7 +2962,7 @@
     </w:p>
     <w:p>
       <w:pPr>
-        <w:pStyle w:val="a3"/>
+        <w:pStyle w:val="ListParagraph"/>
         <w:numPr>
           <w:ilvl w:val="0"/>
           <w:numId w:val="19"/>
@@ -2976,6 +2974,7 @@
           <w:sz w:val="28"/>
         </w:rPr>
       </w:pPr>
+      <w:commentRangeStart w:id="2"/>
       <w:r>
         <w:rPr>
           <w:rFonts w:ascii="Times New Roman" w:hAnsi="Times New Roman" w:cs="Times New Roman"/>
@@ -2988,7 +2987,21 @@
           <w:rFonts w:ascii="Times New Roman" w:hAnsi="Times New Roman" w:cs="Times New Roman"/>
           <w:sz w:val="28"/>
         </w:rPr>
-        <w:t>меньшение длительность выявления АР</w:t>
+        <w:t xml:space="preserve">меньшение длительность </w:t>
+      </w:r>
+      <w:commentRangeEnd w:id="2"/>
+      <w:r>
+        <w:rPr>
+          <w:rStyle w:val="CommentReference"/>
+        </w:rPr>
+        <w:commentReference w:id="2"/>
+      </w:r>
+      <w:r>
+        <w:rPr>
+          <w:rFonts w:ascii="Times New Roman" w:hAnsi="Times New Roman" w:cs="Times New Roman"/>
+          <w:sz w:val="28"/>
+        </w:rPr>
+        <w:t>выявления АР</w:t>
       </w:r>
       <w:r>
         <w:rPr>
@@ -3000,7 +3013,7 @@
     </w:p>
     <w:p>
       <w:pPr>
-        <w:pStyle w:val="a3"/>
+        <w:pStyle w:val="ListParagraph"/>
         <w:numPr>
           <w:ilvl w:val="0"/>
           <w:numId w:val="19"/>
@@ -3012,6 +3025,7 @@
           <w:sz w:val="28"/>
         </w:rPr>
       </w:pPr>
+      <w:commentRangeStart w:id="3"/>
       <w:r>
         <w:rPr>
           <w:rFonts w:ascii="Times New Roman" w:hAnsi="Times New Roman" w:cs="Times New Roman"/>
@@ -3040,10 +3054,17 @@
         </w:rPr>
         <w:t>;</w:t>
       </w:r>
-    </w:p>
-    <w:p>
-      <w:pPr>
-        <w:pStyle w:val="a3"/>
+      <w:commentRangeEnd w:id="3"/>
+      <w:r>
+        <w:rPr>
+          <w:rStyle w:val="CommentReference"/>
+        </w:rPr>
+        <w:commentReference w:id="3"/>
+      </w:r>
+    </w:p>
+    <w:p>
+      <w:pPr>
+        <w:pStyle w:val="ListParagraph"/>
         <w:numPr>
           <w:ilvl w:val="0"/>
           <w:numId w:val="19"/>
@@ -3067,7 +3088,22 @@
           <w:rFonts w:ascii="Times New Roman" w:hAnsi="Times New Roman" w:cs="Times New Roman"/>
           <w:sz w:val="28"/>
         </w:rPr>
-        <w:t>овышение чувствительности устройств АЛАР</w:t>
+        <w:t>овышение</w:t>
+      </w:r>
+      <w:commentRangeStart w:id="4"/>
+      <w:r>
+        <w:rPr>
+          <w:rFonts w:ascii="Times New Roman" w:hAnsi="Times New Roman" w:cs="Times New Roman"/>
+          <w:sz w:val="28"/>
+        </w:rPr>
+        <w:t xml:space="preserve"> чувствительности устройств АЛАР</w:t>
+      </w:r>
+      <w:commentRangeEnd w:id="4"/>
+      <w:r>
+        <w:rPr>
+          <w:rStyle w:val="CommentReference"/>
+        </w:rPr>
+        <w:commentReference w:id="4"/>
       </w:r>
       <w:r>
         <w:rPr>
@@ -3079,7 +3115,7 @@
     </w:p>
     <w:p>
       <w:pPr>
-        <w:pStyle w:val="a3"/>
+        <w:pStyle w:val="ListParagraph"/>
         <w:numPr>
           <w:ilvl w:val="0"/>
           <w:numId w:val="19"/>
@@ -3145,23 +3181,7 @@
           <w:rFonts w:ascii="Times New Roman" w:hAnsi="Times New Roman" w:cs="Times New Roman"/>
           <w:sz w:val="28"/>
         </w:rPr>
-        <w:t xml:space="preserve"> при выполнении расчетов </w:t>
-      </w:r>
-      <w:proofErr w:type="spellStart"/>
-      <w:r>
-        <w:rPr>
-          <w:rFonts w:ascii="Times New Roman" w:hAnsi="Times New Roman" w:cs="Times New Roman"/>
-          <w:sz w:val="28"/>
-        </w:rPr>
-        <w:t>уставок</w:t>
-      </w:r>
-      <w:proofErr w:type="spellEnd"/>
-      <w:r>
-        <w:rPr>
-          <w:rFonts w:ascii="Times New Roman" w:hAnsi="Times New Roman" w:cs="Times New Roman"/>
-          <w:sz w:val="28"/>
-        </w:rPr>
-        <w:t xml:space="preserve"> АЛАР</w:t>
+        <w:t xml:space="preserve"> при выполнении расчетов уставок АЛАР</w:t>
       </w:r>
       <w:r>
         <w:rPr>
@@ -3173,7 +3193,7 @@
     </w:p>
     <w:p>
       <w:pPr>
-        <w:pStyle w:val="a3"/>
+        <w:pStyle w:val="ListParagraph"/>
         <w:numPr>
           <w:ilvl w:val="0"/>
           <w:numId w:val="19"/>
@@ -3209,17 +3229,17 @@
     </w:p>
     <w:p>
       <w:pPr>
-        <w:pStyle w:val="1"/>
+        <w:pStyle w:val="Heading1"/>
         <w:numPr>
           <w:ilvl w:val="0"/>
           <w:numId w:val="1"/>
         </w:numPr>
       </w:pPr>
-      <w:bookmarkStart w:id="2" w:name="_Toc53532440"/>
+      <w:bookmarkStart w:id="5" w:name="_Toc53532440"/>
       <w:r>
         <w:t>Характеристика объекта автоматизации</w:t>
       </w:r>
-      <w:bookmarkEnd w:id="2"/>
+      <w:bookmarkEnd w:id="5"/>
     </w:p>
     <w:p>
       <w:pPr>
@@ -3359,23 +3379,7 @@
           <w:rFonts w:ascii="Times New Roman" w:hAnsi="Times New Roman" w:cs="Times New Roman"/>
           <w:sz w:val="28"/>
         </w:rPr>
-        <w:t xml:space="preserve">От устройств АЛАР требуется быстро и </w:t>
-      </w:r>
-      <w:proofErr w:type="gramStart"/>
-      <w:r>
-        <w:rPr>
-          <w:rFonts w:ascii="Times New Roman" w:hAnsi="Times New Roman" w:cs="Times New Roman"/>
-          <w:sz w:val="28"/>
-        </w:rPr>
-        <w:t>надежно выявлять</w:t>
-      </w:r>
-      <w:proofErr w:type="gramEnd"/>
-      <w:r>
-        <w:rPr>
-          <w:rFonts w:ascii="Times New Roman" w:hAnsi="Times New Roman" w:cs="Times New Roman"/>
-          <w:sz w:val="28"/>
-        </w:rPr>
-        <w:t xml:space="preserve"> и ликвидировать АР. </w:t>
+        <w:t xml:space="preserve">От устройств АЛАР требуется быстро и надежно выявлять и ликвидировать АР. </w:t>
       </w:r>
     </w:p>
     <w:p>
@@ -3497,23 +3501,7 @@
           <w:rFonts w:ascii="Times New Roman" w:hAnsi="Times New Roman" w:cs="Times New Roman"/>
           <w:sz w:val="28"/>
         </w:rPr>
-        <w:t xml:space="preserve">Действие локальных АЛАР не скоординировано, поэтому они могут работать </w:t>
-      </w:r>
-      <w:proofErr w:type="spellStart"/>
-      <w:r>
-        <w:rPr>
-          <w:rFonts w:ascii="Times New Roman" w:hAnsi="Times New Roman" w:cs="Times New Roman"/>
-          <w:sz w:val="28"/>
-        </w:rPr>
-        <w:t>неселективно</w:t>
-      </w:r>
-      <w:proofErr w:type="spellEnd"/>
-      <w:r>
-        <w:rPr>
-          <w:rFonts w:ascii="Times New Roman" w:hAnsi="Times New Roman" w:cs="Times New Roman"/>
-          <w:sz w:val="28"/>
-        </w:rPr>
-        <w:t>.</w:t>
+        <w:t>Действие локальных АЛАР не скоординировано, поэтому они могут работать неселективно.</w:t>
       </w:r>
     </w:p>
     <w:p>
@@ -3667,35 +3655,35 @@
     </w:p>
     <w:p>
       <w:pPr>
-        <w:pStyle w:val="1"/>
+        <w:pStyle w:val="Heading1"/>
         <w:numPr>
           <w:ilvl w:val="0"/>
           <w:numId w:val="1"/>
         </w:numPr>
       </w:pPr>
-      <w:bookmarkStart w:id="3" w:name="_Toc53532441"/>
+      <w:bookmarkStart w:id="6" w:name="_Toc53532441"/>
       <w:r>
         <w:t>Требования к систем</w:t>
       </w:r>
       <w:r>
         <w:t>е</w:t>
       </w:r>
-      <w:bookmarkEnd w:id="3"/>
-    </w:p>
-    <w:p>
-      <w:pPr>
-        <w:pStyle w:val="2"/>
+      <w:bookmarkEnd w:id="6"/>
+    </w:p>
+    <w:p>
+      <w:pPr>
+        <w:pStyle w:val="Heading2"/>
         <w:numPr>
           <w:ilvl w:val="0"/>
           <w:numId w:val="29"/>
         </w:numPr>
         <w:ind w:left="1134"/>
       </w:pPr>
-      <w:bookmarkStart w:id="4" w:name="_Toc53532442"/>
+      <w:bookmarkStart w:id="7" w:name="_Toc53532442"/>
       <w:r>
         <w:t>Требования к структуре системы</w:t>
       </w:r>
-      <w:bookmarkEnd w:id="4"/>
+      <w:bookmarkEnd w:id="7"/>
     </w:p>
     <w:p>
       <w:pPr>
@@ -3771,7 +3759,7 @@
                     </pic:cNvPicPr>
                   </pic:nvPicPr>
                   <pic:blipFill rotWithShape="1">
-                    <a:blip r:embed="rId8">
+                    <a:blip r:embed="rId12">
                       <a:extLst>
                         <a:ext uri="{28A0092B-C50C-407E-A947-70E740481C1C}">
                           <a14:useLocalDpi xmlns:a14="http://schemas.microsoft.com/office/drawing/2010/main" val="0"/>
@@ -3887,7 +3875,7 @@
                     <pic:cNvPicPr/>
                   </pic:nvPicPr>
                   <pic:blipFill>
-                    <a:blip r:embed="rId9"/>
+                    <a:blip r:embed="rId13"/>
                     <a:stretch>
                       <a:fillRect/>
                     </a:stretch>
@@ -3942,7 +3930,7 @@
           <w:sz w:val="28"/>
         </w:rPr>
         <w:sectPr>
-          <w:footerReference w:type="default" r:id="rId10"/>
+          <w:footerReference w:type="default" r:id="rId14"/>
           <w:pgSz w:w="11906" w:h="16838" w:code="9"/>
           <w:pgMar w:top="1134" w:right="851" w:bottom="1134" w:left="1701" w:header="709" w:footer="709" w:gutter="0"/>
           <w:cols w:space="708"/>
@@ -3997,12 +3985,29 @@
           <w:szCs w:val="27"/>
           <w:lang w:eastAsia="ru-RU"/>
         </w:rPr>
-        <w:t xml:space="preserve"> – Описание компонентов</w:t>
+        <w:t xml:space="preserve"> – </w:t>
+      </w:r>
+      <w:commentRangeStart w:id="8"/>
+      <w:r>
+        <w:rPr>
+          <w:rFonts w:ascii="Times New Roman" w:eastAsia="Times New Roman" w:hAnsi="Times New Roman" w:cs="Times New Roman"/>
+          <w:sz w:val="27"/>
+          <w:szCs w:val="27"/>
+          <w:lang w:eastAsia="ru-RU"/>
+        </w:rPr>
+        <w:t>Описание компонентов</w:t>
+      </w:r>
+      <w:commentRangeEnd w:id="8"/>
+      <w:r>
+        <w:rPr>
+          <w:rStyle w:val="CommentReference"/>
+        </w:rPr>
+        <w:commentReference w:id="8"/>
       </w:r>
     </w:p>
     <w:tbl>
       <w:tblPr>
-        <w:tblStyle w:val="a4"/>
+        <w:tblStyle w:val="TableGrid"/>
         <w:tblW w:w="15310" w:type="dxa"/>
         <w:tblInd w:w="-147" w:type="dxa"/>
         <w:tblLook w:val="04A0" w:firstRow="1" w:lastRow="0" w:firstColumn="1" w:lastColumn="0" w:noHBand="0" w:noVBand="1"/>
@@ -4182,7 +4187,7 @@
           </w:tcPr>
           <w:p>
             <w:pPr>
-              <w:pStyle w:val="a3"/>
+              <w:pStyle w:val="ListParagraph"/>
               <w:numPr>
                 <w:ilvl w:val="0"/>
                 <w:numId w:val="30"/>
@@ -4225,7 +4230,7 @@
           </w:p>
           <w:p>
             <w:pPr>
-              <w:pStyle w:val="a3"/>
+              <w:pStyle w:val="ListParagraph"/>
               <w:numPr>
                 <w:ilvl w:val="0"/>
                 <w:numId w:val="30"/>
@@ -4264,7 +4269,7 @@
           </w:tcPr>
           <w:p>
             <w:pPr>
-              <w:pStyle w:val="a3"/>
+              <w:pStyle w:val="ListParagraph"/>
               <w:numPr>
                 <w:ilvl w:val="0"/>
                 <w:numId w:val="31"/>
@@ -4357,7 +4362,7 @@
           </w:tcPr>
           <w:p>
             <w:pPr>
-              <w:pStyle w:val="a3"/>
+              <w:pStyle w:val="ListParagraph"/>
               <w:numPr>
                 <w:ilvl w:val="0"/>
                 <w:numId w:val="31"/>
@@ -4396,7 +4401,7 @@
           </w:tcPr>
           <w:p>
             <w:pPr>
-              <w:pStyle w:val="a3"/>
+              <w:pStyle w:val="ListParagraph"/>
               <w:numPr>
                 <w:ilvl w:val="0"/>
                 <w:numId w:val="31"/>
@@ -4488,7 +4493,7 @@
           </w:tcPr>
           <w:p>
             <w:pPr>
-              <w:pStyle w:val="a3"/>
+              <w:pStyle w:val="ListParagraph"/>
               <w:numPr>
                 <w:ilvl w:val="0"/>
                 <w:numId w:val="32"/>
@@ -4531,7 +4536,7 @@
           </w:p>
           <w:p>
             <w:pPr>
-              <w:pStyle w:val="a3"/>
+              <w:pStyle w:val="ListParagraph"/>
               <w:numPr>
                 <w:ilvl w:val="0"/>
                 <w:numId w:val="32"/>
@@ -4570,7 +4575,7 @@
           </w:tcPr>
           <w:p>
             <w:pPr>
-              <w:pStyle w:val="a3"/>
+              <w:pStyle w:val="ListParagraph"/>
               <w:numPr>
                 <w:ilvl w:val="0"/>
                 <w:numId w:val="32"/>
@@ -4663,7 +4668,7 @@
           </w:tcPr>
           <w:p>
             <w:pPr>
-              <w:pStyle w:val="a3"/>
+              <w:pStyle w:val="ListParagraph"/>
               <w:numPr>
                 <w:ilvl w:val="0"/>
                 <w:numId w:val="32"/>
@@ -4706,7 +4711,7 @@
           </w:p>
           <w:p>
             <w:pPr>
-              <w:pStyle w:val="a3"/>
+              <w:pStyle w:val="ListParagraph"/>
               <w:numPr>
                 <w:ilvl w:val="0"/>
                 <w:numId w:val="32"/>
@@ -4749,7 +4754,7 @@
           </w:p>
           <w:p>
             <w:pPr>
-              <w:pStyle w:val="a3"/>
+              <w:pStyle w:val="ListParagraph"/>
               <w:numPr>
                 <w:ilvl w:val="0"/>
                 <w:numId w:val="32"/>
@@ -4793,7 +4798,7 @@
           </w:p>
           <w:p>
             <w:pPr>
-              <w:pStyle w:val="a3"/>
+              <w:pStyle w:val="ListParagraph"/>
               <w:numPr>
                 <w:ilvl w:val="0"/>
                 <w:numId w:val="32"/>
@@ -4893,7 +4898,7 @@
           </w:tcPr>
           <w:p>
             <w:pPr>
-              <w:pStyle w:val="a3"/>
+              <w:pStyle w:val="ListParagraph"/>
               <w:numPr>
                 <w:ilvl w:val="0"/>
                 <w:numId w:val="33"/>
@@ -4936,7 +4941,7 @@
           </w:p>
           <w:p>
             <w:pPr>
-              <w:pStyle w:val="a3"/>
+              <w:pStyle w:val="ListParagraph"/>
               <w:numPr>
                 <w:ilvl w:val="0"/>
                 <w:numId w:val="33"/>
@@ -4979,7 +4984,7 @@
           </w:p>
           <w:p>
             <w:pPr>
-              <w:pStyle w:val="a3"/>
+              <w:pStyle w:val="ListParagraph"/>
               <w:numPr>
                 <w:ilvl w:val="0"/>
                 <w:numId w:val="33"/>
@@ -5087,7 +5092,7 @@
           </w:tcPr>
           <w:p>
             <w:pPr>
-              <w:pStyle w:val="a3"/>
+              <w:pStyle w:val="ListParagraph"/>
               <w:numPr>
                 <w:ilvl w:val="0"/>
                 <w:numId w:val="33"/>
@@ -5126,7 +5131,7 @@
           </w:tcPr>
           <w:p>
             <w:pPr>
-              <w:pStyle w:val="a3"/>
+              <w:pStyle w:val="ListParagraph"/>
               <w:numPr>
                 <w:ilvl w:val="0"/>
                 <w:numId w:val="33"/>
@@ -5185,7 +5190,7 @@
               </w:rPr>
               <w:t xml:space="preserve">Модуль </w:t>
             </w:r>
-            <w:ins w:id="5" w:author="Пользователь Windows" w:date="2020-10-14T10:40:00Z">
+            <w:ins w:id="9" w:author="Пользователь Windows" w:date="2020-10-14T10:40:00Z">
               <w:r>
                 <w:rPr>
                   <w:rFonts w:ascii="Times New Roman" w:eastAsia="Times New Roman" w:hAnsi="Times New Roman" w:cs="Times New Roman"/>
@@ -5196,7 +5201,7 @@
                 <w:t>«</w:t>
               </w:r>
             </w:ins>
-            <w:del w:id="6" w:author="Пользователь Windows" w:date="2020-10-14T10:40:00Z">
+            <w:del w:id="10" w:author="Пользователь Windows" w:date="2020-10-14T10:40:00Z">
               <w:r>
                 <w:rPr>
                   <w:rFonts w:ascii="Times New Roman" w:eastAsia="Times New Roman" w:hAnsi="Times New Roman" w:cs="Times New Roman"/>
@@ -5216,7 +5221,7 @@
               </w:rPr>
               <w:t>ДС</w:t>
             </w:r>
-            <w:ins w:id="7" w:author="Пользователь Windows" w:date="2020-10-14T10:40:00Z">
+            <w:ins w:id="11" w:author="Пользователь Windows" w:date="2020-10-14T10:40:00Z">
               <w:r>
                 <w:rPr>
                   <w:rFonts w:ascii="Times New Roman" w:eastAsia="Times New Roman" w:hAnsi="Times New Roman" w:cs="Times New Roman"/>
@@ -5269,7 +5274,7 @@
           </w:tcPr>
           <w:p>
             <w:pPr>
-              <w:pStyle w:val="a3"/>
+              <w:pStyle w:val="ListParagraph"/>
               <w:numPr>
                 <w:ilvl w:val="0"/>
                 <w:numId w:val="34"/>
@@ -5312,7 +5317,7 @@
           </w:p>
           <w:p>
             <w:pPr>
-              <w:pStyle w:val="a3"/>
+              <w:pStyle w:val="ListParagraph"/>
               <w:numPr>
                 <w:ilvl w:val="0"/>
                 <w:numId w:val="34"/>
@@ -5355,7 +5360,7 @@
           </w:p>
           <w:p>
             <w:pPr>
-              <w:pStyle w:val="a3"/>
+              <w:pStyle w:val="ListParagraph"/>
               <w:numPr>
                 <w:ilvl w:val="0"/>
                 <w:numId w:val="34"/>
@@ -5465,7 +5470,7 @@
           </w:tcPr>
           <w:p>
             <w:pPr>
-              <w:pStyle w:val="a3"/>
+              <w:pStyle w:val="ListParagraph"/>
               <w:numPr>
                 <w:ilvl w:val="0"/>
                 <w:numId w:val="35"/>
@@ -5508,7 +5513,7 @@
           </w:p>
           <w:p>
             <w:pPr>
-              <w:pStyle w:val="a3"/>
+              <w:pStyle w:val="ListParagraph"/>
               <w:numPr>
                 <w:ilvl w:val="0"/>
                 <w:numId w:val="35"/>
@@ -5542,7 +5547,7 @@
           </w:p>
           <w:p>
             <w:pPr>
-              <w:pStyle w:val="a3"/>
+              <w:pStyle w:val="ListParagraph"/>
               <w:numPr>
                 <w:ilvl w:val="0"/>
                 <w:numId w:val="35"/>
@@ -5669,7 +5674,7 @@
           </w:tcPr>
           <w:p>
             <w:pPr>
-              <w:pStyle w:val="a3"/>
+              <w:pStyle w:val="ListParagraph"/>
               <w:numPr>
                 <w:ilvl w:val="0"/>
                 <w:numId w:val="36"/>
@@ -5778,7 +5783,7 @@
           </w:tcPr>
           <w:p>
             <w:pPr>
-              <w:pStyle w:val="a3"/>
+              <w:pStyle w:val="ListParagraph"/>
               <w:numPr>
                 <w:ilvl w:val="0"/>
                 <w:numId w:val="36"/>
@@ -5887,7 +5892,7 @@
           </w:tcPr>
           <w:p>
             <w:pPr>
-              <w:pStyle w:val="a3"/>
+              <w:pStyle w:val="ListParagraph"/>
               <w:numPr>
                 <w:ilvl w:val="0"/>
                 <w:numId w:val="36"/>
@@ -5930,7 +5935,7 @@
           </w:p>
           <w:p>
             <w:pPr>
-              <w:pStyle w:val="a3"/>
+              <w:pStyle w:val="ListParagraph"/>
               <w:numPr>
                 <w:ilvl w:val="0"/>
                 <w:numId w:val="36"/>
@@ -5973,7 +5978,7 @@
           </w:p>
           <w:p>
             <w:pPr>
-              <w:pStyle w:val="a3"/>
+              <w:pStyle w:val="ListParagraph"/>
               <w:numPr>
                 <w:ilvl w:val="0"/>
                 <w:numId w:val="36"/>
@@ -6092,7 +6097,7 @@
           </w:tcPr>
           <w:p>
             <w:pPr>
-              <w:pStyle w:val="a3"/>
+              <w:pStyle w:val="ListParagraph"/>
               <w:numPr>
                 <w:ilvl w:val="0"/>
                 <w:numId w:val="36"/>
@@ -6201,7 +6206,7 @@
           </w:tcPr>
           <w:p>
             <w:pPr>
-              <w:pStyle w:val="a3"/>
+              <w:pStyle w:val="ListParagraph"/>
               <w:numPr>
                 <w:ilvl w:val="0"/>
                 <w:numId w:val="36"/>
@@ -6432,7 +6437,7 @@
           </w:tcPr>
           <w:p>
             <w:pPr>
-              <w:pStyle w:val="a3"/>
+              <w:pStyle w:val="ListParagraph"/>
               <w:numPr>
                 <w:ilvl w:val="0"/>
                 <w:numId w:val="36"/>
@@ -6545,23 +6550,23 @@
     </w:p>
     <w:p>
       <w:pPr>
-        <w:pStyle w:val="2"/>
+        <w:pStyle w:val="Heading2"/>
         <w:numPr>
           <w:ilvl w:val="0"/>
           <w:numId w:val="29"/>
         </w:numPr>
         <w:ind w:left="1134"/>
       </w:pPr>
-      <w:bookmarkStart w:id="8" w:name="_Toc53532443"/>
+      <w:bookmarkStart w:id="12" w:name="_Toc53532443"/>
       <w:r>
         <w:lastRenderedPageBreak/>
         <w:t>Требования к функциям</w:t>
       </w:r>
-      <w:bookmarkEnd w:id="8"/>
-    </w:p>
-    <w:p>
-      <w:pPr>
-        <w:pStyle w:val="a3"/>
+      <w:bookmarkEnd w:id="12"/>
+    </w:p>
+    <w:p>
+      <w:pPr>
+        <w:pStyle w:val="ListParagraph"/>
         <w:numPr>
           <w:ilvl w:val="0"/>
           <w:numId w:val="37"/>
@@ -6610,7 +6615,7 @@
     </w:p>
     <w:p>
       <w:pPr>
-        <w:pStyle w:val="a3"/>
+        <w:pStyle w:val="ListParagraph"/>
         <w:numPr>
           <w:ilvl w:val="0"/>
           <w:numId w:val="38"/>
@@ -6703,7 +6708,7 @@
     </w:p>
     <w:p>
       <w:pPr>
-        <w:pStyle w:val="a3"/>
+        <w:pStyle w:val="ListParagraph"/>
         <w:numPr>
           <w:ilvl w:val="1"/>
           <w:numId w:val="39"/>
@@ -6748,7 +6753,6 @@
         </w:rPr>
         <w:t xml:space="preserve">в ПК </w:t>
       </w:r>
-      <w:proofErr w:type="spellStart"/>
       <w:r>
         <w:rPr>
           <w:rFonts w:ascii="Times New Roman" w:hAnsi="Times New Roman" w:cs="Times New Roman"/>
@@ -6758,7 +6762,6 @@
         </w:rPr>
         <w:t>RastrWin</w:t>
       </w:r>
-      <w:proofErr w:type="spellEnd"/>
       <w:r>
         <w:rPr>
           <w:rFonts w:ascii="Times New Roman" w:hAnsi="Times New Roman" w:cs="Times New Roman"/>
@@ -6778,7 +6781,7 @@
     </w:p>
     <w:p>
       <w:pPr>
-        <w:pStyle w:val="a3"/>
+        <w:pStyle w:val="ListParagraph"/>
         <w:numPr>
           <w:ilvl w:val="1"/>
           <w:numId w:val="39"/>
@@ -6799,7 +6802,6 @@
         </w:rPr>
         <w:t xml:space="preserve">Изменение параметров загруженного режима в ПК </w:t>
       </w:r>
-      <w:proofErr w:type="spellStart"/>
       <w:r>
         <w:rPr>
           <w:rFonts w:ascii="Times New Roman" w:hAnsi="Times New Roman" w:cs="Times New Roman"/>
@@ -6809,7 +6811,6 @@
         </w:rPr>
         <w:t>RastrWin</w:t>
       </w:r>
-      <w:proofErr w:type="spellEnd"/>
       <w:r>
         <w:rPr>
           <w:rFonts w:ascii="Times New Roman" w:hAnsi="Times New Roman" w:cs="Times New Roman"/>
@@ -6829,7 +6830,7 @@
     </w:p>
     <w:p>
       <w:pPr>
-        <w:pStyle w:val="a3"/>
+        <w:pStyle w:val="ListParagraph"/>
         <w:numPr>
           <w:ilvl w:val="2"/>
           <w:numId w:val="46"/>
@@ -6853,7 +6854,7 @@
     </w:p>
     <w:p>
       <w:pPr>
-        <w:pStyle w:val="a3"/>
+        <w:pStyle w:val="ListParagraph"/>
         <w:numPr>
           <w:ilvl w:val="2"/>
           <w:numId w:val="46"/>
@@ -6877,7 +6878,7 @@
     </w:p>
     <w:p>
       <w:pPr>
-        <w:pStyle w:val="a3"/>
+        <w:pStyle w:val="ListParagraph"/>
         <w:numPr>
           <w:ilvl w:val="2"/>
           <w:numId w:val="46"/>
@@ -6901,7 +6902,7 @@
     </w:p>
     <w:p>
       <w:pPr>
-        <w:pStyle w:val="a3"/>
+        <w:pStyle w:val="ListParagraph"/>
         <w:numPr>
           <w:ilvl w:val="2"/>
           <w:numId w:val="46"/>
@@ -6925,7 +6926,7 @@
     </w:p>
     <w:p>
       <w:pPr>
-        <w:pStyle w:val="a3"/>
+        <w:pStyle w:val="ListParagraph"/>
         <w:numPr>
           <w:ilvl w:val="2"/>
           <w:numId w:val="46"/>
@@ -6949,7 +6950,7 @@
     </w:p>
     <w:p>
       <w:pPr>
-        <w:pStyle w:val="a3"/>
+        <w:pStyle w:val="ListParagraph"/>
         <w:numPr>
           <w:ilvl w:val="2"/>
           <w:numId w:val="46"/>
@@ -6973,7 +6974,7 @@
     </w:p>
     <w:p>
       <w:pPr>
-        <w:pStyle w:val="a3"/>
+        <w:pStyle w:val="ListParagraph"/>
         <w:numPr>
           <w:ilvl w:val="1"/>
           <w:numId w:val="39"/>
@@ -7002,7 +7003,6 @@
         </w:rPr>
         <w:t xml:space="preserve"> в ПК </w:t>
       </w:r>
-      <w:proofErr w:type="spellStart"/>
       <w:r>
         <w:rPr>
           <w:rFonts w:ascii="Times New Roman" w:hAnsi="Times New Roman" w:cs="Times New Roman"/>
@@ -7012,7 +7012,6 @@
         </w:rPr>
         <w:t>RastrWin</w:t>
       </w:r>
-      <w:proofErr w:type="spellEnd"/>
       <w:r>
         <w:rPr>
           <w:rFonts w:ascii="Times New Roman" w:hAnsi="Times New Roman" w:cs="Times New Roman"/>
@@ -7032,7 +7031,7 @@
     </w:p>
     <w:p>
       <w:pPr>
-        <w:pStyle w:val="a3"/>
+        <w:pStyle w:val="ListParagraph"/>
         <w:numPr>
           <w:ilvl w:val="1"/>
           <w:numId w:val="39"/>
@@ -7056,7 +7055,7 @@
     </w:p>
     <w:p>
       <w:pPr>
-        <w:pStyle w:val="a3"/>
+        <w:pStyle w:val="ListParagraph"/>
         <w:numPr>
           <w:ilvl w:val="0"/>
           <w:numId w:val="38"/>
@@ -7150,7 +7149,7 @@
     </w:p>
     <w:p>
       <w:pPr>
-        <w:pStyle w:val="a3"/>
+        <w:pStyle w:val="ListParagraph"/>
         <w:numPr>
           <w:ilvl w:val="0"/>
           <w:numId w:val="40"/>
@@ -7171,7 +7170,6 @@
         </w:rPr>
         <w:t xml:space="preserve">Преобразование файла режима в формате </w:t>
       </w:r>
-      <w:proofErr w:type="spellStart"/>
       <w:r>
         <w:rPr>
           <w:rFonts w:ascii="Times New Roman" w:hAnsi="Times New Roman" w:cs="Times New Roman"/>
@@ -7181,7 +7179,6 @@
         </w:rPr>
         <w:t>RastrWin</w:t>
       </w:r>
-      <w:proofErr w:type="spellEnd"/>
       <w:r>
         <w:rPr>
           <w:rFonts w:ascii="Times New Roman" w:hAnsi="Times New Roman" w:cs="Times New Roman"/>
@@ -7214,7 +7211,6 @@
         </w:rPr>
         <w:t xml:space="preserve">формата </w:t>
       </w:r>
-      <w:proofErr w:type="spellStart"/>
       <w:r>
         <w:rPr>
           <w:rFonts w:ascii="Times New Roman" w:hAnsi="Times New Roman" w:cs="Times New Roman"/>
@@ -7224,7 +7220,6 @@
         </w:rPr>
         <w:t>Eurostag</w:t>
       </w:r>
-      <w:proofErr w:type="spellEnd"/>
       <w:r>
         <w:rPr>
           <w:rFonts w:ascii="Times New Roman" w:hAnsi="Times New Roman" w:cs="Times New Roman"/>
@@ -7236,7 +7231,7 @@
     </w:p>
     <w:p>
       <w:pPr>
-        <w:pStyle w:val="a3"/>
+        <w:pStyle w:val="ListParagraph"/>
         <w:numPr>
           <w:ilvl w:val="0"/>
           <w:numId w:val="40"/>
@@ -7265,7 +7260,6 @@
         </w:rPr>
         <w:t xml:space="preserve"> с помощью ПАК </w:t>
       </w:r>
-      <w:proofErr w:type="spellStart"/>
       <w:r>
         <w:rPr>
           <w:rFonts w:ascii="Times New Roman" w:hAnsi="Times New Roman" w:cs="Times New Roman"/>
@@ -7275,7 +7269,6 @@
         </w:rPr>
         <w:t>Eurostag</w:t>
       </w:r>
-      <w:proofErr w:type="spellEnd"/>
       <w:r>
         <w:rPr>
           <w:rFonts w:ascii="Times New Roman" w:hAnsi="Times New Roman" w:cs="Times New Roman"/>
@@ -7287,7 +7280,7 @@
     </w:p>
     <w:p>
       <w:pPr>
-        <w:pStyle w:val="a3"/>
+        <w:pStyle w:val="ListParagraph"/>
         <w:numPr>
           <w:ilvl w:val="0"/>
           <w:numId w:val="40"/>
@@ -7311,7 +7304,7 @@
     </w:p>
     <w:p>
       <w:pPr>
-        <w:pStyle w:val="a3"/>
+        <w:pStyle w:val="ListParagraph"/>
         <w:numPr>
           <w:ilvl w:val="0"/>
           <w:numId w:val="40"/>
@@ -7324,6 +7317,7 @@
           <w:sz w:val="28"/>
         </w:rPr>
       </w:pPr>
+      <w:commentRangeStart w:id="13"/>
       <w:r>
         <w:rPr>
           <w:rFonts w:ascii="Times New Roman" w:hAnsi="Times New Roman" w:cs="Times New Roman"/>
@@ -7332,10 +7326,17 @@
         </w:rPr>
         <w:t>Сохранение файла динамики.</w:t>
       </w:r>
-    </w:p>
-    <w:p>
-      <w:pPr>
-        <w:pStyle w:val="a3"/>
+      <w:commentRangeEnd w:id="13"/>
+      <w:r>
+        <w:rPr>
+          <w:rStyle w:val="CommentReference"/>
+        </w:rPr>
+        <w:commentReference w:id="13"/>
+      </w:r>
+    </w:p>
+    <w:p>
+      <w:pPr>
+        <w:pStyle w:val="ListParagraph"/>
         <w:numPr>
           <w:ilvl w:val="0"/>
           <w:numId w:val="38"/>
@@ -7381,7 +7382,7 @@
     </w:p>
     <w:p>
       <w:pPr>
-        <w:pStyle w:val="a3"/>
+        <w:pStyle w:val="ListParagraph"/>
         <w:numPr>
           <w:ilvl w:val="0"/>
           <w:numId w:val="41"/>
@@ -7430,7 +7431,7 @@
     </w:p>
     <w:p>
       <w:pPr>
-        <w:pStyle w:val="a3"/>
+        <w:pStyle w:val="ListParagraph"/>
         <w:numPr>
           <w:ilvl w:val="0"/>
           <w:numId w:val="41"/>
@@ -7470,7 +7471,7 @@
     </w:p>
     <w:p>
       <w:pPr>
-        <w:pStyle w:val="a3"/>
+        <w:pStyle w:val="ListParagraph"/>
         <w:numPr>
           <w:ilvl w:val="0"/>
           <w:numId w:val="37"/>
@@ -7532,7 +7533,7 @@
     </w:p>
     <w:p>
       <w:pPr>
-        <w:pStyle w:val="a3"/>
+        <w:pStyle w:val="ListParagraph"/>
         <w:numPr>
           <w:ilvl w:val="0"/>
           <w:numId w:val="42"/>
@@ -7556,7 +7557,7 @@
     </w:p>
     <w:p>
       <w:pPr>
-        <w:pStyle w:val="a3"/>
+        <w:pStyle w:val="ListParagraph"/>
         <w:numPr>
           <w:ilvl w:val="0"/>
           <w:numId w:val="42"/>
@@ -7580,7 +7581,7 @@
     </w:p>
     <w:p>
       <w:pPr>
-        <w:pStyle w:val="a3"/>
+        <w:pStyle w:val="ListParagraph"/>
         <w:numPr>
           <w:ilvl w:val="0"/>
           <w:numId w:val="37"/>
@@ -7658,7 +7659,7 @@
     </w:p>
     <w:p>
       <w:pPr>
-        <w:pStyle w:val="a3"/>
+        <w:pStyle w:val="ListParagraph"/>
         <w:numPr>
           <w:ilvl w:val="0"/>
           <w:numId w:val="43"/>
@@ -7682,7 +7683,7 @@
     </w:p>
     <w:p>
       <w:pPr>
-        <w:pStyle w:val="a3"/>
+        <w:pStyle w:val="ListParagraph"/>
         <w:numPr>
           <w:ilvl w:val="0"/>
           <w:numId w:val="43"/>
@@ -7722,7 +7723,7 @@
     </w:p>
     <w:p>
       <w:pPr>
-        <w:pStyle w:val="a3"/>
+        <w:pStyle w:val="ListParagraph"/>
         <w:numPr>
           <w:ilvl w:val="0"/>
           <w:numId w:val="43"/>
@@ -7762,7 +7763,7 @@
     </w:p>
     <w:p>
       <w:pPr>
-        <w:pStyle w:val="a3"/>
+        <w:pStyle w:val="ListParagraph"/>
         <w:numPr>
           <w:ilvl w:val="0"/>
           <w:numId w:val="37"/>
@@ -7840,7 +7841,7 @@
     </w:p>
     <w:p>
       <w:pPr>
-        <w:pStyle w:val="a3"/>
+        <w:pStyle w:val="ListParagraph"/>
         <w:numPr>
           <w:ilvl w:val="0"/>
           <w:numId w:val="44"/>
@@ -7864,7 +7865,7 @@
     </w:p>
     <w:p>
       <w:pPr>
-        <w:pStyle w:val="a3"/>
+        <w:pStyle w:val="ListParagraph"/>
         <w:numPr>
           <w:ilvl w:val="0"/>
           <w:numId w:val="44"/>
@@ -7888,7 +7889,7 @@
     </w:p>
     <w:p>
       <w:pPr>
-        <w:pStyle w:val="a3"/>
+        <w:pStyle w:val="ListParagraph"/>
         <w:numPr>
           <w:ilvl w:val="0"/>
           <w:numId w:val="44"/>
@@ -7912,7 +7913,7 @@
     </w:p>
     <w:p>
       <w:pPr>
-        <w:pStyle w:val="a3"/>
+        <w:pStyle w:val="ListParagraph"/>
         <w:numPr>
           <w:ilvl w:val="0"/>
           <w:numId w:val="44"/>
@@ -7953,7 +7954,7 @@
     </w:p>
     <w:p>
       <w:pPr>
-        <w:pStyle w:val="a3"/>
+        <w:pStyle w:val="ListParagraph"/>
         <w:numPr>
           <w:ilvl w:val="0"/>
           <w:numId w:val="37"/>
@@ -8007,7 +8008,7 @@
     </w:p>
     <w:p>
       <w:pPr>
-        <w:pStyle w:val="a3"/>
+        <w:pStyle w:val="ListParagraph"/>
         <w:numPr>
           <w:ilvl w:val="0"/>
           <w:numId w:val="45"/>
@@ -8031,7 +8032,7 @@
     </w:p>
     <w:p>
       <w:pPr>
-        <w:pStyle w:val="a3"/>
+        <w:pStyle w:val="ListParagraph"/>
         <w:numPr>
           <w:ilvl w:val="0"/>
           <w:numId w:val="45"/>
@@ -8050,18 +8051,18 @@
     </w:p>
     <w:p>
       <w:pPr>
-        <w:pStyle w:val="2"/>
+        <w:pStyle w:val="Heading2"/>
         <w:numPr>
           <w:ilvl w:val="0"/>
           <w:numId w:val="29"/>
         </w:numPr>
         <w:ind w:left="1134"/>
       </w:pPr>
-      <w:bookmarkStart w:id="9" w:name="_Toc53532444"/>
+      <w:bookmarkStart w:id="15" w:name="_Toc53532444"/>
       <w:r>
         <w:t>Требования к потребительским характеристикам системы</w:t>
       </w:r>
-      <w:bookmarkEnd w:id="9"/>
+      <w:bookmarkEnd w:id="15"/>
     </w:p>
     <w:p>
       <w:pPr>
@@ -8102,7 +8103,7 @@
     </w:p>
     <w:tbl>
       <w:tblPr>
-        <w:tblStyle w:val="a4"/>
+        <w:tblStyle w:val="TableGrid"/>
         <w:tblW w:w="0" w:type="auto"/>
         <w:tblInd w:w="279" w:type="dxa"/>
         <w:tblLook w:val="04A0" w:firstRow="1" w:lastRow="0" w:firstColumn="1" w:lastColumn="0" w:noHBand="0" w:noVBand="1"/>
@@ -8232,6 +8233,7 @@
               </w:rPr>
               <w:t xml:space="preserve">Данные для выполнения расчетов подготовлены заранее по принципу </w:t>
             </w:r>
+            <w:commentRangeStart w:id="16"/>
             <w:r>
               <w:rPr>
                 <w:rFonts w:ascii="Times New Roman" w:hAnsi="Times New Roman" w:cs="Times New Roman"/>
@@ -8247,25 +8249,14 @@
                 <w:color w:val="000000" w:themeColor="text1"/>
                 <w:sz w:val="28"/>
               </w:rPr>
-              <w:t>-</w:t>
-            </w:r>
-            <w:proofErr w:type="gramStart"/>
-            <w:r>
-              <w:rPr>
-                <w:rFonts w:ascii="Times New Roman" w:hAnsi="Times New Roman" w:cs="Times New Roman"/>
-                <w:color w:val="000000" w:themeColor="text1"/>
-                <w:sz w:val="28"/>
-              </w:rPr>
-              <w:t>До</w:t>
-            </w:r>
-            <w:proofErr w:type="gramEnd"/>
-            <w:r>
-              <w:rPr>
-                <w:rFonts w:ascii="Times New Roman" w:hAnsi="Times New Roman" w:cs="Times New Roman"/>
-                <w:color w:val="000000" w:themeColor="text1"/>
-                <w:sz w:val="28"/>
-              </w:rPr>
-              <w:t>;</w:t>
+              <w:t>-До;</w:t>
+            </w:r>
+            <w:commentRangeEnd w:id="16"/>
+            <w:r>
+              <w:rPr>
+                <w:rStyle w:val="CommentReference"/>
+              </w:rPr>
+              <w:commentReference w:id="16"/>
             </w:r>
           </w:p>
           <w:p>
@@ -8437,25 +8428,7 @@
                 <w:color w:val="000000" w:themeColor="text1"/>
                 <w:sz w:val="28"/>
               </w:rPr>
-              <w:t>-</w:t>
-            </w:r>
-            <w:proofErr w:type="gramStart"/>
-            <w:r>
-              <w:rPr>
-                <w:rFonts w:ascii="Times New Roman" w:hAnsi="Times New Roman" w:cs="Times New Roman"/>
-                <w:color w:val="000000" w:themeColor="text1"/>
-                <w:sz w:val="28"/>
-              </w:rPr>
-              <w:t>До</w:t>
-            </w:r>
-            <w:proofErr w:type="gramEnd"/>
-            <w:r>
-              <w:rPr>
-                <w:rFonts w:ascii="Times New Roman" w:hAnsi="Times New Roman" w:cs="Times New Roman"/>
-                <w:color w:val="000000" w:themeColor="text1"/>
-                <w:sz w:val="28"/>
-              </w:rPr>
-              <w:t xml:space="preserve"> выполнять только считывание данных о режиме из ОИК и выбор соответствующего режима работы ЭЭС из БД;</w:t>
+              <w:t>-До выполнять только считывание данных о режиме из ОИК и выбор соответствующего режима работы ЭЭС из БД;</w:t>
             </w:r>
           </w:p>
           <w:p>
@@ -8501,18 +8474,29 @@
     <w:p/>
     <w:p>
       <w:pPr>
-        <w:pStyle w:val="2"/>
+        <w:pStyle w:val="Heading2"/>
         <w:numPr>
           <w:ilvl w:val="0"/>
           <w:numId w:val="29"/>
         </w:numPr>
         <w:ind w:left="1134"/>
       </w:pPr>
-      <w:bookmarkStart w:id="10" w:name="_Toc53532445"/>
+      <w:bookmarkStart w:id="17" w:name="_Toc53532445"/>
+      <w:commentRangeStart w:id="18"/>
       <w:r>
         <w:t>Решения по взаимосвязям системы со смежными системами, обеспечению ее совместимости</w:t>
       </w:r>
-      <w:bookmarkEnd w:id="10"/>
+      <w:bookmarkEnd w:id="17"/>
+      <w:commentRangeEnd w:id="18"/>
+      <w:r>
+        <w:rPr>
+          <w:rStyle w:val="CommentReference"/>
+          <w:rFonts w:asciiTheme="minorHAnsi" w:eastAsiaTheme="minorHAnsi" w:hAnsiTheme="minorHAnsi" w:cstheme="minorBidi"/>
+          <w:b w:val="0"/>
+          <w:color w:val="auto"/>
+        </w:rPr>
+        <w:commentReference w:id="18"/>
+      </w:r>
     </w:p>
     <w:p>
       <w:pPr>
@@ -8553,7 +8537,7 @@
     </w:p>
     <w:tbl>
       <w:tblPr>
-        <w:tblStyle w:val="a4"/>
+        <w:tblStyle w:val="TableGrid"/>
         <w:tblW w:w="0" w:type="auto"/>
         <w:tblInd w:w="279" w:type="dxa"/>
         <w:tblLook w:val="04A0" w:firstRow="1" w:lastRow="0" w:firstColumn="1" w:lastColumn="0" w:noHBand="0" w:noVBand="1"/>
@@ -8769,18 +8753,8 @@
                 <w:color w:val="000000" w:themeColor="text1"/>
                 <w:sz w:val="28"/>
               </w:rPr>
-              <w:t xml:space="preserve">Протокол MS SQL </w:t>
-            </w:r>
-            <w:proofErr w:type="spellStart"/>
-            <w:r>
-              <w:rPr>
-                <w:rFonts w:ascii="Times New Roman" w:hAnsi="Times New Roman" w:cs="Times New Roman"/>
-                <w:color w:val="000000" w:themeColor="text1"/>
-                <w:sz w:val="28"/>
-              </w:rPr>
-              <w:t>Server</w:t>
-            </w:r>
-            <w:proofErr w:type="spellEnd"/>
+              <w:t>Протокол MS SQL Server</w:t>
+            </w:r>
           </w:p>
         </w:tc>
       </w:tr>
@@ -8985,18 +8959,18 @@
     <w:p/>
     <w:p>
       <w:pPr>
-        <w:pStyle w:val="2"/>
+        <w:pStyle w:val="Heading2"/>
         <w:numPr>
           <w:ilvl w:val="0"/>
           <w:numId w:val="29"/>
         </w:numPr>
         <w:ind w:left="1134"/>
       </w:pPr>
-      <w:bookmarkStart w:id="11" w:name="_Toc53532446"/>
+      <w:bookmarkStart w:id="19" w:name="_Toc53532446"/>
       <w:r>
         <w:t>Требования к информационной и программной совместимости</w:t>
       </w:r>
-      <w:bookmarkEnd w:id="11"/>
+      <w:bookmarkEnd w:id="19"/>
     </w:p>
     <w:p>
       <w:pPr>
@@ -9138,6 +9112,7 @@
         </w:rPr>
         <w:t xml:space="preserve">, операционная система </w:t>
       </w:r>
+      <w:commentRangeStart w:id="20"/>
       <w:r>
         <w:rPr>
           <w:rFonts w:ascii="Times New Roman" w:hAnsi="Times New Roman" w:cs="Times New Roman"/>
@@ -9162,6 +9137,13 @@
           <w:sz w:val="28"/>
         </w:rPr>
         <w:t>.</w:t>
+      </w:r>
+      <w:commentRangeEnd w:id="20"/>
+      <w:r>
+        <w:rPr>
+          <w:rStyle w:val="CommentReference"/>
+        </w:rPr>
+        <w:commentReference w:id="20"/>
       </w:r>
     </w:p>
     <w:p>
@@ -9280,13 +9262,13 @@
     </w:p>
     <w:p>
       <w:pPr>
-        <w:pStyle w:val="2"/>
+        <w:pStyle w:val="Heading2"/>
         <w:numPr>
           <w:ilvl w:val="0"/>
           <w:numId w:val="29"/>
         </w:numPr>
         <w:ind w:left="1134"/>
-        <w:pPrChange w:id="12" w:author="Пользователь Windows" w:date="2020-10-14T10:40:00Z">
+        <w:pPrChange w:id="21" w:author="Пользователь Windows" w:date="2020-10-14T10:40:00Z">
           <w:pPr>
             <w:spacing w:after="0" w:line="360" w:lineRule="auto"/>
             <w:ind w:firstLine="709"/>
@@ -9295,12 +9277,12 @@
           </w:pPr>
         </w:pPrChange>
       </w:pPr>
-      <w:ins w:id="13" w:author="Пользователь Windows" w:date="2020-10-14T10:39:00Z">
+      <w:ins w:id="22" w:author="Пользователь Windows" w:date="2020-10-14T10:39:00Z">
         <w:r>
           <w:t xml:space="preserve">Требования к режимам работы </w:t>
         </w:r>
       </w:ins>
-      <w:ins w:id="14" w:author="Пользователь Windows" w:date="2020-10-14T10:46:00Z">
+      <w:ins w:id="23" w:author="Пользователь Windows" w:date="2020-10-14T10:46:00Z">
         <w:r>
           <w:t>подсистем</w:t>
         </w:r>
@@ -9308,7 +9290,7 @@
     </w:p>
     <w:p>
       <w:pPr>
-        <w:pStyle w:val="a3"/>
+        <w:pStyle w:val="ListParagraph"/>
         <w:numPr>
           <w:ilvl w:val="0"/>
           <w:numId w:val="47"/>
@@ -9317,17 +9299,17 @@
         <w:ind w:left="0" w:firstLine="709"/>
         <w:jc w:val="both"/>
         <w:rPr>
-          <w:ins w:id="15" w:author="Пользователь Windows" w:date="2020-10-14T10:41:00Z"/>
-          <w:rFonts w:ascii="Times New Roman" w:hAnsi="Times New Roman" w:cs="Times New Roman"/>
-          <w:color w:val="000000" w:themeColor="text1"/>
-          <w:sz w:val="28"/>
-          <w:rPrChange w:id="16" w:author="Пользователь Windows" w:date="2020-10-14T10:45:00Z">
+          <w:ins w:id="24" w:author="Пользователь Windows" w:date="2020-10-14T10:41:00Z"/>
+          <w:rFonts w:ascii="Times New Roman" w:hAnsi="Times New Roman" w:cs="Times New Roman"/>
+          <w:color w:val="000000" w:themeColor="text1"/>
+          <w:sz w:val="28"/>
+          <w:rPrChange w:id="25" w:author="Пользователь Windows" w:date="2020-10-14T10:45:00Z">
             <w:rPr>
-              <w:ins w:id="17" w:author="Пользователь Windows" w:date="2020-10-14T10:41:00Z"/>
+              <w:ins w:id="26" w:author="Пользователь Windows" w:date="2020-10-14T10:41:00Z"/>
             </w:rPr>
           </w:rPrChange>
         </w:rPr>
-        <w:pPrChange w:id="18" w:author="Пользователь Windows" w:date="2020-10-14T10:45:00Z">
+        <w:pPrChange w:id="27" w:author="Пользователь Windows" w:date="2020-10-14T10:45:00Z">
           <w:pPr>
             <w:spacing w:after="0" w:line="360" w:lineRule="auto"/>
             <w:ind w:firstLine="709"/>
@@ -9336,20 +9318,20 @@
           </w:pPr>
         </w:pPrChange>
       </w:pPr>
-      <w:ins w:id="19" w:author="Пользователь Windows" w:date="2020-10-14T10:40:00Z">
+      <w:ins w:id="28" w:author="Пользователь Windows" w:date="2020-10-14T10:40:00Z">
         <w:r>
           <w:rPr>
             <w:rFonts w:ascii="Times New Roman" w:hAnsi="Times New Roman" w:cs="Times New Roman"/>
             <w:color w:val="000000" w:themeColor="text1"/>
             <w:sz w:val="28"/>
-            <w:rPrChange w:id="20" w:author="Пользователь Windows" w:date="2020-10-14T10:45:00Z">
+            <w:rPrChange w:id="29" w:author="Пользователь Windows" w:date="2020-10-14T10:45:00Z">
               <w:rPr/>
             </w:rPrChange>
           </w:rPr>
           <w:t xml:space="preserve">Подсистема </w:t>
         </w:r>
       </w:ins>
-      <w:ins w:id="21" w:author="Пользователь Windows" w:date="2020-10-14T10:45:00Z">
+      <w:ins w:id="30" w:author="Пользователь Windows" w:date="2020-10-14T10:45:00Z">
         <w:r>
           <w:rPr>
             <w:rFonts w:ascii="Times New Roman" w:hAnsi="Times New Roman" w:cs="Times New Roman"/>
@@ -9359,20 +9341,20 @@
           <w:t>«</w:t>
         </w:r>
       </w:ins>
-      <w:ins w:id="22" w:author="Пользователь Windows" w:date="2020-10-14T10:40:00Z">
+      <w:ins w:id="31" w:author="Пользователь Windows" w:date="2020-10-14T10:40:00Z">
         <w:r>
           <w:rPr>
             <w:rFonts w:ascii="Times New Roman" w:hAnsi="Times New Roman" w:cs="Times New Roman"/>
             <w:color w:val="000000" w:themeColor="text1"/>
             <w:sz w:val="28"/>
-            <w:rPrChange w:id="23" w:author="Пользователь Windows" w:date="2020-10-14T10:45:00Z">
+            <w:rPrChange w:id="32" w:author="Пользователь Windows" w:date="2020-10-14T10:45:00Z">
               <w:rPr/>
             </w:rPrChange>
           </w:rPr>
           <w:t>формирования наборов данных</w:t>
         </w:r>
       </w:ins>
-      <w:ins w:id="24" w:author="Пользователь Windows" w:date="2020-10-14T10:45:00Z">
+      <w:ins w:id="33" w:author="Пользователь Windows" w:date="2020-10-14T10:45:00Z">
         <w:r>
           <w:rPr>
             <w:rFonts w:ascii="Times New Roman" w:hAnsi="Times New Roman" w:cs="Times New Roman"/>
@@ -9382,39 +9364,39 @@
           <w:t>»</w:t>
         </w:r>
       </w:ins>
-      <w:ins w:id="25" w:author="Пользователь Windows" w:date="2020-10-14T10:40:00Z">
+      <w:ins w:id="34" w:author="Пользователь Windows" w:date="2020-10-14T10:40:00Z">
         <w:r>
           <w:rPr>
             <w:rFonts w:ascii="Times New Roman" w:hAnsi="Times New Roman" w:cs="Times New Roman"/>
             <w:color w:val="000000" w:themeColor="text1"/>
             <w:sz w:val="28"/>
-            <w:rPrChange w:id="26" w:author="Пользователь Windows" w:date="2020-10-14T10:45:00Z">
+            <w:rPrChange w:id="35" w:author="Пользователь Windows" w:date="2020-10-14T10:45:00Z">
               <w:rPr/>
             </w:rPrChange>
           </w:rPr>
           <w:t xml:space="preserve"> запускается по регламенту вручную администраторо</w:t>
         </w:r>
       </w:ins>
-      <w:ins w:id="27" w:author="Пользователь Windows" w:date="2020-10-14T10:43:00Z">
+      <w:ins w:id="36" w:author="Пользователь Windows" w:date="2020-10-14T10:43:00Z">
         <w:r>
           <w:rPr>
             <w:rFonts w:ascii="Times New Roman" w:hAnsi="Times New Roman" w:cs="Times New Roman"/>
             <w:color w:val="000000" w:themeColor="text1"/>
             <w:sz w:val="28"/>
-            <w:rPrChange w:id="28" w:author="Пользователь Windows" w:date="2020-10-14T10:45:00Z">
+            <w:rPrChange w:id="37" w:author="Пользователь Windows" w:date="2020-10-14T10:45:00Z">
               <w:rPr/>
             </w:rPrChange>
           </w:rPr>
           <w:t>м</w:t>
         </w:r>
       </w:ins>
-      <w:ins w:id="29" w:author="Пользователь Windows" w:date="2020-10-14T10:40:00Z">
+      <w:ins w:id="38" w:author="Пользователь Windows" w:date="2020-10-14T10:40:00Z">
         <w:r>
           <w:rPr>
             <w:rFonts w:ascii="Times New Roman" w:hAnsi="Times New Roman" w:cs="Times New Roman"/>
             <w:color w:val="000000" w:themeColor="text1"/>
             <w:sz w:val="28"/>
-            <w:rPrChange w:id="30" w:author="Пользователь Windows" w:date="2020-10-14T10:45:00Z">
+            <w:rPrChange w:id="39" w:author="Пользователь Windows" w:date="2020-10-14T10:45:00Z">
               <w:rPr/>
             </w:rPrChange>
           </w:rPr>
@@ -9424,7 +9406,7 @@
     </w:p>
     <w:p>
       <w:pPr>
-        <w:pStyle w:val="a3"/>
+        <w:pStyle w:val="ListParagraph"/>
         <w:numPr>
           <w:ilvl w:val="0"/>
           <w:numId w:val="47"/>
@@ -9433,17 +9415,17 @@
         <w:ind w:left="0" w:firstLine="709"/>
         <w:jc w:val="both"/>
         <w:rPr>
-          <w:ins w:id="31" w:author="Пользователь Windows" w:date="2020-10-14T10:42:00Z"/>
-          <w:rFonts w:ascii="Times New Roman" w:hAnsi="Times New Roman" w:cs="Times New Roman"/>
-          <w:color w:val="000000" w:themeColor="text1"/>
-          <w:sz w:val="28"/>
-          <w:rPrChange w:id="32" w:author="Пользователь Windows" w:date="2020-10-14T10:45:00Z">
+          <w:ins w:id="40" w:author="Пользователь Windows" w:date="2020-10-14T10:42:00Z"/>
+          <w:rFonts w:ascii="Times New Roman" w:hAnsi="Times New Roman" w:cs="Times New Roman"/>
+          <w:color w:val="000000" w:themeColor="text1"/>
+          <w:sz w:val="28"/>
+          <w:rPrChange w:id="41" w:author="Пользователь Windows" w:date="2020-10-14T10:45:00Z">
             <w:rPr>
-              <w:ins w:id="33" w:author="Пользователь Windows" w:date="2020-10-14T10:42:00Z"/>
+              <w:ins w:id="42" w:author="Пользователь Windows" w:date="2020-10-14T10:42:00Z"/>
             </w:rPr>
           </w:rPrChange>
         </w:rPr>
-        <w:pPrChange w:id="34" w:author="Пользователь Windows" w:date="2020-10-14T10:45:00Z">
+        <w:pPrChange w:id="43" w:author="Пользователь Windows" w:date="2020-10-14T10:45:00Z">
           <w:pPr>
             <w:spacing w:after="0" w:line="360" w:lineRule="auto"/>
             <w:ind w:firstLine="709"/>
@@ -9452,20 +9434,20 @@
           </w:pPr>
         </w:pPrChange>
       </w:pPr>
-      <w:ins w:id="35" w:author="Пользователь Windows" w:date="2020-10-14T10:41:00Z">
+      <w:ins w:id="44" w:author="Пользователь Windows" w:date="2020-10-14T10:41:00Z">
         <w:r>
           <w:rPr>
             <w:rFonts w:ascii="Times New Roman" w:hAnsi="Times New Roman" w:cs="Times New Roman"/>
             <w:color w:val="000000" w:themeColor="text1"/>
             <w:sz w:val="28"/>
-            <w:rPrChange w:id="36" w:author="Пользователь Windows" w:date="2020-10-14T10:45:00Z">
+            <w:rPrChange w:id="45" w:author="Пользователь Windows" w:date="2020-10-14T10:45:00Z">
               <w:rPr/>
             </w:rPrChange>
           </w:rPr>
           <w:t xml:space="preserve">Подсистема </w:t>
         </w:r>
       </w:ins>
-      <w:ins w:id="37" w:author="Пользователь Windows" w:date="2020-10-14T10:45:00Z">
+      <w:ins w:id="46" w:author="Пользователь Windows" w:date="2020-10-14T10:45:00Z">
         <w:r>
           <w:rPr>
             <w:rFonts w:ascii="Times New Roman" w:hAnsi="Times New Roman" w:cs="Times New Roman"/>
@@ -9475,69 +9457,7 @@
           <w:t>«</w:t>
         </w:r>
       </w:ins>
-      <w:ins w:id="38" w:author="Пользователь Windows" w:date="2020-10-14T10:41:00Z">
-        <w:r>
-          <w:rPr>
-            <w:rFonts w:ascii="Times New Roman" w:hAnsi="Times New Roman" w:cs="Times New Roman"/>
-            <w:color w:val="000000" w:themeColor="text1"/>
-            <w:sz w:val="28"/>
-            <w:rPrChange w:id="39" w:author="Пользователь Windows" w:date="2020-10-14T10:45:00Z">
-              <w:rPr/>
-            </w:rPrChange>
-          </w:rPr>
-          <w:t xml:space="preserve">обработки ТИ из </w:t>
-        </w:r>
-      </w:ins>
-      <w:ins w:id="40" w:author="Пользователь Windows" w:date="2020-10-14T10:42:00Z">
-        <w:r>
-          <w:rPr>
-            <w:rFonts w:ascii="Times New Roman" w:hAnsi="Times New Roman" w:cs="Times New Roman"/>
-            <w:color w:val="000000" w:themeColor="text1"/>
-            <w:sz w:val="28"/>
-            <w:rPrChange w:id="41" w:author="Пользователь Windows" w:date="2020-10-14T10:45:00Z">
-              <w:rPr/>
-            </w:rPrChange>
-          </w:rPr>
-          <w:t>ОИК</w:t>
-        </w:r>
-      </w:ins>
-      <w:ins w:id="42" w:author="Пользователь Windows" w:date="2020-10-14T10:45:00Z">
-        <w:r>
-          <w:rPr>
-            <w:rFonts w:ascii="Times New Roman" w:hAnsi="Times New Roman" w:cs="Times New Roman"/>
-            <w:color w:val="000000" w:themeColor="text1"/>
-            <w:sz w:val="28"/>
-          </w:rPr>
-          <w:t>»</w:t>
-        </w:r>
-      </w:ins>
-      <w:ins w:id="43" w:author="Пользователь Windows" w:date="2020-10-14T10:43:00Z">
-        <w:r>
-          <w:rPr>
-            <w:rFonts w:ascii="Times New Roman" w:hAnsi="Times New Roman" w:cs="Times New Roman"/>
-            <w:color w:val="000000" w:themeColor="text1"/>
-            <w:sz w:val="28"/>
-            <w:rPrChange w:id="44" w:author="Пользователь Windows" w:date="2020-10-14T10:45:00Z">
-              <w:rPr/>
-            </w:rPrChange>
-          </w:rPr>
-          <w:t xml:space="preserve"> находится</w:t>
-        </w:r>
-      </w:ins>
-      <w:ins w:id="45" w:author="Пользователь Windows" w:date="2020-10-14T10:42:00Z">
-        <w:r>
-          <w:rPr>
-            <w:rFonts w:ascii="Times New Roman" w:hAnsi="Times New Roman" w:cs="Times New Roman"/>
-            <w:color w:val="000000" w:themeColor="text1"/>
-            <w:sz w:val="28"/>
-            <w:rPrChange w:id="46" w:author="Пользователь Windows" w:date="2020-10-14T10:45:00Z">
-              <w:rPr/>
-            </w:rPrChange>
-          </w:rPr>
-          <w:t xml:space="preserve"> </w:t>
-        </w:r>
-      </w:ins>
-      <w:ins w:id="47" w:author="Пользователь Windows" w:date="2020-10-14T10:43:00Z">
+      <w:ins w:id="47" w:author="Пользователь Windows" w:date="2020-10-14T10:41:00Z">
         <w:r>
           <w:rPr>
             <w:rFonts w:ascii="Times New Roman" w:hAnsi="Times New Roman" w:cs="Times New Roman"/>
@@ -9547,7 +9467,7 @@
               <w:rPr/>
             </w:rPrChange>
           </w:rPr>
-          <w:t>в работе</w:t>
+          <w:t xml:space="preserve">обработки ТИ из </w:t>
         </w:r>
       </w:ins>
       <w:ins w:id="49" w:author="Пользователь Windows" w:date="2020-10-14T10:42:00Z">
@@ -9560,52 +9480,46 @@
               <w:rPr/>
             </w:rPrChange>
           </w:rPr>
-          <w:t xml:space="preserve"> постоянно.</w:t>
+          <w:t>ОИК</w:t>
         </w:r>
       </w:ins>
-    </w:p>
-    <w:p>
-      <w:pPr>
-        <w:pStyle w:val="a3"/>
-        <w:numPr>
-          <w:ilvl w:val="0"/>
-          <w:numId w:val="47"/>
-        </w:numPr>
-        <w:spacing w:after="0" w:line="360" w:lineRule="auto"/>
-        <w:ind w:left="0" w:firstLine="709"/>
-        <w:jc w:val="both"/>
-        <w:rPr>
-          <w:ins w:id="51" w:author="Пользователь Windows" w:date="2020-10-14T10:44:00Z"/>
-          <w:rFonts w:ascii="Times New Roman" w:hAnsi="Times New Roman" w:cs="Times New Roman"/>
-          <w:color w:val="000000" w:themeColor="text1"/>
-          <w:sz w:val="28"/>
-          <w:rPrChange w:id="52" w:author="Пользователь Windows" w:date="2020-10-14T10:45:00Z">
-            <w:rPr>
-              <w:ins w:id="53" w:author="Пользователь Windows" w:date="2020-10-14T10:44:00Z"/>
-            </w:rPr>
-          </w:rPrChange>
-        </w:rPr>
-        <w:pPrChange w:id="54" w:author="Пользователь Windows" w:date="2020-10-14T10:45:00Z">
-          <w:pPr>
-            <w:spacing w:after="0" w:line="360" w:lineRule="auto"/>
-            <w:ind w:firstLine="709"/>
-            <w:contextualSpacing/>
-            <w:jc w:val="both"/>
-          </w:pPr>
-        </w:pPrChange>
-      </w:pPr>
-      <w:ins w:id="55" w:author="Пользователь Windows" w:date="2020-10-14T10:42:00Z">
+      <w:ins w:id="51" w:author="Пользователь Windows" w:date="2020-10-14T10:45:00Z">
         <w:r>
           <w:rPr>
             <w:rFonts w:ascii="Times New Roman" w:hAnsi="Times New Roman" w:cs="Times New Roman"/>
             <w:color w:val="000000" w:themeColor="text1"/>
             <w:sz w:val="28"/>
-            <w:rPrChange w:id="56" w:author="Пользователь Windows" w:date="2020-10-14T10:45:00Z">
+          </w:rPr>
+          <w:t>»</w:t>
+        </w:r>
+      </w:ins>
+      <w:ins w:id="52" w:author="Пользователь Windows" w:date="2020-10-14T10:43:00Z">
+        <w:r>
+          <w:rPr>
+            <w:rFonts w:ascii="Times New Roman" w:hAnsi="Times New Roman" w:cs="Times New Roman"/>
+            <w:color w:val="000000" w:themeColor="text1"/>
+            <w:sz w:val="28"/>
+            <w:rPrChange w:id="53" w:author="Пользователь Windows" w:date="2020-10-14T10:45:00Z">
               <w:rPr/>
             </w:rPrChange>
           </w:rPr>
-          <w:t>П</w:t>
+          <w:t xml:space="preserve"> находится</w:t>
         </w:r>
+      </w:ins>
+      <w:ins w:id="54" w:author="Пользователь Windows" w:date="2020-10-14T10:42:00Z">
+        <w:r>
+          <w:rPr>
+            <w:rFonts w:ascii="Times New Roman" w:hAnsi="Times New Roman" w:cs="Times New Roman"/>
+            <w:color w:val="000000" w:themeColor="text1"/>
+            <w:sz w:val="28"/>
+            <w:rPrChange w:id="55" w:author="Пользователь Windows" w:date="2020-10-14T10:45:00Z">
+              <w:rPr/>
+            </w:rPrChange>
+          </w:rPr>
+          <w:t xml:space="preserve"> </w:t>
+        </w:r>
+      </w:ins>
+      <w:ins w:id="56" w:author="Пользователь Windows" w:date="2020-10-14T10:43:00Z">
         <w:r>
           <w:rPr>
             <w:rFonts w:ascii="Times New Roman" w:hAnsi="Times New Roman" w:cs="Times New Roman"/>
@@ -9615,10 +9529,67 @@
               <w:rPr/>
             </w:rPrChange>
           </w:rPr>
-          <w:t xml:space="preserve">одсистема </w:t>
+          <w:t>в работе</w:t>
         </w:r>
       </w:ins>
-      <w:ins w:id="58" w:author="Пользователь Windows" w:date="2020-10-14T10:45:00Z">
+      <w:ins w:id="58" w:author="Пользователь Windows" w:date="2020-10-14T10:42:00Z">
+        <w:r>
+          <w:rPr>
+            <w:rFonts w:ascii="Times New Roman" w:hAnsi="Times New Roman" w:cs="Times New Roman"/>
+            <w:color w:val="000000" w:themeColor="text1"/>
+            <w:sz w:val="28"/>
+            <w:rPrChange w:id="59" w:author="Пользователь Windows" w:date="2020-10-14T10:45:00Z">
+              <w:rPr/>
+            </w:rPrChange>
+          </w:rPr>
+          <w:t xml:space="preserve"> постоянно.</w:t>
+        </w:r>
+      </w:ins>
+    </w:p>
+    <w:p>
+      <w:pPr>
+        <w:pStyle w:val="ListParagraph"/>
+        <w:numPr>
+          <w:ilvl w:val="0"/>
+          <w:numId w:val="47"/>
+        </w:numPr>
+        <w:spacing w:after="0" w:line="360" w:lineRule="auto"/>
+        <w:ind w:left="0" w:firstLine="709"/>
+        <w:jc w:val="both"/>
+        <w:rPr>
+          <w:ins w:id="60" w:author="Пользователь Windows" w:date="2020-10-14T10:44:00Z"/>
+          <w:rFonts w:ascii="Times New Roman" w:hAnsi="Times New Roman" w:cs="Times New Roman"/>
+          <w:color w:val="000000" w:themeColor="text1"/>
+          <w:sz w:val="28"/>
+          <w:rPrChange w:id="61" w:author="Пользователь Windows" w:date="2020-10-14T10:45:00Z">
+            <w:rPr>
+              <w:ins w:id="62" w:author="Пользователь Windows" w:date="2020-10-14T10:44:00Z"/>
+            </w:rPr>
+          </w:rPrChange>
+        </w:rPr>
+        <w:pPrChange w:id="63" w:author="Пользователь Windows" w:date="2020-10-14T10:45:00Z">
+          <w:pPr>
+            <w:spacing w:after="0" w:line="360" w:lineRule="auto"/>
+            <w:ind w:firstLine="709"/>
+            <w:contextualSpacing/>
+            <w:jc w:val="both"/>
+          </w:pPr>
+        </w:pPrChange>
+      </w:pPr>
+      <w:ins w:id="64" w:author="Пользователь Windows" w:date="2020-10-14T10:42:00Z">
+        <w:r>
+          <w:rPr>
+            <w:rFonts w:ascii="Times New Roman" w:hAnsi="Times New Roman" w:cs="Times New Roman"/>
+            <w:color w:val="000000" w:themeColor="text1"/>
+            <w:sz w:val="28"/>
+            <w:rPrChange w:id="65" w:author="Пользователь Windows" w:date="2020-10-14T10:45:00Z">
+              <w:rPr/>
+            </w:rPrChange>
+          </w:rPr>
+          <w:t xml:space="preserve">Подсистема </w:t>
+        </w:r>
+      </w:ins>
+      <w:ins w:id="66" w:author="Пользователь Windows" w:date="2020-10-14T10:45:00Z">
         <w:r>
           <w:rPr>
             <w:rFonts w:ascii="Times New Roman" w:hAnsi="Times New Roman" w:cs="Times New Roman"/>
@@ -9628,20 +9599,20 @@
           <w:t>«</w:t>
         </w:r>
       </w:ins>
-      <w:ins w:id="59" w:author="Пользователь Windows" w:date="2020-10-14T10:42:00Z">
+      <w:ins w:id="67" w:author="Пользователь Windows" w:date="2020-10-14T10:42:00Z">
         <w:r>
           <w:rPr>
             <w:rFonts w:ascii="Times New Roman" w:hAnsi="Times New Roman" w:cs="Times New Roman"/>
             <w:color w:val="000000" w:themeColor="text1"/>
             <w:sz w:val="28"/>
-            <w:rPrChange w:id="60" w:author="Пользователь Windows" w:date="2020-10-14T10:45:00Z">
+            <w:rPrChange w:id="68" w:author="Пользователь Windows" w:date="2020-10-14T10:45:00Z">
               <w:rPr/>
             </w:rPrChange>
           </w:rPr>
           <w:t>обработки данных СВИ</w:t>
         </w:r>
       </w:ins>
-      <w:ins w:id="61" w:author="Пользователь Windows" w:date="2020-10-14T10:45:00Z">
+      <w:ins w:id="69" w:author="Пользователь Windows" w:date="2020-10-14T10:45:00Z">
         <w:r>
           <w:rPr>
             <w:rFonts w:ascii="Times New Roman" w:hAnsi="Times New Roman" w:cs="Times New Roman"/>
@@ -9651,60 +9622,49 @@
           <w:t>»</w:t>
         </w:r>
       </w:ins>
-      <w:ins w:id="62" w:author="Пользователь Windows" w:date="2020-10-14T10:42:00Z">
+      <w:ins w:id="70" w:author="Пользователь Windows" w:date="2020-10-14T10:42:00Z">
         <w:r>
           <w:rPr>
             <w:rFonts w:ascii="Times New Roman" w:hAnsi="Times New Roman" w:cs="Times New Roman"/>
             <w:color w:val="000000" w:themeColor="text1"/>
             <w:sz w:val="28"/>
-            <w:rPrChange w:id="63" w:author="Пользователь Windows" w:date="2020-10-14T10:45:00Z">
+            <w:rPrChange w:id="71" w:author="Пользователь Windows" w:date="2020-10-14T10:45:00Z">
               <w:rPr/>
             </w:rPrChange>
           </w:rPr>
           <w:t xml:space="preserve"> </w:t>
         </w:r>
       </w:ins>
-      <w:ins w:id="64" w:author="Пользователь Windows" w:date="2020-10-14T10:43:00Z">
+      <w:ins w:id="72" w:author="Пользователь Windows" w:date="2020-10-14T10:43:00Z">
         <w:r>
           <w:rPr>
             <w:rFonts w:ascii="Times New Roman" w:hAnsi="Times New Roman" w:cs="Times New Roman"/>
             <w:color w:val="000000" w:themeColor="text1"/>
             <w:sz w:val="28"/>
-            <w:rPrChange w:id="65" w:author="Пользователь Windows" w:date="2020-10-14T10:45:00Z">
+            <w:rPrChange w:id="73" w:author="Пользователь Windows" w:date="2020-10-14T10:45:00Z">
               <w:rPr/>
             </w:rPrChange>
           </w:rPr>
           <w:t xml:space="preserve">находится в работе </w:t>
         </w:r>
       </w:ins>
-      <w:ins w:id="66" w:author="Пользователь Windows" w:date="2020-10-14T10:42:00Z">
+      <w:ins w:id="74" w:author="Пользователь Windows" w:date="2020-10-14T10:42:00Z">
         <w:r>
           <w:rPr>
             <w:rFonts w:ascii="Times New Roman" w:hAnsi="Times New Roman" w:cs="Times New Roman"/>
             <w:color w:val="000000" w:themeColor="text1"/>
             <w:sz w:val="28"/>
-            <w:rPrChange w:id="67" w:author="Пользователь Windows" w:date="2020-10-14T10:45:00Z">
+            <w:rPrChange w:id="75" w:author="Пользователь Windows" w:date="2020-10-14T10:45:00Z">
               <w:rPr/>
             </w:rPrChange>
           </w:rPr>
-          <w:t>постоянно</w:t>
-        </w:r>
-        <w:r>
-          <w:rPr>
-            <w:rFonts w:ascii="Times New Roman" w:hAnsi="Times New Roman" w:cs="Times New Roman"/>
-            <w:color w:val="000000" w:themeColor="text1"/>
-            <w:sz w:val="28"/>
-            <w:rPrChange w:id="68" w:author="Пользователь Windows" w:date="2020-10-14T10:45:00Z">
-              <w:rPr/>
-            </w:rPrChange>
-          </w:rPr>
-          <w:t>.</w:t>
+          <w:t>постоянно.</w:t>
         </w:r>
       </w:ins>
     </w:p>
     <w:p>
       <w:pPr>
-        <w:pStyle w:val="a3"/>
+        <w:pStyle w:val="ListParagraph"/>
         <w:numPr>
           <w:ilvl w:val="0"/>
           <w:numId w:val="47"/>
@@ -9713,17 +9673,17 @@
         <w:ind w:left="0" w:firstLine="709"/>
         <w:jc w:val="both"/>
         <w:rPr>
-          <w:ins w:id="69" w:author="Пользователь Windows" w:date="2020-10-14T10:44:00Z"/>
-          <w:rFonts w:ascii="Times New Roman" w:hAnsi="Times New Roman" w:cs="Times New Roman"/>
-          <w:color w:val="000000" w:themeColor="text1"/>
-          <w:sz w:val="28"/>
-          <w:rPrChange w:id="70" w:author="Пользователь Windows" w:date="2020-10-14T10:45:00Z">
+          <w:ins w:id="76" w:author="Пользователь Windows" w:date="2020-10-14T10:44:00Z"/>
+          <w:rFonts w:ascii="Times New Roman" w:hAnsi="Times New Roman" w:cs="Times New Roman"/>
+          <w:color w:val="000000" w:themeColor="text1"/>
+          <w:sz w:val="28"/>
+          <w:rPrChange w:id="77" w:author="Пользователь Windows" w:date="2020-10-14T10:45:00Z">
             <w:rPr>
-              <w:ins w:id="71" w:author="Пользователь Windows" w:date="2020-10-14T10:44:00Z"/>
+              <w:ins w:id="78" w:author="Пользователь Windows" w:date="2020-10-14T10:44:00Z"/>
             </w:rPr>
           </w:rPrChange>
         </w:rPr>
-        <w:pPrChange w:id="72" w:author="Пользователь Windows" w:date="2020-10-14T10:45:00Z">
+        <w:pPrChange w:id="79" w:author="Пользователь Windows" w:date="2020-10-14T10:45:00Z">
           <w:pPr>
             <w:spacing w:after="0" w:line="360" w:lineRule="auto"/>
             <w:ind w:firstLine="709"/>
@@ -9732,20 +9692,20 @@
           </w:pPr>
         </w:pPrChange>
       </w:pPr>
-      <w:ins w:id="73" w:author="Пользователь Windows" w:date="2020-10-14T10:44:00Z">
+      <w:ins w:id="80" w:author="Пользователь Windows" w:date="2020-10-14T10:44:00Z">
         <w:r>
           <w:rPr>
             <w:rFonts w:ascii="Times New Roman" w:hAnsi="Times New Roman" w:cs="Times New Roman"/>
             <w:color w:val="000000" w:themeColor="text1"/>
             <w:sz w:val="28"/>
-            <w:rPrChange w:id="74" w:author="Пользователь Windows" w:date="2020-10-14T10:45:00Z">
+            <w:rPrChange w:id="81" w:author="Пользователь Windows" w:date="2020-10-14T10:45:00Z">
               <w:rPr/>
             </w:rPrChange>
           </w:rPr>
           <w:t xml:space="preserve">Подсистема </w:t>
         </w:r>
       </w:ins>
-      <w:ins w:id="75" w:author="Пользователь Windows" w:date="2020-10-14T10:45:00Z">
+      <w:ins w:id="82" w:author="Пользователь Windows" w:date="2020-10-14T10:45:00Z">
         <w:r>
           <w:rPr>
             <w:rFonts w:ascii="Times New Roman" w:hAnsi="Times New Roman" w:cs="Times New Roman"/>
@@ -9755,20 +9715,20 @@
           <w:t>«</w:t>
         </w:r>
       </w:ins>
-      <w:ins w:id="76" w:author="Пользователь Windows" w:date="2020-10-14T10:44:00Z">
+      <w:ins w:id="83" w:author="Пользователь Windows" w:date="2020-10-14T10:44:00Z">
         <w:r>
           <w:rPr>
             <w:rFonts w:ascii="Times New Roman" w:hAnsi="Times New Roman" w:cs="Times New Roman"/>
             <w:color w:val="000000" w:themeColor="text1"/>
             <w:sz w:val="28"/>
-            <w:rPrChange w:id="77" w:author="Пользователь Windows" w:date="2020-10-14T10:45:00Z">
+            <w:rPrChange w:id="84" w:author="Пользователь Windows" w:date="2020-10-14T10:45:00Z">
               <w:rPr/>
             </w:rPrChange>
           </w:rPr>
           <w:t>выбора УВ</w:t>
         </w:r>
       </w:ins>
-      <w:ins w:id="78" w:author="Пользователь Windows" w:date="2020-10-14T10:45:00Z">
+      <w:ins w:id="85" w:author="Пользователь Windows" w:date="2020-10-14T10:45:00Z">
         <w:r>
           <w:rPr>
             <w:rFonts w:ascii="Times New Roman" w:hAnsi="Times New Roman" w:cs="Times New Roman"/>
@@ -9778,20 +9738,20 @@
           <w:t>»</w:t>
         </w:r>
       </w:ins>
-      <w:ins w:id="79" w:author="Пользователь Windows" w:date="2020-10-14T10:44:00Z">
+      <w:ins w:id="86" w:author="Пользователь Windows" w:date="2020-10-14T10:44:00Z">
         <w:r>
           <w:rPr>
             <w:rFonts w:ascii="Times New Roman" w:hAnsi="Times New Roman" w:cs="Times New Roman"/>
             <w:color w:val="000000" w:themeColor="text1"/>
             <w:sz w:val="28"/>
-            <w:rPrChange w:id="80" w:author="Пользователь Windows" w:date="2020-10-14T10:45:00Z">
+            <w:rPrChange w:id="87" w:author="Пользователь Windows" w:date="2020-10-14T10:45:00Z">
               <w:rPr/>
             </w:rPrChange>
           </w:rPr>
           <w:t xml:space="preserve"> запускается подсистемой </w:t>
         </w:r>
       </w:ins>
-      <w:ins w:id="81" w:author="Пользователь Windows" w:date="2020-10-14T10:46:00Z">
+      <w:ins w:id="88" w:author="Пользователь Windows" w:date="2020-10-14T10:46:00Z">
         <w:r>
           <w:rPr>
             <w:rFonts w:ascii="Times New Roman" w:hAnsi="Times New Roman" w:cs="Times New Roman"/>
@@ -9801,70 +9761,6 @@
           <w:t>«</w:t>
         </w:r>
       </w:ins>
-      <w:ins w:id="82" w:author="Пользователь Windows" w:date="2020-10-14T10:44:00Z">
-        <w:r>
-          <w:rPr>
-            <w:rFonts w:ascii="Times New Roman" w:hAnsi="Times New Roman" w:cs="Times New Roman"/>
-            <w:color w:val="000000" w:themeColor="text1"/>
-            <w:sz w:val="28"/>
-            <w:rPrChange w:id="83" w:author="Пользователь Windows" w:date="2020-10-14T10:45:00Z">
-              <w:rPr/>
-            </w:rPrChange>
-          </w:rPr>
-          <w:t>обработки данных СВИ</w:t>
-        </w:r>
-      </w:ins>
-      <w:ins w:id="84" w:author="Пользователь Windows" w:date="2020-10-14T10:46:00Z">
-        <w:r>
-          <w:rPr>
-            <w:rFonts w:ascii="Times New Roman" w:hAnsi="Times New Roman" w:cs="Times New Roman"/>
-            <w:color w:val="000000" w:themeColor="text1"/>
-            <w:sz w:val="28"/>
-          </w:rPr>
-          <w:t>»</w:t>
-        </w:r>
-      </w:ins>
-      <w:ins w:id="85" w:author="Пользователь Windows" w:date="2020-10-14T10:44:00Z">
-        <w:r>
-          <w:rPr>
-            <w:rFonts w:ascii="Times New Roman" w:hAnsi="Times New Roman" w:cs="Times New Roman"/>
-            <w:color w:val="000000" w:themeColor="text1"/>
-            <w:sz w:val="28"/>
-            <w:rPrChange w:id="86" w:author="Пользователь Windows" w:date="2020-10-14T10:45:00Z">
-              <w:rPr/>
-            </w:rPrChange>
-          </w:rPr>
-          <w:t>.</w:t>
-        </w:r>
-      </w:ins>
-    </w:p>
-    <w:p>
-      <w:pPr>
-        <w:pStyle w:val="a3"/>
-        <w:numPr>
-          <w:ilvl w:val="0"/>
-          <w:numId w:val="47"/>
-        </w:numPr>
-        <w:spacing w:after="0" w:line="360" w:lineRule="auto"/>
-        <w:ind w:left="0" w:firstLine="709"/>
-        <w:jc w:val="both"/>
-        <w:rPr>
-          <w:rFonts w:ascii="Times New Roman" w:hAnsi="Times New Roman" w:cs="Times New Roman"/>
-          <w:color w:val="000000" w:themeColor="text1"/>
-          <w:sz w:val="28"/>
-          <w:rPrChange w:id="87" w:author="Пользователь Windows" w:date="2020-10-14T10:45:00Z">
-            <w:rPr/>
-          </w:rPrChange>
-        </w:rPr>
-        <w:pPrChange w:id="88" w:author="Пользователь Windows" w:date="2020-10-14T10:45:00Z">
-          <w:pPr>
-            <w:spacing w:after="0" w:line="360" w:lineRule="auto"/>
-            <w:ind w:firstLine="709"/>
-            <w:contextualSpacing/>
-            <w:jc w:val="both"/>
-          </w:pPr>
-        </w:pPrChange>
-      </w:pPr>
       <w:ins w:id="89" w:author="Пользователь Windows" w:date="2020-10-14T10:44:00Z">
         <w:r>
           <w:rPr>
@@ -9875,7 +9771,7 @@
               <w:rPr/>
             </w:rPrChange>
           </w:rPr>
-          <w:t xml:space="preserve">Подсистема </w:t>
+          <w:t>обработки данных СВИ</w:t>
         </w:r>
       </w:ins>
       <w:ins w:id="91" w:author="Пользователь Windows" w:date="2020-10-14T10:46:00Z">
@@ -9885,7 +9781,7 @@
             <w:color w:val="000000" w:themeColor="text1"/>
             <w:sz w:val="28"/>
           </w:rPr>
-          <w:t>«</w:t>
+          <w:t>»</w:t>
         </w:r>
       </w:ins>
       <w:ins w:id="92" w:author="Пользователь Windows" w:date="2020-10-14T10:44:00Z">
@@ -9898,31 +9794,38 @@
               <w:rPr/>
             </w:rPrChange>
           </w:rPr>
-          <w:t>идентификации нарушения устойчивости</w:t>
+          <w:t>.</w:t>
         </w:r>
       </w:ins>
-      <w:ins w:id="94" w:author="Пользователь Windows" w:date="2020-10-14T10:46:00Z">
-        <w:r>
-          <w:rPr>
-            <w:rFonts w:ascii="Times New Roman" w:hAnsi="Times New Roman" w:cs="Times New Roman"/>
-            <w:color w:val="000000" w:themeColor="text1"/>
-            <w:sz w:val="28"/>
-          </w:rPr>
-          <w:t>»</w:t>
-        </w:r>
-      </w:ins>
-      <w:ins w:id="95" w:author="Пользователь Windows" w:date="2020-10-14T10:45:00Z">
-        <w:r>
-          <w:rPr>
-            <w:rFonts w:ascii="Times New Roman" w:hAnsi="Times New Roman" w:cs="Times New Roman"/>
-            <w:color w:val="000000" w:themeColor="text1"/>
-            <w:sz w:val="28"/>
-            <w:rPrChange w:id="96" w:author="Пользователь Windows" w:date="2020-10-14T10:45:00Z">
-              <w:rPr/>
-            </w:rPrChange>
-          </w:rPr>
-          <w:t xml:space="preserve"> </w:t>
-        </w:r>
+    </w:p>
+    <w:p>
+      <w:pPr>
+        <w:pStyle w:val="ListParagraph"/>
+        <w:numPr>
+          <w:ilvl w:val="0"/>
+          <w:numId w:val="47"/>
+        </w:numPr>
+        <w:spacing w:after="0" w:line="360" w:lineRule="auto"/>
+        <w:ind w:left="0" w:firstLine="709"/>
+        <w:jc w:val="both"/>
+        <w:rPr>
+          <w:rFonts w:ascii="Times New Roman" w:hAnsi="Times New Roman" w:cs="Times New Roman"/>
+          <w:color w:val="000000" w:themeColor="text1"/>
+          <w:sz w:val="28"/>
+          <w:rPrChange w:id="94" w:author="Пользователь Windows" w:date="2020-10-14T10:45:00Z">
+            <w:rPr/>
+          </w:rPrChange>
+        </w:rPr>
+        <w:pPrChange w:id="95" w:author="Пользователь Windows" w:date="2020-10-14T10:45:00Z">
+          <w:pPr>
+            <w:spacing w:after="0" w:line="360" w:lineRule="auto"/>
+            <w:ind w:firstLine="709"/>
+            <w:contextualSpacing/>
+            <w:jc w:val="both"/>
+          </w:pPr>
+        </w:pPrChange>
+      </w:pPr>
+      <w:ins w:id="96" w:author="Пользователь Windows" w:date="2020-10-14T10:44:00Z">
         <w:r>
           <w:rPr>
             <w:rFonts w:ascii="Times New Roman" w:hAnsi="Times New Roman" w:cs="Times New Roman"/>
@@ -9932,7 +9835,7 @@
               <w:rPr/>
             </w:rPrChange>
           </w:rPr>
-          <w:t xml:space="preserve">запускается подсистемой </w:t>
+          <w:t xml:space="preserve">Подсистема </w:t>
         </w:r>
       </w:ins>
       <w:ins w:id="98" w:author="Пользователь Windows" w:date="2020-10-14T10:46:00Z">
@@ -9945,7 +9848,7 @@
           <w:t>«</w:t>
         </w:r>
       </w:ins>
-      <w:ins w:id="99" w:author="Пользователь Windows" w:date="2020-10-14T10:45:00Z">
+      <w:ins w:id="99" w:author="Пользователь Windows" w:date="2020-10-14T10:44:00Z">
         <w:r>
           <w:rPr>
             <w:rFonts w:ascii="Times New Roman" w:hAnsi="Times New Roman" w:cs="Times New Roman"/>
@@ -9955,7 +9858,7 @@
               <w:rPr/>
             </w:rPrChange>
           </w:rPr>
-          <w:t>обработки данных СВИ</w:t>
+          <w:t>идентификации нарушения устойчивости</w:t>
         </w:r>
       </w:ins>
       <w:ins w:id="101" w:author="Пользователь Windows" w:date="2020-10-14T10:46:00Z">
@@ -9978,6 +9881,52 @@
               <w:rPr/>
             </w:rPrChange>
           </w:rPr>
+          <w:t xml:space="preserve"> запускается подсистемой </w:t>
+        </w:r>
+      </w:ins>
+      <w:ins w:id="104" w:author="Пользователь Windows" w:date="2020-10-14T10:46:00Z">
+        <w:r>
+          <w:rPr>
+            <w:rFonts w:ascii="Times New Roman" w:hAnsi="Times New Roman" w:cs="Times New Roman"/>
+            <w:color w:val="000000" w:themeColor="text1"/>
+            <w:sz w:val="28"/>
+          </w:rPr>
+          <w:t>«</w:t>
+        </w:r>
+      </w:ins>
+      <w:ins w:id="105" w:author="Пользователь Windows" w:date="2020-10-14T10:45:00Z">
+        <w:r>
+          <w:rPr>
+            <w:rFonts w:ascii="Times New Roman" w:hAnsi="Times New Roman" w:cs="Times New Roman"/>
+            <w:color w:val="000000" w:themeColor="text1"/>
+            <w:sz w:val="28"/>
+            <w:rPrChange w:id="106" w:author="Пользователь Windows" w:date="2020-10-14T10:45:00Z">
+              <w:rPr/>
+            </w:rPrChange>
+          </w:rPr>
+          <w:t>обработки данных СВИ</w:t>
+        </w:r>
+      </w:ins>
+      <w:ins w:id="107" w:author="Пользователь Windows" w:date="2020-10-14T10:46:00Z">
+        <w:r>
+          <w:rPr>
+            <w:rFonts w:ascii="Times New Roman" w:hAnsi="Times New Roman" w:cs="Times New Roman"/>
+            <w:color w:val="000000" w:themeColor="text1"/>
+            <w:sz w:val="28"/>
+          </w:rPr>
+          <w:t>»</w:t>
+        </w:r>
+      </w:ins>
+      <w:ins w:id="108" w:author="Пользователь Windows" w:date="2020-10-14T10:45:00Z">
+        <w:r>
+          <w:rPr>
+            <w:rFonts w:ascii="Times New Roman" w:hAnsi="Times New Roman" w:cs="Times New Roman"/>
+            <w:color w:val="000000" w:themeColor="text1"/>
+            <w:sz w:val="28"/>
+            <w:rPrChange w:id="109" w:author="Пользователь Windows" w:date="2020-10-14T10:45:00Z">
+              <w:rPr/>
+            </w:rPrChange>
+          </w:rPr>
           <w:t>.</w:t>
         </w:r>
       </w:ins>
@@ -9989,7 +9938,7 @@
         <w:contextualSpacing/>
         <w:jc w:val="both"/>
         <w:rPr>
-          <w:ins w:id="104" w:author="Пользователь Windows" w:date="2020-10-14T10:47:00Z"/>
+          <w:ins w:id="110" w:author="Пользователь Windows" w:date="2020-10-14T10:47:00Z"/>
           <w:rFonts w:ascii="Times New Roman" w:hAnsi="Times New Roman" w:cs="Times New Roman"/>
           <w:color w:val="000000" w:themeColor="text1"/>
           <w:sz w:val="28"/>
@@ -10003,22 +9952,22 @@
         <w:contextualSpacing/>
         <w:jc w:val="both"/>
         <w:rPr>
-          <w:del w:id="105" w:author="Пользователь Windows" w:date="2020-10-14T10:53:00Z"/>
-          <w:rFonts w:ascii="Times New Roman" w:hAnsi="Times New Roman" w:cs="Times New Roman"/>
-          <w:color w:val="000000" w:themeColor="text1"/>
-          <w:sz w:val="28"/>
-        </w:rPr>
-      </w:pPr>
-    </w:p>
-    <w:p>
-      <w:pPr>
-        <w:pStyle w:val="1"/>
+          <w:del w:id="111" w:author="Пользователь Windows" w:date="2020-10-14T10:53:00Z"/>
+          <w:rFonts w:ascii="Times New Roman" w:hAnsi="Times New Roman" w:cs="Times New Roman"/>
+          <w:color w:val="000000" w:themeColor="text1"/>
+          <w:sz w:val="28"/>
+        </w:rPr>
+      </w:pPr>
+    </w:p>
+    <w:p>
+      <w:pPr>
+        <w:pStyle w:val="Heading1"/>
         <w:numPr>
           <w:ilvl w:val="0"/>
           <w:numId w:val="1"/>
         </w:numPr>
         <w:rPr>
-          <w:ins w:id="106" w:author="Пользователь Windows" w:date="2020-10-14T10:47:00Z"/>
+          <w:ins w:id="112" w:author="Пользователь Windows" w:date="2020-10-14T10:47:00Z"/>
         </w:rPr>
         <w:sectPr>
           <w:pgSz w:w="11906" w:h="16838" w:code="9"/>
@@ -10028,11 +9977,11 @@
           <w:docGrid w:linePitch="360"/>
         </w:sectPr>
       </w:pPr>
-      <w:bookmarkStart w:id="107" w:name="_Toc53532447"/>
-    </w:p>
-    <w:p>
-      <w:pPr>
-        <w:pStyle w:val="1"/>
+      <w:bookmarkStart w:id="113" w:name="_Toc53532447"/>
+    </w:p>
+    <w:p>
+      <w:pPr>
+        <w:pStyle w:val="Heading1"/>
         <w:numPr>
           <w:ilvl w:val="0"/>
           <w:numId w:val="1"/>
@@ -10048,17 +9997,17 @@
       <w:r>
         <w:t xml:space="preserve"> системы</w:t>
       </w:r>
-      <w:bookmarkEnd w:id="107"/>
+      <w:bookmarkEnd w:id="113"/>
     </w:p>
     <w:tbl>
       <w:tblPr>
-        <w:tblStyle w:val="a4"/>
+        <w:tblStyle w:val="TableGrid"/>
         <w:tblW w:w="14742" w:type="dxa"/>
         <w:tblInd w:w="-5" w:type="dxa"/>
         <w:tblLook w:val="04A0" w:firstRow="1" w:lastRow="0" w:firstColumn="1" w:lastColumn="0" w:noHBand="0" w:noVBand="1"/>
-        <w:tblPrChange w:id="108" w:author="Пользователь Windows" w:date="2020-10-14T10:51:00Z">
+        <w:tblPrChange w:id="114" w:author="Пользователь Windows" w:date="2020-10-14T10:51:00Z">
           <w:tblPr>
-            <w:tblStyle w:val="a4"/>
+            <w:tblStyle w:val="TableGrid"/>
             <w:tblW w:w="9356" w:type="dxa"/>
             <w:tblInd w:w="-5" w:type="dxa"/>
             <w:tblLook w:val="04A0" w:firstRow="1" w:lastRow="0" w:firstColumn="1" w:lastColumn="0" w:noHBand="0" w:noVBand="1"/>
@@ -10069,22 +10018,30 @@
         <w:gridCol w:w="4536"/>
         <w:gridCol w:w="7655"/>
         <w:gridCol w:w="2551"/>
-        <w:tblGridChange w:id="109">
+        <w:tblGridChange w:id="115">
           <w:tblGrid>
-            <w:gridCol w:w="4536"/>
-            <w:gridCol w:w="2410"/>
-            <w:gridCol w:w="5245"/>
-            <w:gridCol w:w="1701"/>
-            <w:gridCol w:w="850"/>
-            <w:gridCol w:w="1560"/>
+            <w:gridCol w:w="5"/>
+            <w:gridCol w:w="4531"/>
+            <w:gridCol w:w="2415"/>
+            <w:gridCol w:w="5240"/>
+            <w:gridCol w:w="1706"/>
+            <w:gridCol w:w="845"/>
+            <w:gridCol w:w="1565"/>
           </w:tblGrid>
         </w:tblGridChange>
       </w:tblGrid>
       <w:tr>
+        <w:trPr>
+          <w:trPrChange w:id="116" w:author="Пользователь Windows" w:date="2020-10-14T10:51:00Z">
+            <w:trPr>
+              <w:gridBefore w:val="1"/>
+            </w:trPr>
+          </w:trPrChange>
+        </w:trPr>
         <w:tc>
           <w:tcPr>
             <w:tcW w:w="4536" w:type="dxa"/>
-            <w:tcPrChange w:id="110" w:author="Пользователь Windows" w:date="2020-10-14T10:51:00Z">
+            <w:tcPrChange w:id="117" w:author="Пользователь Windows" w:date="2020-10-14T10:51:00Z">
               <w:tcPr>
                 <w:tcW w:w="6946" w:type="dxa"/>
                 <w:gridSpan w:val="2"/>
@@ -10097,12 +10054,12 @@
               <w:contextualSpacing/>
               <w:jc w:val="center"/>
               <w:rPr>
-                <w:ins w:id="111" w:author="Пользователь Windows" w:date="2020-10-14T10:48:00Z"/>
+                <w:ins w:id="118" w:author="Пользователь Windows" w:date="2020-10-14T10:48:00Z"/>
                 <w:rFonts w:ascii="Times New Roman" w:hAnsi="Times New Roman" w:cs="Times New Roman"/>
                 <w:sz w:val="28"/>
               </w:rPr>
             </w:pPr>
-            <w:ins w:id="112" w:author="Пользователь Windows" w:date="2020-10-14T10:48:00Z">
+            <w:ins w:id="119" w:author="Пользователь Windows" w:date="2020-10-14T10:48:00Z">
               <w:r>
                 <w:rPr>
                   <w:rFonts w:ascii="Times New Roman" w:hAnsi="Times New Roman" w:cs="Times New Roman"/>
@@ -10116,7 +10073,7 @@
         <w:tc>
           <w:tcPr>
             <w:tcW w:w="7655" w:type="dxa"/>
-            <w:tcPrChange w:id="113" w:author="Пользователь Windows" w:date="2020-10-14T10:51:00Z">
+            <w:tcPrChange w:id="120" w:author="Пользователь Windows" w:date="2020-10-14T10:51:00Z">
               <w:tcPr>
                 <w:tcW w:w="6946" w:type="dxa"/>
                 <w:gridSpan w:val="2"/>
@@ -10145,7 +10102,7 @@
         <w:tc>
           <w:tcPr>
             <w:tcW w:w="2551" w:type="dxa"/>
-            <w:tcPrChange w:id="114" w:author="Пользователь Windows" w:date="2020-10-14T10:51:00Z">
+            <w:tcPrChange w:id="121" w:author="Пользователь Windows" w:date="2020-10-14T10:51:00Z">
               <w:tcPr>
                 <w:tcW w:w="2410" w:type="dxa"/>
                 <w:gridSpan w:val="2"/>
@@ -10173,10 +10130,17 @@
         </w:tc>
       </w:tr>
       <w:tr>
+        <w:trPr>
+          <w:trPrChange w:id="122" w:author="Пользователь Windows" w:date="2020-10-14T10:51:00Z">
+            <w:trPr>
+              <w:gridBefore w:val="1"/>
+            </w:trPr>
+          </w:trPrChange>
+        </w:trPr>
         <w:tc>
           <w:tcPr>
             <w:tcW w:w="4536" w:type="dxa"/>
-            <w:tcPrChange w:id="115" w:author="Пользователь Windows" w:date="2020-10-14T10:51:00Z">
+            <w:tcPrChange w:id="123" w:author="Пользователь Windows" w:date="2020-10-14T10:51:00Z">
               <w:tcPr>
                 <w:tcW w:w="6946" w:type="dxa"/>
                 <w:gridSpan w:val="2"/>
@@ -10187,12 +10151,12 @@
             <w:pPr>
               <w:spacing w:line="360" w:lineRule="auto"/>
               <w:rPr>
-                <w:ins w:id="116" w:author="Пользователь Windows" w:date="2020-10-14T10:48:00Z"/>
+                <w:ins w:id="124" w:author="Пользователь Windows" w:date="2020-10-14T10:48:00Z"/>
                 <w:rFonts w:ascii="Times New Roman" w:hAnsi="Times New Roman" w:cs="Times New Roman"/>
                 <w:sz w:val="28"/>
               </w:rPr>
             </w:pPr>
-            <w:ins w:id="117" w:author="Пользователь Windows" w:date="2020-10-14T10:48:00Z">
+            <w:ins w:id="125" w:author="Пользователь Windows" w:date="2020-10-14T10:48:00Z">
               <w:r>
                 <w:rPr>
                   <w:rFonts w:ascii="Times New Roman" w:hAnsi="Times New Roman" w:cs="Times New Roman"/>
@@ -10201,7 +10165,7 @@
                 <w:t xml:space="preserve">Подсистема «формирования набора данных»: </w:t>
               </w:r>
             </w:ins>
-            <w:ins w:id="118" w:author="Пользователь Windows" w:date="2020-10-14T10:49:00Z">
+            <w:ins w:id="126" w:author="Пользователь Windows" w:date="2020-10-14T10:49:00Z">
               <w:r>
                 <w:rPr>
                   <w:rFonts w:ascii="Times New Roman" w:hAnsi="Times New Roman" w:cs="Times New Roman"/>
@@ -10215,7 +10179,7 @@
         <w:tc>
           <w:tcPr>
             <w:tcW w:w="7655" w:type="dxa"/>
-            <w:tcPrChange w:id="119" w:author="Пользователь Windows" w:date="2020-10-14T10:51:00Z">
+            <w:tcPrChange w:id="127" w:author="Пользователь Windows" w:date="2020-10-14T10:51:00Z">
               <w:tcPr>
                 <w:tcW w:w="6946" w:type="dxa"/>
                 <w:gridSpan w:val="2"/>
@@ -10229,11 +10193,6 @@
                 <w:rFonts w:ascii="Times New Roman" w:hAnsi="Times New Roman" w:cs="Times New Roman"/>
                 <w:sz w:val="28"/>
               </w:rPr>
-              <w:pPrChange w:id="120" w:author="Пользователь Windows" w:date="2020-10-14T10:54:00Z">
-                <w:pPr>
-                  <w:spacing w:line="360" w:lineRule="auto"/>
-                </w:pPr>
-              </w:pPrChange>
             </w:pPr>
             <w:r>
               <w:rPr>
@@ -10277,7 +10236,7 @@
               </w:rPr>
               <w:t xml:space="preserve"> схемно-режимных ситуаций</w:t>
             </w:r>
-            <w:del w:id="121" w:author="Пользователь Windows" w:date="2020-10-14T10:54:00Z">
+            <w:del w:id="128" w:author="Пользователь Windows" w:date="2020-10-14T10:54:00Z">
               <w:r>
                 <w:rPr>
                   <w:rFonts w:ascii="Times New Roman" w:hAnsi="Times New Roman" w:cs="Times New Roman"/>
@@ -10306,7 +10265,7 @@
         <w:tc>
           <w:tcPr>
             <w:tcW w:w="2551" w:type="dxa"/>
-            <w:tcPrChange w:id="122" w:author="Пользователь Windows" w:date="2020-10-14T10:51:00Z">
+            <w:tcPrChange w:id="129" w:author="Пользователь Windows" w:date="2020-10-14T10:51:00Z">
               <w:tcPr>
                 <w:tcW w:w="2410" w:type="dxa"/>
                 <w:gridSpan w:val="2"/>
@@ -10322,7 +10281,7 @@
                 <w:rFonts w:ascii="Times New Roman" w:hAnsi="Times New Roman" w:cs="Times New Roman"/>
                 <w:sz w:val="28"/>
               </w:rPr>
-              <w:pPrChange w:id="123" w:author="Пользователь Windows" w:date="2020-10-14T10:52:00Z">
+              <w:pPrChange w:id="130" w:author="Пользователь Windows" w:date="2020-10-14T10:52:00Z">
                 <w:pPr>
                   <w:spacing w:line="360" w:lineRule="auto"/>
                   <w:ind w:left="6"/>
@@ -10341,7 +10300,7 @@
       </w:tr>
       <w:tr>
         <w:trPr>
-          <w:ins w:id="124" w:author="Пользователь Windows" w:date="2020-10-14T10:53:00Z"/>
+          <w:ins w:id="131" w:author="Пользователь Windows" w:date="2020-10-14T10:53:00Z"/>
         </w:trPr>
         <w:tc>
           <w:tcPr>
@@ -10351,32 +10310,18 @@
             <w:pPr>
               <w:spacing w:line="360" w:lineRule="auto"/>
               <w:rPr>
-                <w:ins w:id="125" w:author="Пользователь Windows" w:date="2020-10-14T10:53:00Z"/>
+                <w:ins w:id="132" w:author="Пользователь Windows" w:date="2020-10-14T10:53:00Z"/>
                 <w:rFonts w:ascii="Times New Roman" w:hAnsi="Times New Roman" w:cs="Times New Roman"/>
                 <w:sz w:val="28"/>
               </w:rPr>
             </w:pPr>
-            <w:ins w:id="126" w:author="Пользователь Windows" w:date="2020-10-14T10:54:00Z">
+            <w:ins w:id="133" w:author="Пользователь Windows" w:date="2020-10-14T10:54:00Z">
               <w:r>
                 <w:rPr>
                   <w:rFonts w:ascii="Times New Roman" w:hAnsi="Times New Roman" w:cs="Times New Roman"/>
                   <w:sz w:val="28"/>
                 </w:rPr>
-                <w:t>Подсистема «формирования набора данных»: модуль</w:t>
-              </w:r>
-              <w:r>
-                <w:rPr>
-                  <w:rFonts w:ascii="Times New Roman" w:hAnsi="Times New Roman" w:cs="Times New Roman"/>
-                  <w:sz w:val="28"/>
-                </w:rPr>
-                <w:t xml:space="preserve"> </w:t>
-              </w:r>
-              <w:r>
-                <w:rPr>
-                  <w:rFonts w:ascii="Times New Roman" w:hAnsi="Times New Roman" w:cs="Times New Roman"/>
-                  <w:sz w:val="28"/>
-                </w:rPr>
-                <w:t>«моделирования ПП»</w:t>
+                <w:t>Подсистема «формирования набора данных»: модуль «моделирования ПП»</w:t>
               </w:r>
             </w:ins>
           </w:p>
@@ -10389,12 +10334,12 @@
             <w:pPr>
               <w:spacing w:line="360" w:lineRule="auto"/>
               <w:rPr>
-                <w:ins w:id="127" w:author="Пользователь Windows" w:date="2020-10-14T10:53:00Z"/>
+                <w:ins w:id="134" w:author="Пользователь Windows" w:date="2020-10-14T10:53:00Z"/>
                 <w:rFonts w:ascii="Times New Roman" w:hAnsi="Times New Roman" w:cs="Times New Roman"/>
                 <w:sz w:val="28"/>
               </w:rPr>
             </w:pPr>
-            <w:ins w:id="128" w:author="Пользователь Windows" w:date="2020-10-14T10:54:00Z">
+            <w:ins w:id="135" w:author="Пользователь Windows" w:date="2020-10-14T10:54:00Z">
               <w:r>
                 <w:rPr>
                   <w:rFonts w:ascii="Times New Roman" w:hAnsi="Times New Roman" w:cs="Times New Roman"/>
@@ -10428,14 +10373,7 @@
                   <w:rFonts w:ascii="Times New Roman" w:hAnsi="Times New Roman" w:cs="Times New Roman"/>
                   <w:sz w:val="28"/>
                 </w:rPr>
-                <w:t>я</w:t>
-              </w:r>
-              <w:r>
-                <w:rPr>
-                  <w:rFonts w:ascii="Times New Roman" w:hAnsi="Times New Roman" w:cs="Times New Roman"/>
-                  <w:sz w:val="28"/>
-                </w:rPr>
-                <w:t xml:space="preserve"> </w:t>
+                <w:t xml:space="preserve">я </w:t>
               </w:r>
               <w:r>
                 <w:rPr>
@@ -10449,17 +10387,10 @@
                   <w:rFonts w:ascii="Times New Roman" w:hAnsi="Times New Roman" w:cs="Times New Roman"/>
                   <w:sz w:val="28"/>
                 </w:rPr>
-                <w:t xml:space="preserve"> для каждой схемно-режимной ситуации</w:t>
-              </w:r>
-              <w:r>
-                <w:rPr>
-                  <w:rFonts w:ascii="Times New Roman" w:hAnsi="Times New Roman" w:cs="Times New Roman"/>
-                  <w:sz w:val="28"/>
-                </w:rPr>
-                <w:t xml:space="preserve"> и выполнения расчета в </w:t>
+                <w:t xml:space="preserve"> для каждой схемно-режимной ситуации и выполнения расчета в </w:t>
               </w:r>
             </w:ins>
-            <w:ins w:id="129" w:author="Пользователь Windows" w:date="2020-10-14T10:55:00Z">
+            <w:ins w:id="136" w:author="Пользователь Windows" w:date="2020-10-14T10:55:00Z">
               <w:r>
                 <w:rPr>
                   <w:rFonts w:ascii="Times New Roman" w:hAnsi="Times New Roman" w:cs="Times New Roman"/>
@@ -10468,10 +10399,7 @@
                 <w:t xml:space="preserve">ПАК </w:t>
               </w:r>
             </w:ins>
-            <w:bookmarkStart w:id="130" w:name="_GoBack"/>
-            <w:bookmarkEnd w:id="130"/>
-            <w:proofErr w:type="spellStart"/>
-            <w:ins w:id="131" w:author="Пользователь Windows" w:date="2020-10-14T10:54:00Z">
+            <w:ins w:id="137" w:author="Пользователь Windows" w:date="2020-10-14T10:54:00Z">
               <w:r>
                 <w:rPr>
                   <w:rFonts w:ascii="Times New Roman" w:hAnsi="Times New Roman" w:cs="Times New Roman"/>
@@ -10481,7 +10409,6 @@
                 <w:t>Eurostag</w:t>
               </w:r>
             </w:ins>
-            <w:proofErr w:type="spellEnd"/>
           </w:p>
         </w:tc>
         <w:tc>
@@ -10494,12 +10421,12 @@
               <w:ind w:left="6"/>
               <w:jc w:val="center"/>
               <w:rPr>
-                <w:ins w:id="132" w:author="Пользователь Windows" w:date="2020-10-14T10:53:00Z"/>
+                <w:ins w:id="138" w:author="Пользователь Windows" w:date="2020-10-14T10:53:00Z"/>
                 <w:rFonts w:ascii="Times New Roman" w:hAnsi="Times New Roman" w:cs="Times New Roman"/>
                 <w:sz w:val="28"/>
               </w:rPr>
             </w:pPr>
-            <w:ins w:id="133" w:author="Пользователь Windows" w:date="2020-10-14T10:54:00Z">
+            <w:ins w:id="139" w:author="Пользователь Windows" w:date="2020-10-14T10:54:00Z">
               <w:r>
                 <w:rPr>
                   <w:rFonts w:ascii="Times New Roman" w:hAnsi="Times New Roman" w:cs="Times New Roman"/>
@@ -10512,10 +10439,17 @@
         </w:tc>
       </w:tr>
       <w:tr>
+        <w:trPr>
+          <w:trPrChange w:id="140" w:author="Пользователь Windows" w:date="2020-10-14T10:51:00Z">
+            <w:trPr>
+              <w:gridBefore w:val="1"/>
+            </w:trPr>
+          </w:trPrChange>
+        </w:trPr>
         <w:tc>
           <w:tcPr>
             <w:tcW w:w="4536" w:type="dxa"/>
-            <w:tcPrChange w:id="134" w:author="Пользователь Windows" w:date="2020-10-14T10:51:00Z">
+            <w:tcPrChange w:id="141" w:author="Пользователь Windows" w:date="2020-10-14T10:51:00Z">
               <w:tcPr>
                 <w:tcW w:w="6946" w:type="dxa"/>
                 <w:gridSpan w:val="2"/>
@@ -10526,25 +10460,18 @@
             <w:pPr>
               <w:spacing w:line="360" w:lineRule="auto"/>
               <w:rPr>
-                <w:ins w:id="135" w:author="Пользователь Windows" w:date="2020-10-14T10:48:00Z"/>
+                <w:ins w:id="142" w:author="Пользователь Windows" w:date="2020-10-14T10:48:00Z"/>
                 <w:rFonts w:ascii="Times New Roman" w:hAnsi="Times New Roman" w:cs="Times New Roman"/>
                 <w:sz w:val="28"/>
               </w:rPr>
             </w:pPr>
-            <w:ins w:id="136" w:author="Пользователь Windows" w:date="2020-10-14T10:49:00Z">
+            <w:ins w:id="143" w:author="Пользователь Windows" w:date="2020-10-14T10:49:00Z">
               <w:r>
                 <w:rPr>
                   <w:rFonts w:ascii="Times New Roman" w:hAnsi="Times New Roman" w:cs="Times New Roman"/>
                   <w:sz w:val="28"/>
                 </w:rPr>
-                <w:t>Подсистема «формирования набора данных»:</w:t>
-              </w:r>
-              <w:r>
-                <w:rPr>
-                  <w:rFonts w:ascii="Times New Roman" w:hAnsi="Times New Roman" w:cs="Times New Roman"/>
-                  <w:sz w:val="28"/>
-                </w:rPr>
-                <w:t xml:space="preserve"> модуль «ДС»</w:t>
+                <w:t>Подсистема «формирования набора данных»: модуль «ДС»</w:t>
               </w:r>
             </w:ins>
           </w:p>
@@ -10552,7 +10479,7 @@
         <w:tc>
           <w:tcPr>
             <w:tcW w:w="7655" w:type="dxa"/>
-            <w:tcPrChange w:id="137" w:author="Пользователь Windows" w:date="2020-10-14T10:51:00Z">
+            <w:tcPrChange w:id="144" w:author="Пользователь Windows" w:date="2020-10-14T10:51:00Z">
               <w:tcPr>
                 <w:tcW w:w="6946" w:type="dxa"/>
                 <w:gridSpan w:val="2"/>
@@ -10593,7 +10520,7 @@
         <w:tc>
           <w:tcPr>
             <w:tcW w:w="2551" w:type="dxa"/>
-            <w:tcPrChange w:id="138" w:author="Пользователь Windows" w:date="2020-10-14T10:51:00Z">
+            <w:tcPrChange w:id="145" w:author="Пользователь Windows" w:date="2020-10-14T10:51:00Z">
               <w:tcPr>
                 <w:tcW w:w="2410" w:type="dxa"/>
                 <w:gridSpan w:val="2"/>
@@ -10609,7 +10536,7 @@
                 <w:rFonts w:ascii="Times New Roman" w:hAnsi="Times New Roman" w:cs="Times New Roman"/>
                 <w:sz w:val="28"/>
               </w:rPr>
-              <w:pPrChange w:id="139" w:author="Пользователь Windows" w:date="2020-10-14T10:52:00Z">
+              <w:pPrChange w:id="146" w:author="Пользователь Windows" w:date="2020-10-14T10:52:00Z">
                 <w:pPr>
                   <w:spacing w:line="360" w:lineRule="auto"/>
                   <w:ind w:left="6"/>
@@ -10627,10 +10554,17 @@
         </w:tc>
       </w:tr>
       <w:tr>
+        <w:trPr>
+          <w:trPrChange w:id="147" w:author="Пользователь Windows" w:date="2020-10-14T10:51:00Z">
+            <w:trPr>
+              <w:gridBefore w:val="1"/>
+            </w:trPr>
+          </w:trPrChange>
+        </w:trPr>
         <w:tc>
           <w:tcPr>
             <w:tcW w:w="4536" w:type="dxa"/>
-            <w:tcPrChange w:id="140" w:author="Пользователь Windows" w:date="2020-10-14T10:51:00Z">
+            <w:tcPrChange w:id="148" w:author="Пользователь Windows" w:date="2020-10-14T10:51:00Z">
               <w:tcPr>
                 <w:tcW w:w="6946" w:type="dxa"/>
                 <w:gridSpan w:val="2"/>
@@ -10641,12 +10575,12 @@
             <w:pPr>
               <w:spacing w:line="360" w:lineRule="auto"/>
               <w:rPr>
-                <w:ins w:id="141" w:author="Пользователь Windows" w:date="2020-10-14T10:48:00Z"/>
+                <w:ins w:id="149" w:author="Пользователь Windows" w:date="2020-10-14T10:48:00Z"/>
                 <w:rFonts w:ascii="Times New Roman" w:hAnsi="Times New Roman" w:cs="Times New Roman"/>
                 <w:sz w:val="28"/>
               </w:rPr>
             </w:pPr>
-            <w:ins w:id="142" w:author="Пользователь Windows" w:date="2020-10-14T10:50:00Z">
+            <w:ins w:id="150" w:author="Пользователь Windows" w:date="2020-10-14T10:50:00Z">
               <w:r>
                 <w:rPr>
                   <w:rFonts w:ascii="Times New Roman" w:hAnsi="Times New Roman" w:cs="Times New Roman"/>
@@ -10660,7 +10594,7 @@
         <w:tc>
           <w:tcPr>
             <w:tcW w:w="7655" w:type="dxa"/>
-            <w:tcPrChange w:id="143" w:author="Пользователь Windows" w:date="2020-10-14T10:51:00Z">
+            <w:tcPrChange w:id="151" w:author="Пользователь Windows" w:date="2020-10-14T10:51:00Z">
               <w:tcPr>
                 <w:tcW w:w="6946" w:type="dxa"/>
                 <w:gridSpan w:val="2"/>
@@ -10771,7 +10705,7 @@
         <w:tc>
           <w:tcPr>
             <w:tcW w:w="2551" w:type="dxa"/>
-            <w:tcPrChange w:id="144" w:author="Пользователь Windows" w:date="2020-10-14T10:51:00Z">
+            <w:tcPrChange w:id="152" w:author="Пользователь Windows" w:date="2020-10-14T10:51:00Z">
               <w:tcPr>
                 <w:tcW w:w="2410" w:type="dxa"/>
                 <w:gridSpan w:val="2"/>
@@ -10787,7 +10721,7 @@
                 <w:rFonts w:ascii="Times New Roman" w:hAnsi="Times New Roman" w:cs="Times New Roman"/>
                 <w:sz w:val="28"/>
               </w:rPr>
-              <w:pPrChange w:id="145" w:author="Пользователь Windows" w:date="2020-10-14T10:52:00Z">
+              <w:pPrChange w:id="153" w:author="Пользователь Windows" w:date="2020-10-14T10:52:00Z">
                 <w:pPr>
                   <w:spacing w:line="360" w:lineRule="auto"/>
                   <w:contextualSpacing/>
@@ -10805,10 +10739,17 @@
         </w:tc>
       </w:tr>
       <w:tr>
+        <w:trPr>
+          <w:trPrChange w:id="154" w:author="Пользователь Windows" w:date="2020-10-14T10:51:00Z">
+            <w:trPr>
+              <w:gridBefore w:val="1"/>
+            </w:trPr>
+          </w:trPrChange>
+        </w:trPr>
         <w:tc>
           <w:tcPr>
             <w:tcW w:w="4536" w:type="dxa"/>
-            <w:tcPrChange w:id="146" w:author="Пользователь Windows" w:date="2020-10-14T10:51:00Z">
+            <w:tcPrChange w:id="155" w:author="Пользователь Windows" w:date="2020-10-14T10:51:00Z">
               <w:tcPr>
                 <w:tcW w:w="6946" w:type="dxa"/>
                 <w:gridSpan w:val="2"/>
@@ -10819,12 +10760,12 @@
             <w:pPr>
               <w:spacing w:line="360" w:lineRule="auto"/>
               <w:rPr>
-                <w:ins w:id="147" w:author="Пользователь Windows" w:date="2020-10-14T10:48:00Z"/>
+                <w:ins w:id="156" w:author="Пользователь Windows" w:date="2020-10-14T10:48:00Z"/>
                 <w:rFonts w:ascii="Times New Roman" w:hAnsi="Times New Roman" w:cs="Times New Roman"/>
                 <w:sz w:val="28"/>
               </w:rPr>
             </w:pPr>
-            <w:ins w:id="148" w:author="Пользователь Windows" w:date="2020-10-14T10:50:00Z">
+            <w:ins w:id="157" w:author="Пользователь Windows" w:date="2020-10-14T10:50:00Z">
               <w:r>
                 <w:rPr>
                   <w:rFonts w:ascii="Times New Roman" w:hAnsi="Times New Roman" w:cs="Times New Roman"/>
@@ -10838,7 +10779,7 @@
         <w:tc>
           <w:tcPr>
             <w:tcW w:w="7655" w:type="dxa"/>
-            <w:tcPrChange w:id="149" w:author="Пользователь Windows" w:date="2020-10-14T10:51:00Z">
+            <w:tcPrChange w:id="158" w:author="Пользователь Windows" w:date="2020-10-14T10:51:00Z">
               <w:tcPr>
                 <w:tcW w:w="6946" w:type="dxa"/>
                 <w:gridSpan w:val="2"/>
@@ -10865,7 +10806,7 @@
         <w:tc>
           <w:tcPr>
             <w:tcW w:w="2551" w:type="dxa"/>
-            <w:tcPrChange w:id="150" w:author="Пользователь Windows" w:date="2020-10-14T10:51:00Z">
+            <w:tcPrChange w:id="159" w:author="Пользователь Windows" w:date="2020-10-14T10:51:00Z">
               <w:tcPr>
                 <w:tcW w:w="2410" w:type="dxa"/>
                 <w:gridSpan w:val="2"/>
@@ -10881,7 +10822,7 @@
                 <w:rFonts w:ascii="Times New Roman" w:hAnsi="Times New Roman" w:cs="Times New Roman"/>
                 <w:sz w:val="28"/>
               </w:rPr>
-              <w:pPrChange w:id="151" w:author="Пользователь Windows" w:date="2020-10-14T10:52:00Z">
+              <w:pPrChange w:id="160" w:author="Пользователь Windows" w:date="2020-10-14T10:52:00Z">
                 <w:pPr>
                   <w:spacing w:line="360" w:lineRule="auto"/>
                   <w:ind w:left="6"/>
@@ -10899,10 +10840,17 @@
         </w:tc>
       </w:tr>
       <w:tr>
+        <w:trPr>
+          <w:trPrChange w:id="161" w:author="Пользователь Windows" w:date="2020-10-14T10:51:00Z">
+            <w:trPr>
+              <w:gridBefore w:val="1"/>
+            </w:trPr>
+          </w:trPrChange>
+        </w:trPr>
         <w:tc>
           <w:tcPr>
             <w:tcW w:w="4536" w:type="dxa"/>
-            <w:tcPrChange w:id="152" w:author="Пользователь Windows" w:date="2020-10-14T10:51:00Z">
+            <w:tcPrChange w:id="162" w:author="Пользователь Windows" w:date="2020-10-14T10:51:00Z">
               <w:tcPr>
                 <w:tcW w:w="6946" w:type="dxa"/>
                 <w:gridSpan w:val="2"/>
@@ -10913,12 +10861,12 @@
             <w:pPr>
               <w:spacing w:line="360" w:lineRule="auto"/>
               <w:rPr>
-                <w:ins w:id="153" w:author="Пользователь Windows" w:date="2020-10-14T10:48:00Z"/>
+                <w:ins w:id="163" w:author="Пользователь Windows" w:date="2020-10-14T10:48:00Z"/>
                 <w:rFonts w:ascii="Times New Roman" w:hAnsi="Times New Roman" w:cs="Times New Roman"/>
                 <w:sz w:val="28"/>
               </w:rPr>
             </w:pPr>
-            <w:ins w:id="154" w:author="Пользователь Windows" w:date="2020-10-14T10:52:00Z">
+            <w:ins w:id="164" w:author="Пользователь Windows" w:date="2020-10-14T10:52:00Z">
               <w:r>
                 <w:rPr>
                   <w:rFonts w:ascii="Times New Roman" w:hAnsi="Times New Roman" w:cs="Times New Roman"/>
@@ -10932,7 +10880,7 @@
         <w:tc>
           <w:tcPr>
             <w:tcW w:w="7655" w:type="dxa"/>
-            <w:tcPrChange w:id="155" w:author="Пользователь Windows" w:date="2020-10-14T10:51:00Z">
+            <w:tcPrChange w:id="165" w:author="Пользователь Windows" w:date="2020-10-14T10:51:00Z">
               <w:tcPr>
                 <w:tcW w:w="6946" w:type="dxa"/>
                 <w:gridSpan w:val="2"/>
@@ -10994,7 +10942,7 @@
         <w:tc>
           <w:tcPr>
             <w:tcW w:w="2551" w:type="dxa"/>
-            <w:tcPrChange w:id="156" w:author="Пользователь Windows" w:date="2020-10-14T10:51:00Z">
+            <w:tcPrChange w:id="166" w:author="Пользователь Windows" w:date="2020-10-14T10:51:00Z">
               <w:tcPr>
                 <w:tcW w:w="2410" w:type="dxa"/>
                 <w:gridSpan w:val="2"/>
@@ -11010,7 +10958,7 @@
                 <w:rFonts w:ascii="Times New Roman" w:hAnsi="Times New Roman" w:cs="Times New Roman"/>
                 <w:sz w:val="28"/>
               </w:rPr>
-              <w:pPrChange w:id="157" w:author="Пользователь Windows" w:date="2020-10-14T10:52:00Z">
+              <w:pPrChange w:id="167" w:author="Пользователь Windows" w:date="2020-10-14T10:52:00Z">
                 <w:pPr>
                   <w:spacing w:line="360" w:lineRule="auto"/>
                   <w:ind w:left="6"/>
@@ -11028,10 +10976,17 @@
         </w:tc>
       </w:tr>
       <w:tr>
+        <w:trPr>
+          <w:trPrChange w:id="168" w:author="Пользователь Windows" w:date="2020-10-14T10:51:00Z">
+            <w:trPr>
+              <w:gridBefore w:val="1"/>
+            </w:trPr>
+          </w:trPrChange>
+        </w:trPr>
         <w:tc>
           <w:tcPr>
             <w:tcW w:w="4536" w:type="dxa"/>
-            <w:tcPrChange w:id="158" w:author="Пользователь Windows" w:date="2020-10-14T10:51:00Z">
+            <w:tcPrChange w:id="169" w:author="Пользователь Windows" w:date="2020-10-14T10:51:00Z">
               <w:tcPr>
                 <w:tcW w:w="6946" w:type="dxa"/>
                 <w:gridSpan w:val="2"/>
@@ -11042,12 +10997,12 @@
             <w:pPr>
               <w:spacing w:line="360" w:lineRule="auto"/>
               <w:rPr>
-                <w:ins w:id="159" w:author="Пользователь Windows" w:date="2020-10-14T10:48:00Z"/>
+                <w:ins w:id="170" w:author="Пользователь Windows" w:date="2020-10-14T10:48:00Z"/>
                 <w:rFonts w:ascii="Times New Roman" w:hAnsi="Times New Roman" w:cs="Times New Roman"/>
                 <w:sz w:val="28"/>
               </w:rPr>
             </w:pPr>
-            <w:ins w:id="160" w:author="Пользователь Windows" w:date="2020-10-14T10:51:00Z">
+            <w:ins w:id="171" w:author="Пользователь Windows" w:date="2020-10-14T10:51:00Z">
               <w:r>
                 <w:rPr>
                   <w:rFonts w:ascii="Times New Roman" w:hAnsi="Times New Roman" w:cs="Times New Roman"/>
@@ -11062,7 +11017,7 @@
         <w:tc>
           <w:tcPr>
             <w:tcW w:w="7655" w:type="dxa"/>
-            <w:tcPrChange w:id="161" w:author="Пользователь Windows" w:date="2020-10-14T10:51:00Z">
+            <w:tcPrChange w:id="172" w:author="Пользователь Windows" w:date="2020-10-14T10:51:00Z">
               <w:tcPr>
                 <w:tcW w:w="6946" w:type="dxa"/>
                 <w:gridSpan w:val="2"/>
@@ -11089,7 +11044,7 @@
         <w:tc>
           <w:tcPr>
             <w:tcW w:w="2551" w:type="dxa"/>
-            <w:tcPrChange w:id="162" w:author="Пользователь Windows" w:date="2020-10-14T10:51:00Z">
+            <w:tcPrChange w:id="173" w:author="Пользователь Windows" w:date="2020-10-14T10:51:00Z">
               <w:tcPr>
                 <w:tcW w:w="2410" w:type="dxa"/>
                 <w:gridSpan w:val="2"/>
@@ -11105,7 +11060,7 @@
                 <w:rFonts w:ascii="Times New Roman" w:hAnsi="Times New Roman" w:cs="Times New Roman"/>
                 <w:sz w:val="28"/>
               </w:rPr>
-              <w:pPrChange w:id="163" w:author="Пользователь Windows" w:date="2020-10-14T10:52:00Z">
+              <w:pPrChange w:id="174" w:author="Пользователь Windows" w:date="2020-10-14T10:52:00Z">
                 <w:pPr>
                   <w:spacing w:line="360" w:lineRule="auto"/>
                   <w:ind w:left="6"/>
@@ -11123,10 +11078,17 @@
         </w:tc>
       </w:tr>
       <w:tr>
+        <w:trPr>
+          <w:trPrChange w:id="175" w:author="Пользователь Windows" w:date="2020-10-14T10:51:00Z">
+            <w:trPr>
+              <w:gridBefore w:val="1"/>
+            </w:trPr>
+          </w:trPrChange>
+        </w:trPr>
         <w:tc>
           <w:tcPr>
             <w:tcW w:w="4536" w:type="dxa"/>
-            <w:tcPrChange w:id="164" w:author="Пользователь Windows" w:date="2020-10-14T10:51:00Z">
+            <w:tcPrChange w:id="176" w:author="Пользователь Windows" w:date="2020-10-14T10:51:00Z">
               <w:tcPr>
                 <w:tcW w:w="6946" w:type="dxa"/>
                 <w:gridSpan w:val="2"/>
@@ -11138,17 +11100,17 @@
               <w:spacing w:line="360" w:lineRule="auto"/>
               <w:jc w:val="center"/>
               <w:rPr>
-                <w:ins w:id="165" w:author="Пользователь Windows" w:date="2020-10-14T10:48:00Z"/>
-                <w:rFonts w:ascii="Times New Roman" w:hAnsi="Times New Roman" w:cs="Times New Roman"/>
-                <w:sz w:val="28"/>
-              </w:rPr>
-              <w:pPrChange w:id="166" w:author="Пользователь Windows" w:date="2020-10-14T10:52:00Z">
+                <w:ins w:id="177" w:author="Пользователь Windows" w:date="2020-10-14T10:48:00Z"/>
+                <w:rFonts w:ascii="Times New Roman" w:hAnsi="Times New Roman" w:cs="Times New Roman"/>
+                <w:sz w:val="28"/>
+              </w:rPr>
+              <w:pPrChange w:id="178" w:author="Пользователь Windows" w:date="2020-10-14T10:52:00Z">
                 <w:pPr>
                   <w:spacing w:line="360" w:lineRule="auto"/>
                 </w:pPr>
               </w:pPrChange>
             </w:pPr>
-            <w:ins w:id="167" w:author="Пользователь Windows" w:date="2020-10-14T10:52:00Z">
+            <w:ins w:id="179" w:author="Пользователь Windows" w:date="2020-10-14T10:52:00Z">
               <w:r>
                 <w:rPr>
                   <w:rFonts w:ascii="Times New Roman" w:hAnsi="Times New Roman" w:cs="Times New Roman"/>
@@ -11162,7 +11124,7 @@
         <w:tc>
           <w:tcPr>
             <w:tcW w:w="7655" w:type="dxa"/>
-            <w:tcPrChange w:id="168" w:author="Пользователь Windows" w:date="2020-10-14T10:51:00Z">
+            <w:tcPrChange w:id="180" w:author="Пользователь Windows" w:date="2020-10-14T10:51:00Z">
               <w:tcPr>
                 <w:tcW w:w="6946" w:type="dxa"/>
                 <w:gridSpan w:val="2"/>
@@ -11189,7 +11151,7 @@
         <w:tc>
           <w:tcPr>
             <w:tcW w:w="2551" w:type="dxa"/>
-            <w:tcPrChange w:id="169" w:author="Пользователь Windows" w:date="2020-10-14T10:51:00Z">
+            <w:tcPrChange w:id="181" w:author="Пользователь Windows" w:date="2020-10-14T10:51:00Z">
               <w:tcPr>
                 <w:tcW w:w="2410" w:type="dxa"/>
                 <w:gridSpan w:val="2"/>
@@ -11205,7 +11167,7 @@
                 <w:rFonts w:ascii="Times New Roman" w:hAnsi="Times New Roman" w:cs="Times New Roman"/>
                 <w:sz w:val="28"/>
               </w:rPr>
-              <w:pPrChange w:id="170" w:author="Пользователь Windows" w:date="2020-10-14T10:52:00Z">
+              <w:pPrChange w:id="182" w:author="Пользователь Windows" w:date="2020-10-14T10:52:00Z">
                 <w:pPr>
                   <w:spacing w:line="360" w:lineRule="auto"/>
                   <w:ind w:left="6"/>
@@ -11239,7 +11201,7 @@
       <w:cols w:space="708"/>
       <w:titlePg/>
       <w:docGrid w:linePitch="360"/>
-      <w:sectPrChange w:id="171" w:author="Пользователь Windows" w:date="2020-10-14T10:47:00Z">
+      <w:sectPrChange w:id="183" w:author="Пользователь Windows" w:date="2020-10-14T10:47:00Z">
         <w:sectPr>
           <w:pgSz w:w="11906" w:h="16838" w:orient="portrait"/>
           <w:pgMar w:top="1134" w:right="851" w:bottom="1134" w:left="1701" w:header="709" w:footer="709" w:gutter="0"/>
@@ -11250,8 +11212,182 @@
 </w:document>
 </file>
 
+<file path=word/comments.xml><?xml version="1.0" encoding="utf-8"?>
+<w:comments xmlns:wpc="http://schemas.microsoft.com/office/word/2010/wordprocessingCanvas" xmlns:cx="http://schemas.microsoft.com/office/drawing/2014/chartex" xmlns:cx1="http://schemas.microsoft.com/office/drawing/2015/9/8/chartex" xmlns:cx2="http://schemas.microsoft.com/office/drawing/2015/10/21/chartex" xmlns:cx3="http://schemas.microsoft.com/office/drawing/2016/5/9/chartex" xmlns:cx4="http://schemas.microsoft.com/office/drawing/2016/5/10/chartex" xmlns:cx5="http://schemas.microsoft.com/office/drawing/2016/5/11/chartex" xmlns:cx6="http://schemas.microsoft.com/office/drawing/2016/5/12/chartex" xmlns:cx7="http://schemas.microsoft.com/office/drawing/2016/5/13/chartex" xmlns:cx8="http://schemas.microsoft.com/office/drawing/2016/5/14/chartex" xmlns:mc="http://schemas.openxmlformats.org/markup-compatibility/2006" xmlns:aink="http://schemas.microsoft.com/office/drawing/2016/ink" xmlns:am3d="http://schemas.microsoft.com/office/drawing/2017/model3d" xmlns:o="urn:schemas-microsoft-com:office:office" xmlns:r="http://schemas.openxmlformats.org/officeDocument/2006/relationships" xmlns:m="http://schemas.openxmlformats.org/officeDocument/2006/math" xmlns:v="urn:schemas-microsoft-com:vml" xmlns:wp14="http://schemas.microsoft.com/office/word/2010/wordprocessingDrawing" xmlns:wp="http://schemas.openxmlformats.org/drawingml/2006/wordprocessingDrawing" xmlns:w10="urn:schemas-microsoft-com:office:word" xmlns:w="http://schemas.openxmlformats.org/wordprocessingml/2006/main" xmlns:w14="http://schemas.microsoft.com/office/word/2010/wordml" xmlns:w15="http://schemas.microsoft.com/office/word/2012/wordml" xmlns:w16cex="http://schemas.microsoft.com/office/word/2018/wordml/cex" xmlns:w16cid="http://schemas.microsoft.com/office/word/2016/wordml/cid" xmlns:w16="http://schemas.microsoft.com/office/word/2018/wordml" xmlns:w16se="http://schemas.microsoft.com/office/word/2015/wordml/symex" xmlns:wpg="http://schemas.microsoft.com/office/word/2010/wordprocessingGroup" xmlns:wpi="http://schemas.microsoft.com/office/word/2010/wordprocessingInk" xmlns:wne="http://schemas.microsoft.com/office/word/2006/wordml" xmlns:wps="http://schemas.microsoft.com/office/word/2010/wordprocessingShape" mc:Ignorable="w14 w15 w16se w16cid w16 w16cex wp14">
+  <w:comment w:id="2" w:author="AAK" w:date="2020-10-14T20:14:00Z" w:initials="A">
+    <w:p>
+      <w:pPr>
+        <w:pStyle w:val="CommentText"/>
+      </w:pPr>
+      <w:r>
+        <w:rPr>
+          <w:rStyle w:val="CommentReference"/>
+        </w:rPr>
+        <w:annotationRef/>
+      </w:r>
+      <w:r>
+        <w:t>Цель измерима? Если да – нужны цифры – на столько-то, во сколько раз.</w:t>
+      </w:r>
+    </w:p>
+  </w:comment>
+  <w:comment w:id="3" w:author="AAK" w:date="2020-10-14T20:14:00Z" w:initials="A">
+    <w:p>
+      <w:pPr>
+        <w:pStyle w:val="CommentText"/>
+      </w:pPr>
+      <w:r>
+        <w:rPr>
+          <w:rStyle w:val="CommentReference"/>
+        </w:rPr>
+        <w:annotationRef/>
+      </w:r>
+      <w:r>
+        <w:t>Не понял.</w:t>
+      </w:r>
+    </w:p>
+  </w:comment>
+  <w:comment w:id="4" w:author="AAK" w:date="2020-10-14T20:14:00Z" w:initials="A">
+    <w:p>
+      <w:pPr>
+        <w:pStyle w:val="CommentText"/>
+      </w:pPr>
+      <w:r>
+        <w:rPr>
+          <w:rStyle w:val="CommentReference"/>
+        </w:rPr>
+        <w:annotationRef/>
+      </w:r>
+      <w:r>
+        <w:t>Цель измерима? Если да – нужны цифры – на столько, во столько раз.</w:t>
+      </w:r>
+    </w:p>
+  </w:comment>
+  <w:comment w:id="8" w:author="AAK" w:date="2020-10-14T20:15:00Z" w:initials="A">
+    <w:p>
+      <w:pPr>
+        <w:pStyle w:val="CommentText"/>
+      </w:pPr>
+      <w:r>
+        <w:rPr>
+          <w:rStyle w:val="CommentReference"/>
+        </w:rPr>
+        <w:annotationRef/>
+      </w:r>
+      <w:r>
+        <w:t>Комментарии есть в документе с пояснениями.</w:t>
+      </w:r>
+    </w:p>
+  </w:comment>
+  <w:comment w:id="13" w:author="AAK" w:date="2020-10-14T20:18:00Z" w:initials="A">
+    <w:p>
+      <w:pPr>
+        <w:pStyle w:val="CommentText"/>
+      </w:pPr>
+      <w:r>
+        <w:rPr>
+          <w:rStyle w:val="CommentReference"/>
+        </w:rPr>
+        <w:annotationRef/>
+      </w:r>
+      <w:r>
+        <w:t>Вопросы по форматам не раскрыты. Не понимаю – файлы заданного формата или свободные.</w:t>
+      </w:r>
+      <w:bookmarkStart w:id="14" w:name="_GoBack"/>
+      <w:bookmarkEnd w:id="14"/>
+    </w:p>
+  </w:comment>
+  <w:comment w:id="16" w:author="AAK" w:date="2020-10-14T20:18:00Z" w:initials="A">
+    <w:p>
+      <w:pPr>
+        <w:pStyle w:val="CommentText"/>
+      </w:pPr>
+      <w:r>
+        <w:rPr>
+          <w:rStyle w:val="CommentReference"/>
+        </w:rPr>
+        <w:annotationRef/>
+      </w:r>
+      <w:r>
+        <w:t>Как правильно писать До или ДО?</w:t>
+      </w:r>
+    </w:p>
+  </w:comment>
+  <w:comment w:id="18" w:author="AAK" w:date="2020-10-14T20:17:00Z" w:initials="A">
+    <w:p>
+      <w:pPr>
+        <w:pStyle w:val="CommentText"/>
+      </w:pPr>
+      <w:r>
+        <w:rPr>
+          <w:rStyle w:val="CommentReference"/>
+        </w:rPr>
+        <w:annotationRef/>
+      </w:r>
+      <w:r>
+        <w:t>Пояснения текстом со ссылкой на таблицу.</w:t>
+      </w:r>
+    </w:p>
+  </w:comment>
+  <w:comment w:id="20" w:author="AAK" w:date="2020-10-14T20:17:00Z" w:initials="A">
+    <w:p>
+      <w:pPr>
+        <w:pStyle w:val="CommentText"/>
+      </w:pPr>
+      <w:r>
+        <w:rPr>
+          <w:rStyle w:val="CommentReference"/>
+        </w:rPr>
+        <w:annotationRef/>
+      </w:r>
+      <w:r>
+        <w:t>Так надо? Битность?</w:t>
+      </w:r>
+    </w:p>
+  </w:comment>
+</w:comments>
+</file>
+
+<file path=word/commentsExtended.xml><?xml version="1.0" encoding="utf-8"?>
+<w15:commentsEx xmlns:wpc="http://schemas.microsoft.com/office/word/2010/wordprocessingCanvas" xmlns:cx="http://schemas.microsoft.com/office/drawing/2014/chartex" xmlns:cx1="http://schemas.microsoft.com/office/drawing/2015/9/8/chartex" xmlns:cx2="http://schemas.microsoft.com/office/drawing/2015/10/21/chartex" xmlns:cx3="http://schemas.microsoft.com/office/drawing/2016/5/9/chartex" xmlns:cx4="http://schemas.microsoft.com/office/drawing/2016/5/10/chartex" xmlns:cx5="http://schemas.microsoft.com/office/drawing/2016/5/11/chartex" xmlns:cx6="http://schemas.microsoft.com/office/drawing/2016/5/12/chartex" xmlns:cx7="http://schemas.microsoft.com/office/drawing/2016/5/13/chartex" xmlns:cx8="http://schemas.microsoft.com/office/drawing/2016/5/14/chartex" xmlns:mc="http://schemas.openxmlformats.org/markup-compatibility/2006" xmlns:aink="http://schemas.microsoft.com/office/drawing/2016/ink" xmlns:am3d="http://schemas.microsoft.com/office/drawing/2017/model3d" xmlns:o="urn:schemas-microsoft-com:office:office" xmlns:r="http://schemas.openxmlformats.org/officeDocument/2006/relationships" xmlns:m="http://schemas.openxmlformats.org/officeDocument/2006/math" xmlns:v="urn:schemas-microsoft-com:vml" xmlns:wp14="http://schemas.microsoft.com/office/word/2010/wordprocessingDrawing" xmlns:wp="http://schemas.openxmlformats.org/drawingml/2006/wordprocessingDrawing" xmlns:w10="urn:schemas-microsoft-com:office:word" xmlns:w="http://schemas.openxmlformats.org/wordprocessingml/2006/main" xmlns:w14="http://schemas.microsoft.com/office/word/2010/wordml" xmlns:w15="http://schemas.microsoft.com/office/word/2012/wordml" xmlns:w16cex="http://schemas.microsoft.com/office/word/2018/wordml/cex" xmlns:w16cid="http://schemas.microsoft.com/office/word/2016/wordml/cid" xmlns:w16="http://schemas.microsoft.com/office/word/2018/wordml" xmlns:w16se="http://schemas.microsoft.com/office/word/2015/wordml/symex" xmlns:wpg="http://schemas.microsoft.com/office/word/2010/wordprocessingGroup" xmlns:wpi="http://schemas.microsoft.com/office/word/2010/wordprocessingInk" xmlns:wne="http://schemas.microsoft.com/office/word/2006/wordml" xmlns:wps="http://schemas.microsoft.com/office/word/2010/wordprocessingShape" mc:Ignorable="w14 w15 w16se w16cid w16 w16cex wp14">
+  <w15:commentEx w15:paraId="0D8953C1" w15:done="0"/>
+  <w15:commentEx w15:paraId="63B65904" w15:done="0"/>
+  <w15:commentEx w15:paraId="79DB82E5" w15:done="0"/>
+  <w15:commentEx w15:paraId="3C36F2D9" w15:done="0"/>
+  <w15:commentEx w15:paraId="09E9C357" w15:done="0"/>
+  <w15:commentEx w15:paraId="4CC1780B" w15:done="0"/>
+  <w15:commentEx w15:paraId="5BFD9656" w15:done="0"/>
+  <w15:commentEx w15:paraId="24E2493D" w15:done="0"/>
+</w15:commentsEx>
+</file>
+
+<file path=word/commentsExtensible.xml><?xml version="1.0" encoding="utf-8"?>
+<w16cex:commentsExtensible xmlns:wpc="http://schemas.microsoft.com/office/word/2010/wordprocessingCanvas" xmlns:cx="http://schemas.microsoft.com/office/drawing/2014/chartex" xmlns:cx1="http://schemas.microsoft.com/office/drawing/2015/9/8/chartex" xmlns:cx2="http://schemas.microsoft.com/office/drawing/2015/10/21/chartex" xmlns:cx3="http://schemas.microsoft.com/office/drawing/2016/5/9/chartex" xmlns:cx4="http://schemas.microsoft.com/office/drawing/2016/5/10/chartex" xmlns:cx5="http://schemas.microsoft.com/office/drawing/2016/5/11/chartex" xmlns:cx6="http://schemas.microsoft.com/office/drawing/2016/5/12/chartex" xmlns:cx7="http://schemas.microsoft.com/office/drawing/2016/5/13/chartex" xmlns:cx8="http://schemas.microsoft.com/office/drawing/2016/5/14/chartex" xmlns:mc="http://schemas.openxmlformats.org/markup-compatibility/2006" xmlns:aink="http://schemas.microsoft.com/office/drawing/2016/ink" xmlns:am3d="http://schemas.microsoft.com/office/drawing/2017/model3d" xmlns:o="urn:schemas-microsoft-com:office:office" xmlns:r="http://schemas.openxmlformats.org/officeDocument/2006/relationships" xmlns:m="http://schemas.openxmlformats.org/officeDocument/2006/math" xmlns:v="urn:schemas-microsoft-com:vml" xmlns:wp14="http://schemas.microsoft.com/office/word/2010/wordprocessingDrawing" xmlns:wp="http://schemas.openxmlformats.org/drawingml/2006/wordprocessingDrawing" xmlns:w10="urn:schemas-microsoft-com:office:word" xmlns:w="http://schemas.openxmlformats.org/wordprocessingml/2006/main" xmlns:w14="http://schemas.microsoft.com/office/word/2010/wordml" xmlns:w15="http://schemas.microsoft.com/office/word/2012/wordml" xmlns:w16cex="http://schemas.microsoft.com/office/word/2018/wordml/cex" xmlns:w16cid="http://schemas.microsoft.com/office/word/2016/wordml/cid" xmlns:w16="http://schemas.microsoft.com/office/word/2018/wordml" xmlns:w16se="http://schemas.microsoft.com/office/word/2015/wordml/symex" xmlns:wpg="http://schemas.microsoft.com/office/word/2010/wordprocessingGroup" xmlns:wpi="http://schemas.microsoft.com/office/word/2010/wordprocessingInk" xmlns:wne="http://schemas.microsoft.com/office/word/2006/wordml" xmlns:wps="http://schemas.microsoft.com/office/word/2010/wordprocessingShape" mc:Ignorable="w14 w15 w16se w16cid w16 w16cex wp14">
+  <w16cex:commentExtensible w16cex:durableId="2331DAAE" w16cex:dateUtc="2020-10-14T13:14:00Z"/>
+  <w16cex:commentExtensible w16cex:durableId="2331DAA7" w16cex:dateUtc="2020-10-14T13:14:00Z"/>
+  <w16cex:commentExtensible w16cex:durableId="2331DA8E" w16cex:dateUtc="2020-10-14T13:14:00Z"/>
+  <w16cex:commentExtensible w16cex:durableId="2331DAFA" w16cex:dateUtc="2020-10-14T13:15:00Z"/>
+  <w16cex:commentExtensible w16cex:durableId="2331DB8E" w16cex:dateUtc="2020-10-14T13:18:00Z"/>
+  <w16cex:commentExtensible w16cex:durableId="2331DB7C" w16cex:dateUtc="2020-10-14T13:18:00Z"/>
+  <w16cex:commentExtensible w16cex:durableId="2331DB67" w16cex:dateUtc="2020-10-14T13:17:00Z"/>
+  <w16cex:commentExtensible w16cex:durableId="2331DB59" w16cex:dateUtc="2020-10-14T13:17:00Z"/>
+</w16cex:commentsExtensible>
+</file>
+
+<file path=word/commentsIds.xml><?xml version="1.0" encoding="utf-8"?>
+<w16cid:commentsIds xmlns:wpc="http://schemas.microsoft.com/office/word/2010/wordprocessingCanvas" xmlns:cx="http://schemas.microsoft.com/office/drawing/2014/chartex" xmlns:cx1="http://schemas.microsoft.com/office/drawing/2015/9/8/chartex" xmlns:cx2="http://schemas.microsoft.com/office/drawing/2015/10/21/chartex" xmlns:cx3="http://schemas.microsoft.com/office/drawing/2016/5/9/chartex" xmlns:cx4="http://schemas.microsoft.com/office/drawing/2016/5/10/chartex" xmlns:cx5="http://schemas.microsoft.com/office/drawing/2016/5/11/chartex" xmlns:cx6="http://schemas.microsoft.com/office/drawing/2016/5/12/chartex" xmlns:cx7="http://schemas.microsoft.com/office/drawing/2016/5/13/chartex" xmlns:cx8="http://schemas.microsoft.com/office/drawing/2016/5/14/chartex" xmlns:mc="http://schemas.openxmlformats.org/markup-compatibility/2006" xmlns:aink="http://schemas.microsoft.com/office/drawing/2016/ink" xmlns:am3d="http://schemas.microsoft.com/office/drawing/2017/model3d" xmlns:o="urn:schemas-microsoft-com:office:office" xmlns:r="http://schemas.openxmlformats.org/officeDocument/2006/relationships" xmlns:m="http://schemas.openxmlformats.org/officeDocument/2006/math" xmlns:v="urn:schemas-microsoft-com:vml" xmlns:wp14="http://schemas.microsoft.com/office/word/2010/wordprocessingDrawing" xmlns:wp="http://schemas.openxmlformats.org/drawingml/2006/wordprocessingDrawing" xmlns:w10="urn:schemas-microsoft-com:office:word" xmlns:w="http://schemas.openxmlformats.org/wordprocessingml/2006/main" xmlns:w14="http://schemas.microsoft.com/office/word/2010/wordml" xmlns:w15="http://schemas.microsoft.com/office/word/2012/wordml" xmlns:w16cex="http://schemas.microsoft.com/office/word/2018/wordml/cex" xmlns:w16cid="http://schemas.microsoft.com/office/word/2016/wordml/cid" xmlns:w16="http://schemas.microsoft.com/office/word/2018/wordml" xmlns:w16se="http://schemas.microsoft.com/office/word/2015/wordml/symex" xmlns:wpg="http://schemas.microsoft.com/office/word/2010/wordprocessingGroup" xmlns:wpi="http://schemas.microsoft.com/office/word/2010/wordprocessingInk" xmlns:wne="http://schemas.microsoft.com/office/word/2006/wordml" xmlns:wps="http://schemas.microsoft.com/office/word/2010/wordprocessingShape" mc:Ignorable="w14 w15 w16se w16cid w16 w16cex wp14">
+  <w16cid:commentId w16cid:paraId="0D8953C1" w16cid:durableId="2331DAAE"/>
+  <w16cid:commentId w16cid:paraId="63B65904" w16cid:durableId="2331DAA7"/>
+  <w16cid:commentId w16cid:paraId="79DB82E5" w16cid:durableId="2331DA8E"/>
+  <w16cid:commentId w16cid:paraId="3C36F2D9" w16cid:durableId="2331DAFA"/>
+  <w16cid:commentId w16cid:paraId="09E9C357" w16cid:durableId="2331DB8E"/>
+  <w16cid:commentId w16cid:paraId="4CC1780B" w16cid:durableId="2331DB7C"/>
+  <w16cid:commentId w16cid:paraId="5BFD9656" w16cid:durableId="2331DB67"/>
+  <w16cid:commentId w16cid:paraId="24E2493D" w16cid:durableId="2331DB59"/>
+</w16cid:commentsIds>
+</file>
+
 <file path=word/endnotes.xml><?xml version="1.0" encoding="utf-8"?>
-<w:endnotes xmlns:wpc="http://schemas.microsoft.com/office/word/2010/wordprocessingCanvas" xmlns:cx="http://schemas.microsoft.com/office/drawing/2014/chartex" xmlns:cx1="http://schemas.microsoft.com/office/drawing/2015/9/8/chartex" xmlns:mc="http://schemas.openxmlformats.org/markup-compatibility/2006" xmlns:o="urn:schemas-microsoft-com:office:office" xmlns:r="http://schemas.openxmlformats.org/officeDocument/2006/relationships" xmlns:m="http://schemas.openxmlformats.org/officeDocument/2006/math" xmlns:v="urn:schemas-microsoft-com:vml" xmlns:wp14="http://schemas.microsoft.com/office/word/2010/wordprocessingDrawing" xmlns:wp="http://schemas.openxmlformats.org/drawingml/2006/wordprocessingDrawing" xmlns:w10="urn:schemas-microsoft-com:office:word" xmlns:w="http://schemas.openxmlformats.org/wordprocessingml/2006/main" xmlns:w14="http://schemas.microsoft.com/office/word/2010/wordml" xmlns:w15="http://schemas.microsoft.com/office/word/2012/wordml" xmlns:w16se="http://schemas.microsoft.com/office/word/2015/wordml/symex" xmlns:wpg="http://schemas.microsoft.com/office/word/2010/wordprocessingGroup" xmlns:wpi="http://schemas.microsoft.com/office/word/2010/wordprocessingInk" xmlns:wne="http://schemas.microsoft.com/office/word/2006/wordml" xmlns:wps="http://schemas.microsoft.com/office/word/2010/wordprocessingShape" mc:Ignorable="w14 w15 w16se wp14">
+<w:endnotes xmlns:wpc="http://schemas.microsoft.com/office/word/2010/wordprocessingCanvas" xmlns:cx="http://schemas.microsoft.com/office/drawing/2014/chartex" xmlns:cx1="http://schemas.microsoft.com/office/drawing/2015/9/8/chartex" xmlns:cx2="http://schemas.microsoft.com/office/drawing/2015/10/21/chartex" xmlns:cx3="http://schemas.microsoft.com/office/drawing/2016/5/9/chartex" xmlns:cx4="http://schemas.microsoft.com/office/drawing/2016/5/10/chartex" xmlns:cx5="http://schemas.microsoft.com/office/drawing/2016/5/11/chartex" xmlns:cx6="http://schemas.microsoft.com/office/drawing/2016/5/12/chartex" xmlns:cx7="http://schemas.microsoft.com/office/drawing/2016/5/13/chartex" xmlns:cx8="http://schemas.microsoft.com/office/drawing/2016/5/14/chartex" xmlns:mc="http://schemas.openxmlformats.org/markup-compatibility/2006" xmlns:aink="http://schemas.microsoft.com/office/drawing/2016/ink" xmlns:am3d="http://schemas.microsoft.com/office/drawing/2017/model3d" xmlns:o="urn:schemas-microsoft-com:office:office" xmlns:r="http://schemas.openxmlformats.org/officeDocument/2006/relationships" xmlns:m="http://schemas.openxmlformats.org/officeDocument/2006/math" xmlns:v="urn:schemas-microsoft-com:vml" xmlns:wp14="http://schemas.microsoft.com/office/word/2010/wordprocessingDrawing" xmlns:wp="http://schemas.openxmlformats.org/drawingml/2006/wordprocessingDrawing" xmlns:w10="urn:schemas-microsoft-com:office:word" xmlns:w="http://schemas.openxmlformats.org/wordprocessingml/2006/main" xmlns:w14="http://schemas.microsoft.com/office/word/2010/wordml" xmlns:w15="http://schemas.microsoft.com/office/word/2012/wordml" xmlns:w16cex="http://schemas.microsoft.com/office/word/2018/wordml/cex" xmlns:w16cid="http://schemas.microsoft.com/office/word/2016/wordml/cid" xmlns:w16="http://schemas.microsoft.com/office/word/2018/wordml" xmlns:w16se="http://schemas.microsoft.com/office/word/2015/wordml/symex" xmlns:wpg="http://schemas.microsoft.com/office/word/2010/wordprocessingGroup" xmlns:wpi="http://schemas.microsoft.com/office/word/2010/wordprocessingInk" xmlns:wne="http://schemas.microsoft.com/office/word/2006/wordml" xmlns:wps="http://schemas.microsoft.com/office/word/2010/wordprocessingShape" mc:Ignorable="w14 w15 w16se w16cid w16 w16cex wp14">
   <w:endnote w:type="separator" w:id="-1">
     <w:p>
       <w:pPr>
@@ -11276,7 +11412,7 @@
 </file>
 
 <file path=word/footer1.xml><?xml version="1.0" encoding="utf-8"?>
-<w:ftr xmlns:wpc="http://schemas.microsoft.com/office/word/2010/wordprocessingCanvas" xmlns:cx="http://schemas.microsoft.com/office/drawing/2014/chartex" xmlns:cx1="http://schemas.microsoft.com/office/drawing/2015/9/8/chartex" xmlns:mc="http://schemas.openxmlformats.org/markup-compatibility/2006" xmlns:o="urn:schemas-microsoft-com:office:office" xmlns:r="http://schemas.openxmlformats.org/officeDocument/2006/relationships" xmlns:m="http://schemas.openxmlformats.org/officeDocument/2006/math" xmlns:v="urn:schemas-microsoft-com:vml" xmlns:wp14="http://schemas.microsoft.com/office/word/2010/wordprocessingDrawing" xmlns:wp="http://schemas.openxmlformats.org/drawingml/2006/wordprocessingDrawing" xmlns:w10="urn:schemas-microsoft-com:office:word" xmlns:w="http://schemas.openxmlformats.org/wordprocessingml/2006/main" xmlns:w14="http://schemas.microsoft.com/office/word/2010/wordml" xmlns:w15="http://schemas.microsoft.com/office/word/2012/wordml" xmlns:w16se="http://schemas.microsoft.com/office/word/2015/wordml/symex" xmlns:wpg="http://schemas.microsoft.com/office/word/2010/wordprocessingGroup" xmlns:wpi="http://schemas.microsoft.com/office/word/2010/wordprocessingInk" xmlns:wne="http://schemas.microsoft.com/office/word/2006/wordml" xmlns:wps="http://schemas.microsoft.com/office/word/2010/wordprocessingShape" mc:Ignorable="w14 w15 w16se wp14">
+<w:ftr xmlns:wpc="http://schemas.microsoft.com/office/word/2010/wordprocessingCanvas" xmlns:cx="http://schemas.microsoft.com/office/drawing/2014/chartex" xmlns:cx1="http://schemas.microsoft.com/office/drawing/2015/9/8/chartex" xmlns:cx2="http://schemas.microsoft.com/office/drawing/2015/10/21/chartex" xmlns:cx3="http://schemas.microsoft.com/office/drawing/2016/5/9/chartex" xmlns:cx4="http://schemas.microsoft.com/office/drawing/2016/5/10/chartex" xmlns:cx5="http://schemas.microsoft.com/office/drawing/2016/5/11/chartex" xmlns:cx6="http://schemas.microsoft.com/office/drawing/2016/5/12/chartex" xmlns:cx7="http://schemas.microsoft.com/office/drawing/2016/5/13/chartex" xmlns:cx8="http://schemas.microsoft.com/office/drawing/2016/5/14/chartex" xmlns:mc="http://schemas.openxmlformats.org/markup-compatibility/2006" xmlns:aink="http://schemas.microsoft.com/office/drawing/2016/ink" xmlns:am3d="http://schemas.microsoft.com/office/drawing/2017/model3d" xmlns:o="urn:schemas-microsoft-com:office:office" xmlns:r="http://schemas.openxmlformats.org/officeDocument/2006/relationships" xmlns:m="http://schemas.openxmlformats.org/officeDocument/2006/math" xmlns:v="urn:schemas-microsoft-com:vml" xmlns:wp14="http://schemas.microsoft.com/office/word/2010/wordprocessingDrawing" xmlns:wp="http://schemas.openxmlformats.org/drawingml/2006/wordprocessingDrawing" xmlns:w10="urn:schemas-microsoft-com:office:word" xmlns:w="http://schemas.openxmlformats.org/wordprocessingml/2006/main" xmlns:w14="http://schemas.microsoft.com/office/word/2010/wordml" xmlns:w15="http://schemas.microsoft.com/office/word/2012/wordml" xmlns:w16cex="http://schemas.microsoft.com/office/word/2018/wordml/cex" xmlns:w16cid="http://schemas.microsoft.com/office/word/2016/wordml/cid" xmlns:w16="http://schemas.microsoft.com/office/word/2018/wordml" xmlns:w16se="http://schemas.microsoft.com/office/word/2015/wordml/symex" xmlns:wpg="http://schemas.microsoft.com/office/word/2010/wordprocessingGroup" xmlns:wpi="http://schemas.microsoft.com/office/word/2010/wordprocessingInk" xmlns:wne="http://schemas.microsoft.com/office/word/2006/wordml" xmlns:wps="http://schemas.microsoft.com/office/word/2010/wordprocessingShape" mc:Ignorable="w14 w15 w16se w16cid w16 w16cex wp14">
   <w:sdt>
     <w:sdtPr>
       <w:id w:val="2040860993"/>
@@ -11289,7 +11425,7 @@
     <w:sdtContent>
       <w:p>
         <w:pPr>
-          <w:pStyle w:val="ae"/>
+          <w:pStyle w:val="Footer"/>
           <w:jc w:val="center"/>
         </w:pPr>
         <w:r>
@@ -11315,14 +11451,14 @@
   </w:sdt>
   <w:p>
     <w:pPr>
-      <w:pStyle w:val="ae"/>
+      <w:pStyle w:val="Footer"/>
     </w:pPr>
   </w:p>
 </w:ftr>
 </file>
 
 <file path=word/footnotes.xml><?xml version="1.0" encoding="utf-8"?>
-<w:footnotes xmlns:wpc="http://schemas.microsoft.com/office/word/2010/wordprocessingCanvas" xmlns:cx="http://schemas.microsoft.com/office/drawing/2014/chartex" xmlns:cx1="http://schemas.microsoft.com/office/drawing/2015/9/8/chartex" xmlns:mc="http://schemas.openxmlformats.org/markup-compatibility/2006" xmlns:o="urn:schemas-microsoft-com:office:office" xmlns:r="http://schemas.openxmlformats.org/officeDocument/2006/relationships" xmlns:m="http://schemas.openxmlformats.org/officeDocument/2006/math" xmlns:v="urn:schemas-microsoft-com:vml" xmlns:wp14="http://schemas.microsoft.com/office/word/2010/wordprocessingDrawing" xmlns:wp="http://schemas.openxmlformats.org/drawingml/2006/wordprocessingDrawing" xmlns:w10="urn:schemas-microsoft-com:office:word" xmlns:w="http://schemas.openxmlformats.org/wordprocessingml/2006/main" xmlns:w14="http://schemas.microsoft.com/office/word/2010/wordml" xmlns:w15="http://schemas.microsoft.com/office/word/2012/wordml" xmlns:w16se="http://schemas.microsoft.com/office/word/2015/wordml/symex" xmlns:wpg="http://schemas.microsoft.com/office/word/2010/wordprocessingGroup" xmlns:wpi="http://schemas.microsoft.com/office/word/2010/wordprocessingInk" xmlns:wne="http://schemas.microsoft.com/office/word/2006/wordml" xmlns:wps="http://schemas.microsoft.com/office/word/2010/wordprocessingShape" mc:Ignorable="w14 w15 w16se wp14">
+<w:footnotes xmlns:wpc="http://schemas.microsoft.com/office/word/2010/wordprocessingCanvas" xmlns:cx="http://schemas.microsoft.com/office/drawing/2014/chartex" xmlns:cx1="http://schemas.microsoft.com/office/drawing/2015/9/8/chartex" xmlns:cx2="http://schemas.microsoft.com/office/drawing/2015/10/21/chartex" xmlns:cx3="http://schemas.microsoft.com/office/drawing/2016/5/9/chartex" xmlns:cx4="http://schemas.microsoft.com/office/drawing/2016/5/10/chartex" xmlns:cx5="http://schemas.microsoft.com/office/drawing/2016/5/11/chartex" xmlns:cx6="http://schemas.microsoft.com/office/drawing/2016/5/12/chartex" xmlns:cx7="http://schemas.microsoft.com/office/drawing/2016/5/13/chartex" xmlns:cx8="http://schemas.microsoft.com/office/drawing/2016/5/14/chartex" xmlns:mc="http://schemas.openxmlformats.org/markup-compatibility/2006" xmlns:aink="http://schemas.microsoft.com/office/drawing/2016/ink" xmlns:am3d="http://schemas.microsoft.com/office/drawing/2017/model3d" xmlns:o="urn:schemas-microsoft-com:office:office" xmlns:r="http://schemas.openxmlformats.org/officeDocument/2006/relationships" xmlns:m="http://schemas.openxmlformats.org/officeDocument/2006/math" xmlns:v="urn:schemas-microsoft-com:vml" xmlns:wp14="http://schemas.microsoft.com/office/word/2010/wordprocessingDrawing" xmlns:wp="http://schemas.openxmlformats.org/drawingml/2006/wordprocessingDrawing" xmlns:w10="urn:schemas-microsoft-com:office:word" xmlns:w="http://schemas.openxmlformats.org/wordprocessingml/2006/main" xmlns:w14="http://schemas.microsoft.com/office/word/2010/wordml" xmlns:w15="http://schemas.microsoft.com/office/word/2012/wordml" xmlns:w16cex="http://schemas.microsoft.com/office/word/2018/wordml/cex" xmlns:w16cid="http://schemas.microsoft.com/office/word/2016/wordml/cid" xmlns:w16="http://schemas.microsoft.com/office/word/2018/wordml" xmlns:w16se="http://schemas.microsoft.com/office/word/2015/wordml/symex" xmlns:wpg="http://schemas.microsoft.com/office/word/2010/wordprocessingGroup" xmlns:wpi="http://schemas.microsoft.com/office/word/2010/wordprocessingInk" xmlns:wne="http://schemas.microsoft.com/office/word/2006/wordml" xmlns:wps="http://schemas.microsoft.com/office/word/2010/wordprocessingShape" mc:Ignorable="w14 w15 w16se w16cid w16 w16cex wp14">
   <w:footnote w:type="separator" w:id="-1">
     <w:p>
       <w:pPr>
@@ -11347,7 +11483,7 @@
 </file>
 
 <file path=word/numbering.xml><?xml version="1.0" encoding="utf-8"?>
-<w:numbering xmlns:wpc="http://schemas.microsoft.com/office/word/2010/wordprocessingCanvas" xmlns:cx="http://schemas.microsoft.com/office/drawing/2014/chartex" xmlns:cx1="http://schemas.microsoft.com/office/drawing/2015/9/8/chartex" xmlns:mc="http://schemas.openxmlformats.org/markup-compatibility/2006" xmlns:o="urn:schemas-microsoft-com:office:office" xmlns:r="http://schemas.openxmlformats.org/officeDocument/2006/relationships" xmlns:m="http://schemas.openxmlformats.org/officeDocument/2006/math" xmlns:v="urn:schemas-microsoft-com:vml" xmlns:wp14="http://schemas.microsoft.com/office/word/2010/wordprocessingDrawing" xmlns:wp="http://schemas.openxmlformats.org/drawingml/2006/wordprocessingDrawing" xmlns:w10="urn:schemas-microsoft-com:office:word" xmlns:w="http://schemas.openxmlformats.org/wordprocessingml/2006/main" xmlns:w14="http://schemas.microsoft.com/office/word/2010/wordml" xmlns:w15="http://schemas.microsoft.com/office/word/2012/wordml" xmlns:w16se="http://schemas.microsoft.com/office/word/2015/wordml/symex" xmlns:wpg="http://schemas.microsoft.com/office/word/2010/wordprocessingGroup" xmlns:wpi="http://schemas.microsoft.com/office/word/2010/wordprocessingInk" xmlns:wne="http://schemas.microsoft.com/office/word/2006/wordml" xmlns:wps="http://schemas.microsoft.com/office/word/2010/wordprocessingShape" mc:Ignorable="w14 w15 w16se wp14">
+<w:numbering xmlns:wpc="http://schemas.microsoft.com/office/word/2010/wordprocessingCanvas" xmlns:cx="http://schemas.microsoft.com/office/drawing/2014/chartex" xmlns:cx1="http://schemas.microsoft.com/office/drawing/2015/9/8/chartex" xmlns:cx2="http://schemas.microsoft.com/office/drawing/2015/10/21/chartex" xmlns:cx3="http://schemas.microsoft.com/office/drawing/2016/5/9/chartex" xmlns:cx4="http://schemas.microsoft.com/office/drawing/2016/5/10/chartex" xmlns:cx5="http://schemas.microsoft.com/office/drawing/2016/5/11/chartex" xmlns:cx6="http://schemas.microsoft.com/office/drawing/2016/5/12/chartex" xmlns:cx7="http://schemas.microsoft.com/office/drawing/2016/5/13/chartex" xmlns:cx8="http://schemas.microsoft.com/office/drawing/2016/5/14/chartex" xmlns:mc="http://schemas.openxmlformats.org/markup-compatibility/2006" xmlns:aink="http://schemas.microsoft.com/office/drawing/2016/ink" xmlns:am3d="http://schemas.microsoft.com/office/drawing/2017/model3d" xmlns:o="urn:schemas-microsoft-com:office:office" xmlns:r="http://schemas.openxmlformats.org/officeDocument/2006/relationships" xmlns:m="http://schemas.openxmlformats.org/officeDocument/2006/math" xmlns:v="urn:schemas-microsoft-com:vml" xmlns:wp14="http://schemas.microsoft.com/office/word/2010/wordprocessingDrawing" xmlns:wp="http://schemas.openxmlformats.org/drawingml/2006/wordprocessingDrawing" xmlns:w10="urn:schemas-microsoft-com:office:word" xmlns:w="http://schemas.openxmlformats.org/wordprocessingml/2006/main" xmlns:w14="http://schemas.microsoft.com/office/word/2010/wordml" xmlns:w15="http://schemas.microsoft.com/office/word/2012/wordml" xmlns:w16cex="http://schemas.microsoft.com/office/word/2018/wordml/cex" xmlns:w16cid="http://schemas.microsoft.com/office/word/2016/wordml/cid" xmlns:w16="http://schemas.microsoft.com/office/word/2018/wordml" xmlns:w16se="http://schemas.microsoft.com/office/word/2015/wordml/symex" xmlns:wpg="http://schemas.microsoft.com/office/word/2010/wordprocessingGroup" xmlns:wpi="http://schemas.microsoft.com/office/word/2010/wordprocessingInk" xmlns:wne="http://schemas.microsoft.com/office/word/2006/wordml" xmlns:wps="http://schemas.microsoft.com/office/word/2010/wordprocessingShape" mc:Ignorable="w14 w15 w16se w16cid w16 w16cex wp14">
   <w:abstractNum w:abstractNumId="0" w15:restartNumberingAfterBreak="0">
     <w:nsid w:val="01A541E7"/>
     <w:multiLevelType w:val="hybridMultilevel"/>
@@ -16447,7 +16583,10 @@
 </file>
 
 <file path=word/people.xml><?xml version="1.0" encoding="utf-8"?>
-<w15:people xmlns:wpc="http://schemas.microsoft.com/office/word/2010/wordprocessingCanvas" xmlns:cx="http://schemas.microsoft.com/office/drawing/2014/chartex" xmlns:cx1="http://schemas.microsoft.com/office/drawing/2015/9/8/chartex" xmlns:mc="http://schemas.openxmlformats.org/markup-compatibility/2006" xmlns:o="urn:schemas-microsoft-com:office:office" xmlns:r="http://schemas.openxmlformats.org/officeDocument/2006/relationships" xmlns:m="http://schemas.openxmlformats.org/officeDocument/2006/math" xmlns:v="urn:schemas-microsoft-com:vml" xmlns:wp14="http://schemas.microsoft.com/office/word/2010/wordprocessingDrawing" xmlns:wp="http://schemas.openxmlformats.org/drawingml/2006/wordprocessingDrawing" xmlns:w10="urn:schemas-microsoft-com:office:word" xmlns:w="http://schemas.openxmlformats.org/wordprocessingml/2006/main" xmlns:w14="http://schemas.microsoft.com/office/word/2010/wordml" xmlns:w15="http://schemas.microsoft.com/office/word/2012/wordml" xmlns:w16se="http://schemas.microsoft.com/office/word/2015/wordml/symex" xmlns:wpg="http://schemas.microsoft.com/office/word/2010/wordprocessingGroup" xmlns:wpi="http://schemas.microsoft.com/office/word/2010/wordprocessingInk" xmlns:wne="http://schemas.microsoft.com/office/word/2006/wordml" xmlns:wps="http://schemas.microsoft.com/office/word/2010/wordprocessingShape" mc:Ignorable="w14 w15 w16se wp14">
+<w15:people xmlns:wpc="http://schemas.microsoft.com/office/word/2010/wordprocessingCanvas" xmlns:cx="http://schemas.microsoft.com/office/drawing/2014/chartex" xmlns:cx1="http://schemas.microsoft.com/office/drawing/2015/9/8/chartex" xmlns:cx2="http://schemas.microsoft.com/office/drawing/2015/10/21/chartex" xmlns:cx3="http://schemas.microsoft.com/office/drawing/2016/5/9/chartex" xmlns:cx4="http://schemas.microsoft.com/office/drawing/2016/5/10/chartex" xmlns:cx5="http://schemas.microsoft.com/office/drawing/2016/5/11/chartex" xmlns:cx6="http://schemas.microsoft.com/office/drawing/2016/5/12/chartex" xmlns:cx7="http://schemas.microsoft.com/office/drawing/2016/5/13/chartex" xmlns:cx8="http://schemas.microsoft.com/office/drawing/2016/5/14/chartex" xmlns:mc="http://schemas.openxmlformats.org/markup-compatibility/2006" xmlns:aink="http://schemas.microsoft.com/office/drawing/2016/ink" xmlns:am3d="http://schemas.microsoft.com/office/drawing/2017/model3d" xmlns:o="urn:schemas-microsoft-com:office:office" xmlns:r="http://schemas.openxmlformats.org/officeDocument/2006/relationships" xmlns:m="http://schemas.openxmlformats.org/officeDocument/2006/math" xmlns:v="urn:schemas-microsoft-com:vml" xmlns:wp14="http://schemas.microsoft.com/office/word/2010/wordprocessingDrawing" xmlns:wp="http://schemas.openxmlformats.org/drawingml/2006/wordprocessingDrawing" xmlns:w10="urn:schemas-microsoft-com:office:word" xmlns:w="http://schemas.openxmlformats.org/wordprocessingml/2006/main" xmlns:w14="http://schemas.microsoft.com/office/word/2010/wordml" xmlns:w15="http://schemas.microsoft.com/office/word/2012/wordml" xmlns:w16cex="http://schemas.microsoft.com/office/word/2018/wordml/cex" xmlns:w16cid="http://schemas.microsoft.com/office/word/2016/wordml/cid" xmlns:w16="http://schemas.microsoft.com/office/word/2018/wordml" xmlns:w16se="http://schemas.microsoft.com/office/word/2015/wordml/symex" xmlns:wpg="http://schemas.microsoft.com/office/word/2010/wordprocessingGroup" xmlns:wpi="http://schemas.microsoft.com/office/word/2010/wordprocessingInk" xmlns:wne="http://schemas.microsoft.com/office/word/2006/wordml" xmlns:wps="http://schemas.microsoft.com/office/word/2010/wordprocessingShape" mc:Ignorable="w14 w15 w16se w16cid w16 w16cex wp14">
+  <w15:person w15:author="AAK">
+    <w15:presenceInfo w15:providerId="AD" w15:userId="S-1-5-21-2301979571-1751391163-971761870-1106"/>
+  </w15:person>
   <w15:person w15:author="Пользователь Windows">
     <w15:presenceInfo w15:providerId="Windows Live" w15:userId="ca21bb2aa54c2dfe"/>
   </w15:person>
@@ -16455,7 +16594,7 @@
 </file>
 
 <file path=word/styles.xml><?xml version="1.0" encoding="utf-8"?>
-<w:styles xmlns:mc="http://schemas.openxmlformats.org/markup-compatibility/2006" xmlns:r="http://schemas.openxmlformats.org/officeDocument/2006/relationships" xmlns:w="http://schemas.openxmlformats.org/wordprocessingml/2006/main" xmlns:w14="http://schemas.microsoft.com/office/word/2010/wordml" xmlns:w15="http://schemas.microsoft.com/office/word/2012/wordml" xmlns:w16se="http://schemas.microsoft.com/office/word/2015/wordml/symex" mc:Ignorable="w14 w15 w16se">
+<w:styles xmlns:mc="http://schemas.openxmlformats.org/markup-compatibility/2006" xmlns:r="http://schemas.openxmlformats.org/officeDocument/2006/relationships" xmlns:w="http://schemas.openxmlformats.org/wordprocessingml/2006/main" xmlns:w14="http://schemas.microsoft.com/office/word/2010/wordml" xmlns:w15="http://schemas.microsoft.com/office/word/2012/wordml" xmlns:w16cex="http://schemas.microsoft.com/office/word/2018/wordml/cex" xmlns:w16cid="http://schemas.microsoft.com/office/word/2016/wordml/cid" xmlns:w16="http://schemas.microsoft.com/office/word/2018/wordml" xmlns:w16se="http://schemas.microsoft.com/office/word/2015/wordml/symex" mc:Ignorable="w14 w15 w16se w16cid w16 w16cex">
   <w:docDefaults>
     <w:rPrDefault>
       <w:rPr>
@@ -16471,7 +16610,7 @@
       </w:pPr>
     </w:pPrDefault>
   </w:docDefaults>
-  <w:latentStyles w:defLockedState="0" w:defUIPriority="99" w:defSemiHidden="0" w:defUnhideWhenUsed="0" w:defQFormat="0" w:count="371">
+  <w:latentStyles w:defLockedState="0" w:defUIPriority="99" w:defSemiHidden="0" w:defUnhideWhenUsed="0" w:defQFormat="0" w:count="376">
     <w:lsdException w:name="Normal" w:uiPriority="0" w:qFormat="1"/>
     <w:lsdException w:name="heading 1" w:uiPriority="9" w:qFormat="1"/>
     <w:lsdException w:name="heading 2" w:semiHidden="1" w:uiPriority="9" w:unhideWhenUsed="1" w:qFormat="1"/>
@@ -16577,7 +16716,6 @@
     <w:lsdException w:name="HTML Sample" w:semiHidden="1" w:unhideWhenUsed="1"/>
     <w:lsdException w:name="HTML Typewriter" w:semiHidden="1" w:unhideWhenUsed="1"/>
     <w:lsdException w:name="HTML Variable" w:semiHidden="1" w:unhideWhenUsed="1"/>
-    <w:lsdException w:name="Normal Table" w:semiHidden="1" w:unhideWhenUsed="1"/>
     <w:lsdException w:name="annotation subject" w:semiHidden="1" w:unhideWhenUsed="1"/>
     <w:lsdException w:name="No List" w:semiHidden="1" w:unhideWhenUsed="1"/>
     <w:lsdException w:name="Outline List 1" w:semiHidden="1" w:unhideWhenUsed="1"/>
@@ -16620,11 +16758,8 @@
     <w:lsdException w:name="Table Contemporary" w:semiHidden="1" w:unhideWhenUsed="1"/>
     <w:lsdException w:name="Table Elegant" w:semiHidden="1" w:unhideWhenUsed="1"/>
     <w:lsdException w:name="Table Professional" w:semiHidden="1" w:unhideWhenUsed="1"/>
-    <w:lsdException w:name="Table Subtle 1" w:semiHidden="1" w:unhideWhenUsed="1"/>
     <w:lsdException w:name="Table Subtle 2" w:semiHidden="1" w:unhideWhenUsed="1"/>
     <w:lsdException w:name="Table Web 1" w:semiHidden="1" w:unhideWhenUsed="1"/>
-    <w:lsdException w:name="Table Web 2" w:semiHidden="1" w:unhideWhenUsed="1"/>
-    <w:lsdException w:name="Table Web 3" w:semiHidden="1" w:unhideWhenUsed="1"/>
     <w:lsdException w:name="Balloon Text" w:semiHidden="1" w:unhideWhenUsed="1"/>
     <w:lsdException w:name="Table Grid" w:uiPriority="39"/>
     <w:lsdException w:name="Table Theme" w:semiHidden="1" w:unhideWhenUsed="1"/>
@@ -16843,16 +16978,21 @@
     <w:lsdException w:name="List Table 5 Dark Accent 6" w:uiPriority="50"/>
     <w:lsdException w:name="List Table 6 Colorful Accent 6" w:uiPriority="51"/>
     <w:lsdException w:name="List Table 7 Colorful Accent 6" w:uiPriority="52"/>
+    <w:lsdException w:name="Mention" w:semiHidden="1" w:unhideWhenUsed="1"/>
+    <w:lsdException w:name="Smart Hyperlink" w:semiHidden="1" w:unhideWhenUsed="1"/>
+    <w:lsdException w:name="Hashtag" w:semiHidden="1" w:unhideWhenUsed="1"/>
+    <w:lsdException w:name="Unresolved Mention" w:semiHidden="1" w:unhideWhenUsed="1"/>
+    <w:lsdException w:name="Smart Link" w:semiHidden="1" w:unhideWhenUsed="1"/>
   </w:latentStyles>
-  <w:style w:type="paragraph" w:default="1" w:styleId="a">
+  <w:style w:type="paragraph" w:default="1" w:styleId="Normal">
     <w:name w:val="Normal"/>
     <w:qFormat/>
   </w:style>
-  <w:style w:type="paragraph" w:styleId="1">
+  <w:style w:type="paragraph" w:styleId="Heading1">
     <w:name w:val="heading 1"/>
-    <w:basedOn w:val="a"/>
-    <w:next w:val="a"/>
-    <w:link w:val="10"/>
+    <w:basedOn w:val="Normal"/>
+    <w:next w:val="Normal"/>
+    <w:link w:val="Heading1Char"/>
     <w:uiPriority w:val="9"/>
     <w:qFormat/>
     <w:rsid w:val="00365726"/>
@@ -16871,11 +17011,11 @@
       <w:szCs w:val="32"/>
     </w:rPr>
   </w:style>
-  <w:style w:type="paragraph" w:styleId="2">
+  <w:style w:type="paragraph" w:styleId="Heading2">
     <w:name w:val="heading 2"/>
-    <w:basedOn w:val="a"/>
-    <w:next w:val="a"/>
-    <w:link w:val="20"/>
+    <w:basedOn w:val="Normal"/>
+    <w:next w:val="Normal"/>
+    <w:link w:val="Heading2Char"/>
     <w:uiPriority w:val="9"/>
     <w:unhideWhenUsed/>
     <w:qFormat/>
@@ -16896,13 +17036,13 @@
       <w:szCs w:val="26"/>
     </w:rPr>
   </w:style>
-  <w:style w:type="character" w:default="1" w:styleId="a0">
+  <w:style w:type="character" w:default="1" w:styleId="DefaultParagraphFont">
     <w:name w:val="Default Paragraph Font"/>
     <w:uiPriority w:val="1"/>
     <w:semiHidden/>
     <w:unhideWhenUsed/>
   </w:style>
-  <w:style w:type="table" w:default="1" w:styleId="a1">
+  <w:style w:type="table" w:default="1" w:styleId="TableNormal">
     <w:name w:val="Normal Table"/>
     <w:uiPriority w:val="99"/>
     <w:semiHidden/>
@@ -16917,15 +17057,15 @@
       </w:tblCellMar>
     </w:tblPr>
   </w:style>
-  <w:style w:type="numbering" w:default="1" w:styleId="a2">
+  <w:style w:type="numbering" w:default="1" w:styleId="NoList">
     <w:name w:val="No List"/>
     <w:uiPriority w:val="99"/>
     <w:semiHidden/>
     <w:unhideWhenUsed/>
   </w:style>
-  <w:style w:type="paragraph" w:styleId="a3">
+  <w:style w:type="paragraph" w:styleId="ListParagraph">
     <w:name w:val="List Paragraph"/>
-    <w:basedOn w:val="a"/>
+    <w:basedOn w:val="Normal"/>
     <w:uiPriority w:val="34"/>
     <w:qFormat/>
     <w:rsid w:val="00E57933"/>
@@ -16934,9 +17074,9 @@
       <w:contextualSpacing/>
     </w:pPr>
   </w:style>
-  <w:style w:type="table" w:styleId="a4">
+  <w:style w:type="table" w:styleId="TableGrid">
     <w:name w:val="Table Grid"/>
-    <w:basedOn w:val="a1"/>
+    <w:basedOn w:val="TableNormal"/>
     <w:uiPriority w:val="39"/>
     <w:rsid w:val="00DF76E0"/>
     <w:pPr>
@@ -16953,9 +17093,9 @@
       </w:tblBorders>
     </w:tblPr>
   </w:style>
-  <w:style w:type="character" w:styleId="a5">
+  <w:style w:type="character" w:styleId="CommentReference">
     <w:name w:val="annotation reference"/>
-    <w:basedOn w:val="a0"/>
+    <w:basedOn w:val="DefaultParagraphFont"/>
     <w:uiPriority w:val="99"/>
     <w:semiHidden/>
     <w:unhideWhenUsed/>
@@ -16965,10 +17105,10 @@
       <w:szCs w:val="16"/>
     </w:rPr>
   </w:style>
-  <w:style w:type="paragraph" w:styleId="a6">
+  <w:style w:type="paragraph" w:styleId="CommentText">
     <w:name w:val="annotation text"/>
-    <w:basedOn w:val="a"/>
-    <w:link w:val="a7"/>
+    <w:basedOn w:val="Normal"/>
+    <w:link w:val="CommentTextChar"/>
     <w:uiPriority w:val="99"/>
     <w:semiHidden/>
     <w:unhideWhenUsed/>
@@ -16981,10 +17121,10 @@
       <w:szCs w:val="20"/>
     </w:rPr>
   </w:style>
-  <w:style w:type="character" w:customStyle="1" w:styleId="a7">
-    <w:name w:val="Текст примечания Знак"/>
-    <w:basedOn w:val="a0"/>
-    <w:link w:val="a6"/>
+  <w:style w:type="character" w:customStyle="1" w:styleId="CommentTextChar">
+    <w:name w:val="Comment Text Char"/>
+    <w:basedOn w:val="DefaultParagraphFont"/>
+    <w:link w:val="CommentText"/>
     <w:uiPriority w:val="99"/>
     <w:semiHidden/>
     <w:rsid w:val="00EC5D46"/>
@@ -16993,11 +17133,11 @@
       <w:szCs w:val="20"/>
     </w:rPr>
   </w:style>
-  <w:style w:type="paragraph" w:styleId="a8">
+  <w:style w:type="paragraph" w:styleId="CommentSubject">
     <w:name w:val="annotation subject"/>
-    <w:basedOn w:val="a6"/>
-    <w:next w:val="a6"/>
-    <w:link w:val="a9"/>
+    <w:basedOn w:val="CommentText"/>
+    <w:next w:val="CommentText"/>
+    <w:link w:val="CommentSubjectChar"/>
     <w:uiPriority w:val="99"/>
     <w:semiHidden/>
     <w:unhideWhenUsed/>
@@ -17007,10 +17147,10 @@
       <w:bCs/>
     </w:rPr>
   </w:style>
-  <w:style w:type="character" w:customStyle="1" w:styleId="a9">
-    <w:name w:val="Тема примечания Знак"/>
-    <w:basedOn w:val="a7"/>
-    <w:link w:val="a8"/>
+  <w:style w:type="character" w:customStyle="1" w:styleId="CommentSubjectChar">
+    <w:name w:val="Comment Subject Char"/>
+    <w:basedOn w:val="CommentTextChar"/>
+    <w:link w:val="CommentSubject"/>
     <w:uiPriority w:val="99"/>
     <w:semiHidden/>
     <w:rsid w:val="00EC5D46"/>
@@ -17021,10 +17161,10 @@
       <w:szCs w:val="20"/>
     </w:rPr>
   </w:style>
-  <w:style w:type="paragraph" w:styleId="aa">
+  <w:style w:type="paragraph" w:styleId="BalloonText">
     <w:name w:val="Balloon Text"/>
-    <w:basedOn w:val="a"/>
-    <w:link w:val="ab"/>
+    <w:basedOn w:val="Normal"/>
+    <w:link w:val="BalloonTextChar"/>
     <w:uiPriority w:val="99"/>
     <w:semiHidden/>
     <w:unhideWhenUsed/>
@@ -17038,10 +17178,10 @@
       <w:szCs w:val="18"/>
     </w:rPr>
   </w:style>
-  <w:style w:type="character" w:customStyle="1" w:styleId="ab">
-    <w:name w:val="Текст выноски Знак"/>
-    <w:basedOn w:val="a0"/>
-    <w:link w:val="aa"/>
+  <w:style w:type="character" w:customStyle="1" w:styleId="BalloonTextChar">
+    <w:name w:val="Balloon Text Char"/>
+    <w:basedOn w:val="DefaultParagraphFont"/>
+    <w:link w:val="BalloonText"/>
     <w:uiPriority w:val="99"/>
     <w:semiHidden/>
     <w:rsid w:val="00EC5D46"/>
@@ -17051,10 +17191,10 @@
       <w:szCs w:val="18"/>
     </w:rPr>
   </w:style>
-  <w:style w:type="character" w:customStyle="1" w:styleId="10">
-    <w:name w:val="Заголовок 1 Знак"/>
-    <w:basedOn w:val="a0"/>
-    <w:link w:val="1"/>
+  <w:style w:type="character" w:customStyle="1" w:styleId="Heading1Char">
+    <w:name w:val="Heading 1 Char"/>
+    <w:basedOn w:val="DefaultParagraphFont"/>
+    <w:link w:val="Heading1"/>
     <w:uiPriority w:val="9"/>
     <w:rsid w:val="00365726"/>
     <w:rPr>
@@ -17065,10 +17205,10 @@
       <w:szCs w:val="32"/>
     </w:rPr>
   </w:style>
-  <w:style w:type="paragraph" w:styleId="ac">
+  <w:style w:type="paragraph" w:styleId="Header">
     <w:name w:val="header"/>
-    <w:basedOn w:val="a"/>
-    <w:link w:val="ad"/>
+    <w:basedOn w:val="Normal"/>
+    <w:link w:val="HeaderChar"/>
     <w:uiPriority w:val="99"/>
     <w:unhideWhenUsed/>
     <w:rsid w:val="00365726"/>
@@ -17080,17 +17220,17 @@
       <w:spacing w:after="0" w:line="240" w:lineRule="auto"/>
     </w:pPr>
   </w:style>
-  <w:style w:type="character" w:customStyle="1" w:styleId="ad">
-    <w:name w:val="Верхний колонтитул Знак"/>
-    <w:basedOn w:val="a0"/>
-    <w:link w:val="ac"/>
+  <w:style w:type="character" w:customStyle="1" w:styleId="HeaderChar">
+    <w:name w:val="Header Char"/>
+    <w:basedOn w:val="DefaultParagraphFont"/>
+    <w:link w:val="Header"/>
     <w:uiPriority w:val="99"/>
     <w:rsid w:val="00365726"/>
   </w:style>
-  <w:style w:type="paragraph" w:styleId="ae">
+  <w:style w:type="paragraph" w:styleId="Footer">
     <w:name w:val="footer"/>
-    <w:basedOn w:val="a"/>
-    <w:link w:val="af"/>
+    <w:basedOn w:val="Normal"/>
+    <w:link w:val="FooterChar"/>
     <w:uiPriority w:val="99"/>
     <w:unhideWhenUsed/>
     <w:rsid w:val="00365726"/>
@@ -17102,17 +17242,17 @@
       <w:spacing w:after="0" w:line="240" w:lineRule="auto"/>
     </w:pPr>
   </w:style>
-  <w:style w:type="character" w:customStyle="1" w:styleId="af">
-    <w:name w:val="Нижний колонтитул Знак"/>
-    <w:basedOn w:val="a0"/>
-    <w:link w:val="ae"/>
+  <w:style w:type="character" w:customStyle="1" w:styleId="FooterChar">
+    <w:name w:val="Footer Char"/>
+    <w:basedOn w:val="DefaultParagraphFont"/>
+    <w:link w:val="Footer"/>
     <w:uiPriority w:val="99"/>
     <w:rsid w:val="00365726"/>
   </w:style>
-  <w:style w:type="paragraph" w:styleId="af0">
+  <w:style w:type="paragraph" w:styleId="TOCHeading">
     <w:name w:val="TOC Heading"/>
-    <w:basedOn w:val="1"/>
-    <w:next w:val="a"/>
+    <w:basedOn w:val="Heading1"/>
+    <w:next w:val="Normal"/>
     <w:uiPriority w:val="39"/>
     <w:unhideWhenUsed/>
     <w:qFormat/>
@@ -17130,10 +17270,10 @@
       <w:lang w:eastAsia="ru-RU"/>
     </w:rPr>
   </w:style>
-  <w:style w:type="paragraph" w:styleId="11">
+  <w:style w:type="paragraph" w:styleId="TOC1">
     <w:name w:val="toc 1"/>
-    <w:basedOn w:val="a"/>
-    <w:next w:val="a"/>
+    <w:basedOn w:val="Normal"/>
+    <w:next w:val="Normal"/>
     <w:autoRedefine/>
     <w:uiPriority w:val="39"/>
     <w:unhideWhenUsed/>
@@ -17142,9 +17282,9 @@
       <w:spacing w:after="100"/>
     </w:pPr>
   </w:style>
-  <w:style w:type="character" w:styleId="af1">
+  <w:style w:type="character" w:styleId="Hyperlink">
     <w:name w:val="Hyperlink"/>
-    <w:basedOn w:val="a0"/>
+    <w:basedOn w:val="DefaultParagraphFont"/>
     <w:uiPriority w:val="99"/>
     <w:unhideWhenUsed/>
     <w:rsid w:val="00365726"/>
@@ -17153,10 +17293,10 @@
       <w:u w:val="single"/>
     </w:rPr>
   </w:style>
-  <w:style w:type="character" w:customStyle="1" w:styleId="20">
-    <w:name w:val="Заголовок 2 Знак"/>
-    <w:basedOn w:val="a0"/>
-    <w:link w:val="2"/>
+  <w:style w:type="character" w:customStyle="1" w:styleId="Heading2Char">
+    <w:name w:val="Heading 2 Char"/>
+    <w:basedOn w:val="DefaultParagraphFont"/>
+    <w:link w:val="Heading2"/>
     <w:uiPriority w:val="9"/>
     <w:rsid w:val="00A010AA"/>
     <w:rPr>
@@ -17167,10 +17307,10 @@
       <w:szCs w:val="26"/>
     </w:rPr>
   </w:style>
-  <w:style w:type="paragraph" w:styleId="21">
+  <w:style w:type="paragraph" w:styleId="TOC2">
     <w:name w:val="toc 2"/>
-    <w:basedOn w:val="a"/>
-    <w:next w:val="a"/>
+    <w:basedOn w:val="Normal"/>
+    <w:next w:val="Normal"/>
     <w:autoRedefine/>
     <w:uiPriority w:val="39"/>
     <w:unhideWhenUsed/>
@@ -17449,7 +17589,7 @@
 </file>
 
 <file path=customXml/itemProps1.xml><?xml version="1.0" encoding="utf-8"?>
-<ds:datastoreItem xmlns:ds="http://schemas.openxmlformats.org/officeDocument/2006/customXml" ds:itemID="{DB4E2758-7098-47B8-995A-ABC7CBEC16B4}">
+<ds:datastoreItem xmlns:ds="http://schemas.openxmlformats.org/officeDocument/2006/customXml" ds:itemID="{1529D17D-E6D7-4EA3-B483-4A018D9D2F29}">
   <ds:schemaRefs>
     <ds:schemaRef ds:uri="http://schemas.openxmlformats.org/officeDocument/2006/bibliography"/>
   </ds:schemaRefs>
